--- a/BingeSpice v0.3/Robustness-diagram-v0.2.docx
+++ b/BingeSpice v0.3/Robustness-diagram-v0.2.docx
@@ -149,7 +149,7 @@
                 <v:stroke joinstyle="miter"/>
                 <v:path gradientshapeok="t" o:connecttype="rect"/>
               </v:shapetype>
-              <v:shape id="Text Box 1" o:spid="_x0000_s1026" type="#_x0000_t202" style="position:absolute;margin-left:0;margin-top:540.35pt;width:438.1pt;height:208.7pt;z-index:251665408;visibility:visible;mso-wrap-style:square;mso-width-percent:0;mso-height-percent:0;mso-wrap-distance-left:9pt;mso-wrap-distance-top:0;mso-wrap-distance-right:9pt;mso-wrap-distance-bottom:0;mso-position-horizontal:center;mso-position-horizontal-relative:margin;mso-position-vertical:absolute;mso-position-vertical-relative:page;mso-width-percent:0;mso-height-percent:0;mso-width-relative:page;mso-height-relative:page;v-text-anchor:top" o:gfxdata="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" filled="f" stroked="f" strokeweight=".5pt">
+              <v:shape id="Text Box 1" o:spid="_x0000_s1026" type="#_x0000_t202" style="position:absolute;margin-left:0;margin-top:540.35pt;width:438.1pt;height:208.7pt;z-index:251665408;visibility:visible;mso-wrap-style:square;mso-width-percent:0;mso-height-percent:0;mso-wrap-distance-left:9pt;mso-wrap-distance-top:0;mso-wrap-distance-right:9pt;mso-wrap-distance-bottom:0;mso-position-horizontal:center;mso-position-horizontal-relative:margin;mso-position-vertical:absolute;mso-position-vertical-relative:page;mso-width-percent:0;mso-height-percent:0;mso-width-relative:page;mso-height-relative:page;v-text-anchor:top" o:gfxdata="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" filled="f" stroked="f" strokeweight=".5pt">
                 <v:textbox>
                   <w:txbxContent>
                     <w:p>
@@ -1082,16 +1082,77 @@
                                 <w:lang w:val="el-GR"/>
                               </w:rPr>
                             </w:pPr>
-                            <w:hyperlink r:id="rId7" w:history="1">
-                              <w:r>
-                                <w:rPr>
-                                  <w:rStyle w:val="Hyperlink"/>
-                                  <w:rFonts w:cs="Times New Roman"/>
-                                  <w:lang w:val="el-GR"/>
-                                </w:rPr>
-                                <w:t>up1104804@ac.upatras.gr</w:t>
-                              </w:r>
-                            </w:hyperlink>
+                            <w:r>
+                              <w:fldChar w:fldCharType="begin"/>
+                            </w:r>
+                            <w:r>
+                              <w:instrText>HYPERLINK</w:instrText>
+                            </w:r>
+                            <w:r>
+                              <w:rPr>
+                                <w:lang w:val="el-GR"/>
+                              </w:rPr>
+                              <w:instrText xml:space="preserve"> "</w:instrText>
+                            </w:r>
+                            <w:r>
+                              <w:instrText>mailto</w:instrText>
+                            </w:r>
+                            <w:r>
+                              <w:rPr>
+                                <w:lang w:val="el-GR"/>
+                              </w:rPr>
+                              <w:instrText>:</w:instrText>
+                            </w:r>
+                            <w:r>
+                              <w:instrText>up</w:instrText>
+                            </w:r>
+                            <w:r>
+                              <w:rPr>
+                                <w:lang w:val="el-GR"/>
+                              </w:rPr>
+                              <w:instrText>1104804@</w:instrText>
+                            </w:r>
+                            <w:r>
+                              <w:instrText>ac</w:instrText>
+                            </w:r>
+                            <w:r>
+                              <w:rPr>
+                                <w:lang w:val="el-GR"/>
+                              </w:rPr>
+                              <w:instrText>.</w:instrText>
+                            </w:r>
+                            <w:r>
+                              <w:instrText>upatras</w:instrText>
+                            </w:r>
+                            <w:r>
+                              <w:rPr>
+                                <w:lang w:val="el-GR"/>
+                              </w:rPr>
+                              <w:instrText>.</w:instrText>
+                            </w:r>
+                            <w:r>
+                              <w:instrText>gr</w:instrText>
+                            </w:r>
+                            <w:r>
+                              <w:rPr>
+                                <w:lang w:val="el-GR"/>
+                              </w:rPr>
+                              <w:instrText>"</w:instrText>
+                            </w:r>
+                            <w:r>
+                              <w:fldChar w:fldCharType="separate"/>
+                            </w:r>
+                            <w:r>
+                              <w:rPr>
+                                <w:rStyle w:val="Hyperlink"/>
+                                <w:rFonts w:cs="Times New Roman"/>
+                                <w:lang w:val="el-GR"/>
+                              </w:rPr>
+                              <w:t>up1104804@ac.upatras.gr</w:t>
+                            </w:r>
+                            <w:r>
+                              <w:fldChar w:fldCharType="end"/>
+                            </w:r>
                           </w:p>
                           <w:p>
                             <w:pPr>
@@ -1166,7 +1227,7 @@
           </mc:Choice>
           <mc:Fallback>
             <w:pict>
-              <v:shape w14:anchorId="1D571FA6" id="Text Box 5" o:spid="_x0000_s1027" type="#_x0000_t202" style="position:absolute;left:0;text-align:left;margin-left:57.25pt;margin-top:7.6pt;width:108.45pt;height:172.65pt;z-index:251669504;visibility:visible;mso-wrap-style:square;mso-width-percent:0;mso-height-percent:0;mso-wrap-distance-left:9pt;mso-wrap-distance-top:0;mso-wrap-distance-right:9pt;mso-wrap-distance-bottom:0;mso-position-horizontal:right;mso-position-horizontal-relative:margin;mso-position-vertical:absolute;mso-position-vertical-relative:text;mso-width-percent:0;mso-height-percent:0;mso-width-relative:page;mso-height-relative:page;v-text-anchor:top" o:gfxdata="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">
+              <v:shape w14:anchorId="1D571FA6" id="Text Box 5" o:spid="_x0000_s1027" type="#_x0000_t202" style="position:absolute;left:0;text-align:left;margin-left:57.25pt;margin-top:7.6pt;width:108.45pt;height:172.65pt;z-index:251669504;visibility:visible;mso-wrap-style:square;mso-width-percent:0;mso-height-percent:0;mso-wrap-distance-left:9pt;mso-wrap-distance-top:0;mso-wrap-distance-right:9pt;mso-wrap-distance-bottom:0;mso-position-horizontal:right;mso-position-horizontal-relative:margin;mso-position-vertical:absolute;mso-position-vertical-relative:text;mso-width-percent:0;mso-height-percent:0;mso-width-relative:page;mso-height-relative:page;v-text-anchor:top" o:gfxdata="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">
                 <v:shadow on="t" opacity=".5" offset="6pt,-6pt"/>
                 <v:textbox>
                   <w:txbxContent>
@@ -1201,16 +1262,77 @@
                           <w:lang w:val="el-GR"/>
                         </w:rPr>
                       </w:pPr>
-                      <w:hyperlink r:id="rId8" w:history="1">
-                        <w:r>
-                          <w:rPr>
-                            <w:rStyle w:val="Hyperlink"/>
-                            <w:rFonts w:cs="Times New Roman"/>
-                            <w:lang w:val="el-GR"/>
-                          </w:rPr>
-                          <w:t>up1104804@ac.upatras.gr</w:t>
-                        </w:r>
-                      </w:hyperlink>
+                      <w:r>
+                        <w:fldChar w:fldCharType="begin"/>
+                      </w:r>
+                      <w:r>
+                        <w:instrText>HYPERLINK</w:instrText>
+                      </w:r>
+                      <w:r>
+                        <w:rPr>
+                          <w:lang w:val="el-GR"/>
+                        </w:rPr>
+                        <w:instrText xml:space="preserve"> "</w:instrText>
+                      </w:r>
+                      <w:r>
+                        <w:instrText>mailto</w:instrText>
+                      </w:r>
+                      <w:r>
+                        <w:rPr>
+                          <w:lang w:val="el-GR"/>
+                        </w:rPr>
+                        <w:instrText>:</w:instrText>
+                      </w:r>
+                      <w:r>
+                        <w:instrText>up</w:instrText>
+                      </w:r>
+                      <w:r>
+                        <w:rPr>
+                          <w:lang w:val="el-GR"/>
+                        </w:rPr>
+                        <w:instrText>1104804@</w:instrText>
+                      </w:r>
+                      <w:r>
+                        <w:instrText>ac</w:instrText>
+                      </w:r>
+                      <w:r>
+                        <w:rPr>
+                          <w:lang w:val="el-GR"/>
+                        </w:rPr>
+                        <w:instrText>.</w:instrText>
+                      </w:r>
+                      <w:r>
+                        <w:instrText>upatras</w:instrText>
+                      </w:r>
+                      <w:r>
+                        <w:rPr>
+                          <w:lang w:val="el-GR"/>
+                        </w:rPr>
+                        <w:instrText>.</w:instrText>
+                      </w:r>
+                      <w:r>
+                        <w:instrText>gr</w:instrText>
+                      </w:r>
+                      <w:r>
+                        <w:rPr>
+                          <w:lang w:val="el-GR"/>
+                        </w:rPr>
+                        <w:instrText>"</w:instrText>
+                      </w:r>
+                      <w:r>
+                        <w:fldChar w:fldCharType="separate"/>
+                      </w:r>
+                      <w:r>
+                        <w:rPr>
+                          <w:rStyle w:val="Hyperlink"/>
+                          <w:rFonts w:cs="Times New Roman"/>
+                          <w:lang w:val="el-GR"/>
+                        </w:rPr>
+                        <w:t>up1104804@ac.upatras.gr</w:t>
+                      </w:r>
+                      <w:r>
+                        <w:fldChar w:fldCharType="end"/>
+                      </w:r>
                     </w:p>
                     <w:p>
                       <w:pPr>
@@ -1364,62 +1486,121 @@
                                 <w:lang w:val="el-GR"/>
                               </w:rPr>
                             </w:pPr>
-                            <w:hyperlink r:id="rId9" w:history="1">
-                              <w:r>
-                                <w:rPr>
-                                  <w:rStyle w:val="Hyperlink"/>
-                                  <w:rFonts w:cs="Times New Roman"/>
-                                </w:rPr>
-                                <w:t>up</w:t>
-                              </w:r>
-                              <w:r>
-                                <w:rPr>
-                                  <w:rStyle w:val="Hyperlink"/>
-                                  <w:rFonts w:cs="Times New Roman"/>
-                                  <w:lang w:val="el-GR"/>
-                                </w:rPr>
-                                <w:t>1100554@</w:t>
-                              </w:r>
-                              <w:r>
-                                <w:rPr>
-                                  <w:rStyle w:val="Hyperlink"/>
-                                  <w:rFonts w:cs="Times New Roman"/>
-                                </w:rPr>
-                                <w:t>ac</w:t>
-                              </w:r>
-                              <w:r>
-                                <w:rPr>
-                                  <w:rStyle w:val="Hyperlink"/>
-                                  <w:rFonts w:cs="Times New Roman"/>
-                                  <w:lang w:val="el-GR"/>
-                                </w:rPr>
-                                <w:t>.</w:t>
-                              </w:r>
-                              <w:proofErr w:type="spellStart"/>
-                              <w:r>
-                                <w:rPr>
-                                  <w:rStyle w:val="Hyperlink"/>
-                                  <w:rFonts w:cs="Times New Roman"/>
-                                </w:rPr>
-                                <w:t>upatras</w:t>
-                              </w:r>
-                              <w:proofErr w:type="spellEnd"/>
-                              <w:r>
-                                <w:rPr>
-                                  <w:rStyle w:val="Hyperlink"/>
-                                  <w:rFonts w:cs="Times New Roman"/>
-                                  <w:lang w:val="el-GR"/>
-                                </w:rPr>
-                                <w:t>.</w:t>
-                              </w:r>
-                              <w:r>
-                                <w:rPr>
-                                  <w:rStyle w:val="Hyperlink"/>
-                                  <w:rFonts w:cs="Times New Roman"/>
-                                </w:rPr>
-                                <w:t>gr</w:t>
-                              </w:r>
-                            </w:hyperlink>
+                            <w:r>
+                              <w:fldChar w:fldCharType="begin"/>
+                            </w:r>
+                            <w:r>
+                              <w:instrText>HYPERLINK</w:instrText>
+                            </w:r>
+                            <w:r>
+                              <w:rPr>
+                                <w:lang w:val="el-GR"/>
+                              </w:rPr>
+                              <w:instrText xml:space="preserve"> "</w:instrText>
+                            </w:r>
+                            <w:r>
+                              <w:instrText>mailto</w:instrText>
+                            </w:r>
+                            <w:r>
+                              <w:rPr>
+                                <w:lang w:val="el-GR"/>
+                              </w:rPr>
+                              <w:instrText>:</w:instrText>
+                            </w:r>
+                            <w:r>
+                              <w:instrText>up</w:instrText>
+                            </w:r>
+                            <w:r>
+                              <w:rPr>
+                                <w:lang w:val="el-GR"/>
+                              </w:rPr>
+                              <w:instrText>1100554@</w:instrText>
+                            </w:r>
+                            <w:r>
+                              <w:instrText>ac</w:instrText>
+                            </w:r>
+                            <w:r>
+                              <w:rPr>
+                                <w:lang w:val="el-GR"/>
+                              </w:rPr>
+                              <w:instrText>.</w:instrText>
+                            </w:r>
+                            <w:r>
+                              <w:instrText>upatras</w:instrText>
+                            </w:r>
+                            <w:r>
+                              <w:rPr>
+                                <w:lang w:val="el-GR"/>
+                              </w:rPr>
+                              <w:instrText>.</w:instrText>
+                            </w:r>
+                            <w:r>
+                              <w:instrText>gr</w:instrText>
+                            </w:r>
+                            <w:r>
+                              <w:rPr>
+                                <w:lang w:val="el-GR"/>
+                              </w:rPr>
+                              <w:instrText>"</w:instrText>
+                            </w:r>
+                            <w:r>
+                              <w:fldChar w:fldCharType="separate"/>
+                            </w:r>
+                            <w:r>
+                              <w:rPr>
+                                <w:rStyle w:val="Hyperlink"/>
+                                <w:rFonts w:cs="Times New Roman"/>
+                              </w:rPr>
+                              <w:t>up</w:t>
+                            </w:r>
+                            <w:r>
+                              <w:rPr>
+                                <w:rStyle w:val="Hyperlink"/>
+                                <w:rFonts w:cs="Times New Roman"/>
+                                <w:lang w:val="el-GR"/>
+                              </w:rPr>
+                              <w:t>1100554@</w:t>
+                            </w:r>
+                            <w:r>
+                              <w:rPr>
+                                <w:rStyle w:val="Hyperlink"/>
+                                <w:rFonts w:cs="Times New Roman"/>
+                              </w:rPr>
+                              <w:t>ac</w:t>
+                            </w:r>
+                            <w:r>
+                              <w:rPr>
+                                <w:rStyle w:val="Hyperlink"/>
+                                <w:rFonts w:cs="Times New Roman"/>
+                                <w:lang w:val="el-GR"/>
+                              </w:rPr>
+                              <w:t>.</w:t>
+                            </w:r>
+                            <w:r>
+                              <w:rPr>
+                                <w:rStyle w:val="Hyperlink"/>
+                                <w:rFonts w:cs="Times New Roman"/>
+                              </w:rPr>
+                              <w:t>upatras</w:t>
+                            </w:r>
+                            <w:r>
+                              <w:rPr>
+                                <w:rStyle w:val="Hyperlink"/>
+                                <w:rFonts w:cs="Times New Roman"/>
+                                <w:lang w:val="el-GR"/>
+                              </w:rPr>
+                              <w:t>.</w:t>
+                            </w:r>
+                            <w:r>
+                              <w:rPr>
+                                <w:rStyle w:val="Hyperlink"/>
+                                <w:rFonts w:cs="Times New Roman"/>
+                              </w:rPr>
+                              <w:t>gr</w:t>
+                            </w:r>
+                            <w:r>
+                              <w:fldChar w:fldCharType="end"/>
+                            </w:r>
                           </w:p>
                           <w:p>
                             <w:pPr>
@@ -1493,7 +1674,7 @@
           </mc:Choice>
           <mc:Fallback>
             <w:pict>
-              <v:shape w14:anchorId="0A99A98D" id="Text Box 3" o:spid="_x0000_s1028" type="#_x0000_t202" style="position:absolute;left:0;text-align:left;margin-left:0;margin-top:6pt;width:108.45pt;height:174.35pt;z-index:251667456;visibility:visible;mso-wrap-style:square;mso-width-percent:0;mso-height-percent:0;mso-wrap-distance-left:9pt;mso-wrap-distance-top:0;mso-wrap-distance-right:9pt;mso-wrap-distance-bottom:0;mso-position-horizontal:left;mso-position-horizontal-relative:margin;mso-position-vertical:absolute;mso-position-vertical-relative:text;mso-width-percent:0;mso-height-percent:0;mso-width-relative:page;mso-height-relative:page;v-text-anchor:top" o:gfxdata="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">
+              <v:shape w14:anchorId="0A99A98D" id="Text Box 3" o:spid="_x0000_s1028" type="#_x0000_t202" style="position:absolute;left:0;text-align:left;margin-left:0;margin-top:6pt;width:108.45pt;height:174.35pt;z-index:251667456;visibility:visible;mso-wrap-style:square;mso-width-percent:0;mso-height-percent:0;mso-wrap-distance-left:9pt;mso-wrap-distance-top:0;mso-wrap-distance-right:9pt;mso-wrap-distance-bottom:0;mso-position-horizontal:left;mso-position-horizontal-relative:margin;mso-position-vertical:absolute;mso-position-vertical-relative:text;mso-width-percent:0;mso-height-percent:0;mso-width-relative:page;mso-height-relative:page;v-text-anchor:top" o:gfxdata="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">
                 <v:shadow on="t" opacity=".5" offset="6pt,-6pt"/>
                 <v:textbox>
                   <w:txbxContent>
@@ -1524,62 +1705,121 @@
                           <w:lang w:val="el-GR"/>
                         </w:rPr>
                       </w:pPr>
-                      <w:hyperlink r:id="rId10" w:history="1">
-                        <w:r>
-                          <w:rPr>
-                            <w:rStyle w:val="Hyperlink"/>
-                            <w:rFonts w:cs="Times New Roman"/>
-                          </w:rPr>
-                          <w:t>up</w:t>
-                        </w:r>
-                        <w:r>
-                          <w:rPr>
-                            <w:rStyle w:val="Hyperlink"/>
-                            <w:rFonts w:cs="Times New Roman"/>
-                            <w:lang w:val="el-GR"/>
-                          </w:rPr>
-                          <w:t>1100554@</w:t>
-                        </w:r>
-                        <w:r>
-                          <w:rPr>
-                            <w:rStyle w:val="Hyperlink"/>
-                            <w:rFonts w:cs="Times New Roman"/>
-                          </w:rPr>
-                          <w:t>ac</w:t>
-                        </w:r>
-                        <w:r>
-                          <w:rPr>
-                            <w:rStyle w:val="Hyperlink"/>
-                            <w:rFonts w:cs="Times New Roman"/>
-                            <w:lang w:val="el-GR"/>
-                          </w:rPr>
-                          <w:t>.</w:t>
-                        </w:r>
-                        <w:proofErr w:type="spellStart"/>
-                        <w:r>
-                          <w:rPr>
-                            <w:rStyle w:val="Hyperlink"/>
-                            <w:rFonts w:cs="Times New Roman"/>
-                          </w:rPr>
-                          <w:t>upatras</w:t>
-                        </w:r>
-                        <w:proofErr w:type="spellEnd"/>
-                        <w:r>
-                          <w:rPr>
-                            <w:rStyle w:val="Hyperlink"/>
-                            <w:rFonts w:cs="Times New Roman"/>
-                            <w:lang w:val="el-GR"/>
-                          </w:rPr>
-                          <w:t>.</w:t>
-                        </w:r>
-                        <w:r>
-                          <w:rPr>
-                            <w:rStyle w:val="Hyperlink"/>
-                            <w:rFonts w:cs="Times New Roman"/>
-                          </w:rPr>
-                          <w:t>gr</w:t>
-                        </w:r>
-                      </w:hyperlink>
+                      <w:r>
+                        <w:fldChar w:fldCharType="begin"/>
+                      </w:r>
+                      <w:r>
+                        <w:instrText>HYPERLINK</w:instrText>
+                      </w:r>
+                      <w:r>
+                        <w:rPr>
+                          <w:lang w:val="el-GR"/>
+                        </w:rPr>
+                        <w:instrText xml:space="preserve"> "</w:instrText>
+                      </w:r>
+                      <w:r>
+                        <w:instrText>mailto</w:instrText>
+                      </w:r>
+                      <w:r>
+                        <w:rPr>
+                          <w:lang w:val="el-GR"/>
+                        </w:rPr>
+                        <w:instrText>:</w:instrText>
+                      </w:r>
+                      <w:r>
+                        <w:instrText>up</w:instrText>
+                      </w:r>
+                      <w:r>
+                        <w:rPr>
+                          <w:lang w:val="el-GR"/>
+                        </w:rPr>
+                        <w:instrText>1100554@</w:instrText>
+                      </w:r>
+                      <w:r>
+                        <w:instrText>ac</w:instrText>
+                      </w:r>
+                      <w:r>
+                        <w:rPr>
+                          <w:lang w:val="el-GR"/>
+                        </w:rPr>
+                        <w:instrText>.</w:instrText>
+                      </w:r>
+                      <w:r>
+                        <w:instrText>upatras</w:instrText>
+                      </w:r>
+                      <w:r>
+                        <w:rPr>
+                          <w:lang w:val="el-GR"/>
+                        </w:rPr>
+                        <w:instrText>.</w:instrText>
+                      </w:r>
+                      <w:r>
+                        <w:instrText>gr</w:instrText>
+                      </w:r>
+                      <w:r>
+                        <w:rPr>
+                          <w:lang w:val="el-GR"/>
+                        </w:rPr>
+                        <w:instrText>"</w:instrText>
+                      </w:r>
+                      <w:r>
+                        <w:fldChar w:fldCharType="separate"/>
+                      </w:r>
+                      <w:r>
+                        <w:rPr>
+                          <w:rStyle w:val="Hyperlink"/>
+                          <w:rFonts w:cs="Times New Roman"/>
+                        </w:rPr>
+                        <w:t>up</w:t>
+                      </w:r>
+                      <w:r>
+                        <w:rPr>
+                          <w:rStyle w:val="Hyperlink"/>
+                          <w:rFonts w:cs="Times New Roman"/>
+                          <w:lang w:val="el-GR"/>
+                        </w:rPr>
+                        <w:t>1100554@</w:t>
+                      </w:r>
+                      <w:r>
+                        <w:rPr>
+                          <w:rStyle w:val="Hyperlink"/>
+                          <w:rFonts w:cs="Times New Roman"/>
+                        </w:rPr>
+                        <w:t>ac</w:t>
+                      </w:r>
+                      <w:r>
+                        <w:rPr>
+                          <w:rStyle w:val="Hyperlink"/>
+                          <w:rFonts w:cs="Times New Roman"/>
+                          <w:lang w:val="el-GR"/>
+                        </w:rPr>
+                        <w:t>.</w:t>
+                      </w:r>
+                      <w:r>
+                        <w:rPr>
+                          <w:rStyle w:val="Hyperlink"/>
+                          <w:rFonts w:cs="Times New Roman"/>
+                        </w:rPr>
+                        <w:t>upatras</w:t>
+                      </w:r>
+                      <w:r>
+                        <w:rPr>
+                          <w:rStyle w:val="Hyperlink"/>
+                          <w:rFonts w:cs="Times New Roman"/>
+                          <w:lang w:val="el-GR"/>
+                        </w:rPr>
+                        <w:t>.</w:t>
+                      </w:r>
+                      <w:r>
+                        <w:rPr>
+                          <w:rStyle w:val="Hyperlink"/>
+                          <w:rFonts w:cs="Times New Roman"/>
+                        </w:rPr>
+                        <w:t>gr</w:t>
+                      </w:r>
+                      <w:r>
+                        <w:fldChar w:fldCharType="end"/>
+                      </w:r>
                     </w:p>
                     <w:p>
                       <w:pPr>
@@ -1736,16 +1976,77 @@
                                 <w:lang w:val="el-GR"/>
                               </w:rPr>
                             </w:pPr>
-                            <w:hyperlink r:id="rId11" w:history="1">
-                              <w:r>
-                                <w:rPr>
-                                  <w:rStyle w:val="Hyperlink"/>
-                                  <w:rFonts w:cs="Times New Roman"/>
-                                  <w:lang w:val="el-GR"/>
-                                </w:rPr>
-                                <w:t>up1100613@ac.upatras.gr</w:t>
-                              </w:r>
-                            </w:hyperlink>
+                            <w:r>
+                              <w:fldChar w:fldCharType="begin"/>
+                            </w:r>
+                            <w:r>
+                              <w:instrText>HYPERLINK</w:instrText>
+                            </w:r>
+                            <w:r>
+                              <w:rPr>
+                                <w:lang w:val="el-GR"/>
+                              </w:rPr>
+                              <w:instrText xml:space="preserve"> "</w:instrText>
+                            </w:r>
+                            <w:r>
+                              <w:instrText>mailto</w:instrText>
+                            </w:r>
+                            <w:r>
+                              <w:rPr>
+                                <w:lang w:val="el-GR"/>
+                              </w:rPr>
+                              <w:instrText>:</w:instrText>
+                            </w:r>
+                            <w:r>
+                              <w:instrText>up</w:instrText>
+                            </w:r>
+                            <w:r>
+                              <w:rPr>
+                                <w:lang w:val="el-GR"/>
+                              </w:rPr>
+                              <w:instrText>1100613@</w:instrText>
+                            </w:r>
+                            <w:r>
+                              <w:instrText>ac</w:instrText>
+                            </w:r>
+                            <w:r>
+                              <w:rPr>
+                                <w:lang w:val="el-GR"/>
+                              </w:rPr>
+                              <w:instrText>.</w:instrText>
+                            </w:r>
+                            <w:r>
+                              <w:instrText>upatras</w:instrText>
+                            </w:r>
+                            <w:r>
+                              <w:rPr>
+                                <w:lang w:val="el-GR"/>
+                              </w:rPr>
+                              <w:instrText>.</w:instrText>
+                            </w:r>
+                            <w:r>
+                              <w:instrText>gr</w:instrText>
+                            </w:r>
+                            <w:r>
+                              <w:rPr>
+                                <w:lang w:val="el-GR"/>
+                              </w:rPr>
+                              <w:instrText>"</w:instrText>
+                            </w:r>
+                            <w:r>
+                              <w:fldChar w:fldCharType="separate"/>
+                            </w:r>
+                            <w:r>
+                              <w:rPr>
+                                <w:rStyle w:val="Hyperlink"/>
+                                <w:rFonts w:cs="Times New Roman"/>
+                                <w:lang w:val="el-GR"/>
+                              </w:rPr>
+                              <w:t>up1100613@ac.upatras.gr</w:t>
+                            </w:r>
+                            <w:r>
+                              <w:fldChar w:fldCharType="end"/>
+                            </w:r>
                           </w:p>
                           <w:p>
                             <w:pPr>
@@ -1818,7 +2119,7 @@
           </mc:Choice>
           <mc:Fallback>
             <w:pict>
-              <v:shape w14:anchorId="59C13DC3" id="Text Box 4" o:spid="_x0000_s1029" type="#_x0000_t202" style="position:absolute;left:0;text-align:left;margin-left:0;margin-top:6.9pt;width:108.45pt;height:174.35pt;z-index:251668480;visibility:visible;mso-wrap-style:square;mso-width-percent:0;mso-height-percent:0;mso-wrap-distance-left:9pt;mso-wrap-distance-top:0;mso-wrap-distance-right:9pt;mso-wrap-distance-bottom:0;mso-position-horizontal:center;mso-position-horizontal-relative:margin;mso-position-vertical:absolute;mso-position-vertical-relative:text;mso-width-percent:0;mso-height-percent:0;mso-width-relative:page;mso-height-relative:page;v-text-anchor:top" o:gfxdata="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">
+              <v:shape w14:anchorId="59C13DC3" id="Text Box 4" o:spid="_x0000_s1029" type="#_x0000_t202" style="position:absolute;left:0;text-align:left;margin-left:0;margin-top:6.9pt;width:108.45pt;height:174.35pt;z-index:251668480;visibility:visible;mso-wrap-style:square;mso-width-percent:0;mso-height-percent:0;mso-wrap-distance-left:9pt;mso-wrap-distance-top:0;mso-wrap-distance-right:9pt;mso-wrap-distance-bottom:0;mso-position-horizontal:center;mso-position-horizontal-relative:margin;mso-position-vertical:absolute;mso-position-vertical-relative:text;mso-width-percent:0;mso-height-percent:0;mso-width-relative:page;mso-height-relative:page;v-text-anchor:top" o:gfxdata="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">
                 <v:shadow on="t" opacity=".5" offset="6pt,-6pt"/>
                 <v:textbox>
                   <w:txbxContent>
@@ -1853,16 +2154,77 @@
                           <w:lang w:val="el-GR"/>
                         </w:rPr>
                       </w:pPr>
-                      <w:hyperlink r:id="rId12" w:history="1">
-                        <w:r>
-                          <w:rPr>
-                            <w:rStyle w:val="Hyperlink"/>
-                            <w:rFonts w:cs="Times New Roman"/>
-                            <w:lang w:val="el-GR"/>
-                          </w:rPr>
-                          <w:t>up1100613@ac.upatras.gr</w:t>
-                        </w:r>
-                      </w:hyperlink>
+                      <w:r>
+                        <w:fldChar w:fldCharType="begin"/>
+                      </w:r>
+                      <w:r>
+                        <w:instrText>HYPERLINK</w:instrText>
+                      </w:r>
+                      <w:r>
+                        <w:rPr>
+                          <w:lang w:val="el-GR"/>
+                        </w:rPr>
+                        <w:instrText xml:space="preserve"> "</w:instrText>
+                      </w:r>
+                      <w:r>
+                        <w:instrText>mailto</w:instrText>
+                      </w:r>
+                      <w:r>
+                        <w:rPr>
+                          <w:lang w:val="el-GR"/>
+                        </w:rPr>
+                        <w:instrText>:</w:instrText>
+                      </w:r>
+                      <w:r>
+                        <w:instrText>up</w:instrText>
+                      </w:r>
+                      <w:r>
+                        <w:rPr>
+                          <w:lang w:val="el-GR"/>
+                        </w:rPr>
+                        <w:instrText>1100613@</w:instrText>
+                      </w:r>
+                      <w:r>
+                        <w:instrText>ac</w:instrText>
+                      </w:r>
+                      <w:r>
+                        <w:rPr>
+                          <w:lang w:val="el-GR"/>
+                        </w:rPr>
+                        <w:instrText>.</w:instrText>
+                      </w:r>
+                      <w:r>
+                        <w:instrText>upatras</w:instrText>
+                      </w:r>
+                      <w:r>
+                        <w:rPr>
+                          <w:lang w:val="el-GR"/>
+                        </w:rPr>
+                        <w:instrText>.</w:instrText>
+                      </w:r>
+                      <w:r>
+                        <w:instrText>gr</w:instrText>
+                      </w:r>
+                      <w:r>
+                        <w:rPr>
+                          <w:lang w:val="el-GR"/>
+                        </w:rPr>
+                        <w:instrText>"</w:instrText>
+                      </w:r>
+                      <w:r>
+                        <w:fldChar w:fldCharType="separate"/>
+                      </w:r>
+                      <w:r>
+                        <w:rPr>
+                          <w:rStyle w:val="Hyperlink"/>
+                          <w:rFonts w:cs="Times New Roman"/>
+                          <w:lang w:val="el-GR"/>
+                        </w:rPr>
+                        <w:t>up1100613@ac.upatras.gr</w:t>
+                      </w:r>
+                      <w:r>
+                        <w:fldChar w:fldCharType="end"/>
+                      </w:r>
                     </w:p>
                     <w:p>
                       <w:pPr>
@@ -2075,15 +2437,76 @@
                                 <w:lang w:val="el-GR"/>
                               </w:rPr>
                             </w:pPr>
-                            <w:hyperlink r:id="rId13" w:history="1">
-                              <w:r>
-                                <w:rPr>
-                                  <w:rStyle w:val="Hyperlink"/>
-                                  <w:lang w:val="el-GR"/>
-                                </w:rPr>
-                                <w:t>up1100562@ac.upatras.gr</w:t>
-                              </w:r>
-                            </w:hyperlink>
+                            <w:r>
+                              <w:fldChar w:fldCharType="begin"/>
+                            </w:r>
+                            <w:r>
+                              <w:instrText>HYPERLINK</w:instrText>
+                            </w:r>
+                            <w:r>
+                              <w:rPr>
+                                <w:lang w:val="el-GR"/>
+                              </w:rPr>
+                              <w:instrText xml:space="preserve"> "</w:instrText>
+                            </w:r>
+                            <w:r>
+                              <w:instrText>mailto</w:instrText>
+                            </w:r>
+                            <w:r>
+                              <w:rPr>
+                                <w:lang w:val="el-GR"/>
+                              </w:rPr>
+                              <w:instrText>:</w:instrText>
+                            </w:r>
+                            <w:r>
+                              <w:instrText>up</w:instrText>
+                            </w:r>
+                            <w:r>
+                              <w:rPr>
+                                <w:lang w:val="el-GR"/>
+                              </w:rPr>
+                              <w:instrText>1100613@</w:instrText>
+                            </w:r>
+                            <w:r>
+                              <w:instrText>ac</w:instrText>
+                            </w:r>
+                            <w:r>
+                              <w:rPr>
+                                <w:lang w:val="el-GR"/>
+                              </w:rPr>
+                              <w:instrText>.</w:instrText>
+                            </w:r>
+                            <w:r>
+                              <w:instrText>upatras</w:instrText>
+                            </w:r>
+                            <w:r>
+                              <w:rPr>
+                                <w:lang w:val="el-GR"/>
+                              </w:rPr>
+                              <w:instrText>.</w:instrText>
+                            </w:r>
+                            <w:r>
+                              <w:instrText>gr</w:instrText>
+                            </w:r>
+                            <w:r>
+                              <w:rPr>
+                                <w:lang w:val="el-GR"/>
+                              </w:rPr>
+                              <w:instrText>"</w:instrText>
+                            </w:r>
+                            <w:r>
+                              <w:fldChar w:fldCharType="separate"/>
+                            </w:r>
+                            <w:r>
+                              <w:rPr>
+                                <w:rStyle w:val="Hyperlink"/>
+                                <w:lang w:val="el-GR"/>
+                              </w:rPr>
+                              <w:t>up1100562@ac.upatras.gr</w:t>
+                            </w:r>
+                            <w:r>
+                              <w:fldChar w:fldCharType="end"/>
+                            </w:r>
                           </w:p>
                           <w:p>
                             <w:pPr>
@@ -2149,7 +2572,7 @@
           </mc:Choice>
           <mc:Fallback>
             <w:pict>
-              <v:shape w14:anchorId="6260DFE4" id="Text Box 55" o:spid="_x0000_s1030" type="#_x0000_t202" style="position:absolute;margin-left:359.15pt;margin-top:9.8pt;width:111.9pt;height:186.4pt;z-index:251671552;visibility:visible;mso-wrap-style:square;mso-width-percent:0;mso-height-percent:0;mso-wrap-distance-left:9pt;mso-wrap-distance-top:0;mso-wrap-distance-right:9pt;mso-wrap-distance-bottom:0;mso-position-horizontal:absolute;mso-position-horizontal-relative:page;mso-position-vertical:absolute;mso-position-vertical-relative:text;mso-width-percent:0;mso-height-percent:0;mso-width-relative:page;mso-height-relative:page;v-text-anchor:top" o:gfxdata="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" strokecolor="black [3213]">
+              <v:shape w14:anchorId="6260DFE4" id="Text Box 55" o:spid="_x0000_s1030" type="#_x0000_t202" style="position:absolute;margin-left:359.15pt;margin-top:9.8pt;width:111.9pt;height:186.4pt;z-index:251671552;visibility:visible;mso-wrap-style:square;mso-width-percent:0;mso-height-percent:0;mso-wrap-distance-left:9pt;mso-wrap-distance-top:0;mso-wrap-distance-right:9pt;mso-wrap-distance-bottom:0;mso-position-horizontal:absolute;mso-position-horizontal-relative:page;mso-position-vertical:absolute;mso-position-vertical-relative:text;mso-width-percent:0;mso-height-percent:0;mso-width-relative:page;mso-height-relative:page;v-text-anchor:top" o:gfxdata="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" strokecolor="black [3213]">
                 <v:shadow on="t" opacity=".5" offset="6pt,-6pt"/>
                 <v:textbox>
                   <w:txbxContent>
@@ -2181,15 +2604,76 @@
                           <w:lang w:val="el-GR"/>
                         </w:rPr>
                       </w:pPr>
-                      <w:hyperlink r:id="rId14" w:history="1">
-                        <w:r>
-                          <w:rPr>
-                            <w:rStyle w:val="Hyperlink"/>
-                            <w:lang w:val="el-GR"/>
-                          </w:rPr>
-                          <w:t>up1100562@ac.upatras.gr</w:t>
-                        </w:r>
-                      </w:hyperlink>
+                      <w:r>
+                        <w:fldChar w:fldCharType="begin"/>
+                      </w:r>
+                      <w:r>
+                        <w:instrText>HYPERLINK</w:instrText>
+                      </w:r>
+                      <w:r>
+                        <w:rPr>
+                          <w:lang w:val="el-GR"/>
+                        </w:rPr>
+                        <w:instrText xml:space="preserve"> "</w:instrText>
+                      </w:r>
+                      <w:r>
+                        <w:instrText>mailto</w:instrText>
+                      </w:r>
+                      <w:r>
+                        <w:rPr>
+                          <w:lang w:val="el-GR"/>
+                        </w:rPr>
+                        <w:instrText>:</w:instrText>
+                      </w:r>
+                      <w:r>
+                        <w:instrText>up</w:instrText>
+                      </w:r>
+                      <w:r>
+                        <w:rPr>
+                          <w:lang w:val="el-GR"/>
+                        </w:rPr>
+                        <w:instrText>1100613@</w:instrText>
+                      </w:r>
+                      <w:r>
+                        <w:instrText>ac</w:instrText>
+                      </w:r>
+                      <w:r>
+                        <w:rPr>
+                          <w:lang w:val="el-GR"/>
+                        </w:rPr>
+                        <w:instrText>.</w:instrText>
+                      </w:r>
+                      <w:r>
+                        <w:instrText>upatras</w:instrText>
+                      </w:r>
+                      <w:r>
+                        <w:rPr>
+                          <w:lang w:val="el-GR"/>
+                        </w:rPr>
+                        <w:instrText>.</w:instrText>
+                      </w:r>
+                      <w:r>
+                        <w:instrText>gr</w:instrText>
+                      </w:r>
+                      <w:r>
+                        <w:rPr>
+                          <w:lang w:val="el-GR"/>
+                        </w:rPr>
+                        <w:instrText>"</w:instrText>
+                      </w:r>
+                      <w:r>
+                        <w:fldChar w:fldCharType="separate"/>
+                      </w:r>
+                      <w:r>
+                        <w:rPr>
+                          <w:rStyle w:val="Hyperlink"/>
+                          <w:lang w:val="el-GR"/>
+                        </w:rPr>
+                        <w:t>up1100562@ac.upatras.gr</w:t>
+                      </w:r>
+                      <w:r>
+                        <w:fldChar w:fldCharType="end"/>
+                      </w:r>
                     </w:p>
                     <w:p>
                       <w:pPr>
@@ -2338,16 +2822,77 @@
                                 <w:lang w:val="el-GR"/>
                               </w:rPr>
                             </w:pPr>
-                            <w:hyperlink r:id="rId15" w:history="1">
-                              <w:r>
-                                <w:rPr>
-                                  <w:rStyle w:val="Hyperlink"/>
-                                  <w:rFonts w:cs="Times New Roman"/>
-                                  <w:lang w:val="el-GR"/>
-                                </w:rPr>
-                                <w:t>up1100754@ac.upatras.gr</w:t>
-                              </w:r>
-                            </w:hyperlink>
+                            <w:r>
+                              <w:fldChar w:fldCharType="begin"/>
+                            </w:r>
+                            <w:r>
+                              <w:instrText>HYPERLINK</w:instrText>
+                            </w:r>
+                            <w:r>
+                              <w:rPr>
+                                <w:lang w:val="el-GR"/>
+                              </w:rPr>
+                              <w:instrText xml:space="preserve"> "</w:instrText>
+                            </w:r>
+                            <w:r>
+                              <w:instrText>mailto</w:instrText>
+                            </w:r>
+                            <w:r>
+                              <w:rPr>
+                                <w:lang w:val="el-GR"/>
+                              </w:rPr>
+                              <w:instrText>:</w:instrText>
+                            </w:r>
+                            <w:r>
+                              <w:instrText>up</w:instrText>
+                            </w:r>
+                            <w:r>
+                              <w:rPr>
+                                <w:lang w:val="el-GR"/>
+                              </w:rPr>
+                              <w:instrText>1100754@</w:instrText>
+                            </w:r>
+                            <w:r>
+                              <w:instrText>ac</w:instrText>
+                            </w:r>
+                            <w:r>
+                              <w:rPr>
+                                <w:lang w:val="el-GR"/>
+                              </w:rPr>
+                              <w:instrText>.</w:instrText>
+                            </w:r>
+                            <w:r>
+                              <w:instrText>upatras</w:instrText>
+                            </w:r>
+                            <w:r>
+                              <w:rPr>
+                                <w:lang w:val="el-GR"/>
+                              </w:rPr>
+                              <w:instrText>.</w:instrText>
+                            </w:r>
+                            <w:r>
+                              <w:instrText>gr</w:instrText>
+                            </w:r>
+                            <w:r>
+                              <w:rPr>
+                                <w:lang w:val="el-GR"/>
+                              </w:rPr>
+                              <w:instrText>"</w:instrText>
+                            </w:r>
+                            <w:r>
+                              <w:fldChar w:fldCharType="separate"/>
+                            </w:r>
+                            <w:r>
+                              <w:rPr>
+                                <w:rStyle w:val="Hyperlink"/>
+                                <w:rFonts w:cs="Times New Roman"/>
+                                <w:lang w:val="el-GR"/>
+                              </w:rPr>
+                              <w:t>up1100754@ac.upatras.gr</w:t>
+                            </w:r>
+                            <w:r>
+                              <w:fldChar w:fldCharType="end"/>
+                            </w:r>
                           </w:p>
                           <w:p>
                             <w:pPr>
@@ -2425,7 +2970,7 @@
           </mc:Choice>
           <mc:Fallback>
             <w:pict>
-              <v:shape w14:anchorId="1E254783" id="Text Box 6" o:spid="_x0000_s1031" type="#_x0000_t202" style="position:absolute;margin-left:60.85pt;margin-top:9.8pt;width:108.45pt;height:185.5pt;z-index:251670528;visibility:visible;mso-wrap-style:square;mso-width-percent:0;mso-height-percent:0;mso-wrap-distance-left:9pt;mso-wrap-distance-top:0;mso-wrap-distance-right:9pt;mso-wrap-distance-bottom:0;mso-position-horizontal:absolute;mso-position-horizontal-relative:text;mso-position-vertical:absolute;mso-position-vertical-relative:text;mso-width-percent:0;mso-height-percent:0;mso-width-relative:page;mso-height-relative:page;v-text-anchor:top" o:gfxdata="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">
+              <v:shape w14:anchorId="1E254783" id="Text Box 6" o:spid="_x0000_s1031" type="#_x0000_t202" style="position:absolute;margin-left:60.85pt;margin-top:9.8pt;width:108.45pt;height:185.5pt;z-index:251670528;visibility:visible;mso-wrap-style:square;mso-width-percent:0;mso-height-percent:0;mso-wrap-distance-left:9pt;mso-wrap-distance-top:0;mso-wrap-distance-right:9pt;mso-wrap-distance-bottom:0;mso-position-horizontal:absolute;mso-position-horizontal-relative:text;mso-position-vertical:absolute;mso-position-vertical-relative:text;mso-width-percent:0;mso-height-percent:0;mso-width-relative:page;mso-height-relative:page;v-text-anchor:top" o:gfxdata="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">
                 <v:shadow on="t" opacity=".5" offset="6pt,-6pt"/>
                 <v:textbox>
                   <w:txbxContent>
@@ -2460,16 +3005,77 @@
                           <w:lang w:val="el-GR"/>
                         </w:rPr>
                       </w:pPr>
-                      <w:hyperlink r:id="rId16" w:history="1">
-                        <w:r>
-                          <w:rPr>
-                            <w:rStyle w:val="Hyperlink"/>
-                            <w:rFonts w:cs="Times New Roman"/>
-                            <w:lang w:val="el-GR"/>
-                          </w:rPr>
-                          <w:t>up1100754@ac.upatras.gr</w:t>
-                        </w:r>
-                      </w:hyperlink>
+                      <w:r>
+                        <w:fldChar w:fldCharType="begin"/>
+                      </w:r>
+                      <w:r>
+                        <w:instrText>HYPERLINK</w:instrText>
+                      </w:r>
+                      <w:r>
+                        <w:rPr>
+                          <w:lang w:val="el-GR"/>
+                        </w:rPr>
+                        <w:instrText xml:space="preserve"> "</w:instrText>
+                      </w:r>
+                      <w:r>
+                        <w:instrText>mailto</w:instrText>
+                      </w:r>
+                      <w:r>
+                        <w:rPr>
+                          <w:lang w:val="el-GR"/>
+                        </w:rPr>
+                        <w:instrText>:</w:instrText>
+                      </w:r>
+                      <w:r>
+                        <w:instrText>up</w:instrText>
+                      </w:r>
+                      <w:r>
+                        <w:rPr>
+                          <w:lang w:val="el-GR"/>
+                        </w:rPr>
+                        <w:instrText>1100754@</w:instrText>
+                      </w:r>
+                      <w:r>
+                        <w:instrText>ac</w:instrText>
+                      </w:r>
+                      <w:r>
+                        <w:rPr>
+                          <w:lang w:val="el-GR"/>
+                        </w:rPr>
+                        <w:instrText>.</w:instrText>
+                      </w:r>
+                      <w:r>
+                        <w:instrText>upatras</w:instrText>
+                      </w:r>
+                      <w:r>
+                        <w:rPr>
+                          <w:lang w:val="el-GR"/>
+                        </w:rPr>
+                        <w:instrText>.</w:instrText>
+                      </w:r>
+                      <w:r>
+                        <w:instrText>gr</w:instrText>
+                      </w:r>
+                      <w:r>
+                        <w:rPr>
+                          <w:lang w:val="el-GR"/>
+                        </w:rPr>
+                        <w:instrText>"</w:instrText>
+                      </w:r>
+                      <w:r>
+                        <w:fldChar w:fldCharType="separate"/>
+                      </w:r>
+                      <w:r>
+                        <w:rPr>
+                          <w:rStyle w:val="Hyperlink"/>
+                          <w:rFonts w:cs="Times New Roman"/>
+                          <w:lang w:val="el-GR"/>
+                        </w:rPr>
+                        <w:t>up1100754@ac.upatras.gr</w:t>
+                      </w:r>
+                      <w:r>
+                        <w:fldChar w:fldCharType="end"/>
+                      </w:r>
                     </w:p>
                     <w:p>
                       <w:pPr>
@@ -2933,7 +3539,6 @@
         <w:rPr>
           <w:sz w:val="32"/>
           <w:szCs w:val="32"/>
-          <w:lang w:val="el-GR"/>
         </w:rPr>
       </w:pPr>
       <w:r>
@@ -2948,7 +3553,6 @@
         <w:rPr>
           <w:sz w:val="32"/>
           <w:szCs w:val="32"/>
-          <w:lang w:val="el-GR"/>
         </w:rPr>
         <w:t xml:space="preserve"> </w:t>
       </w:r>
@@ -2957,28 +3561,12 @@
           <w:sz w:val="32"/>
           <w:szCs w:val="32"/>
         </w:rPr>
-        <w:t>Use</w:t>
-      </w:r>
-      <w:r>
-        <w:rPr>
-          <w:sz w:val="32"/>
-          <w:szCs w:val="32"/>
-          <w:lang w:val="el-GR"/>
-        </w:rPr>
-        <w:t>-</w:t>
-      </w:r>
-      <w:r>
-        <w:rPr>
-          <w:sz w:val="32"/>
-          <w:szCs w:val="32"/>
-        </w:rPr>
-        <w:t>Case</w:t>
-      </w:r>
-      <w:r>
-        <w:rPr>
-          <w:sz w:val="32"/>
-          <w:szCs w:val="32"/>
-          <w:lang w:val="el-GR"/>
+        <w:t>Robustness</w:t>
+      </w:r>
+      <w:r>
+        <w:rPr>
+          <w:sz w:val="32"/>
+          <w:szCs w:val="32"/>
         </w:rPr>
         <w:t xml:space="preserve"> </w:t>
       </w:r>
@@ -2993,7 +3581,6 @@
         <w:rPr>
           <w:sz w:val="32"/>
           <w:szCs w:val="32"/>
-          <w:lang w:val="el-GR"/>
         </w:rPr>
         <w:t xml:space="preserve"> </w:t>
       </w:r>
@@ -3009,7 +3596,6 @@
         <w:rPr>
           <w:sz w:val="32"/>
           <w:szCs w:val="32"/>
-          <w:lang w:val="el-GR"/>
         </w:rPr>
         <w:t xml:space="preserve"> </w:t>
       </w:r>
@@ -3025,7 +3611,6 @@
         <w:rPr>
           <w:sz w:val="32"/>
           <w:szCs w:val="32"/>
-          <w:lang w:val="el-GR"/>
         </w:rPr>
         <w:t xml:space="preserve"> </w:t>
       </w:r>
@@ -3042,7 +3627,6 @@
         <w:rPr>
           <w:sz w:val="32"/>
           <w:szCs w:val="32"/>
-          <w:lang w:val="el-GR"/>
         </w:rPr>
         <w:t>.</w:t>
       </w:r>
@@ -3064,7 +3648,6 @@
         <w:rPr>
           <w:sz w:val="32"/>
           <w:szCs w:val="32"/>
-          <w:lang w:val="el-GR"/>
         </w:rPr>
         <w:instrText xml:space="preserve"> "</w:instrText>
       </w:r>
@@ -3074,7 +3657,6 @@
         <w:rPr>
           <w:sz w:val="32"/>
           <w:szCs w:val="32"/>
-          <w:lang w:val="el-GR"/>
         </w:rPr>
       </w:pPr>
       <w:r>
@@ -3088,7 +3670,6 @@
         <w:rPr>
           <w:sz w:val="32"/>
           <w:szCs w:val="32"/>
-          <w:lang w:val="el-GR"/>
         </w:rPr>
         <w:instrText>://</w:instrText>
       </w:r>
@@ -3103,7 +3684,6 @@
         <w:rPr>
           <w:sz w:val="32"/>
           <w:szCs w:val="32"/>
-          <w:lang w:val="el-GR"/>
         </w:rPr>
         <w:instrText>.</w:instrText>
       </w:r>
@@ -3118,7 +3698,6 @@
         <w:rPr>
           <w:sz w:val="32"/>
           <w:szCs w:val="32"/>
-          <w:lang w:val="el-GR"/>
         </w:rPr>
         <w:instrText>.</w:instrText>
       </w:r>
@@ -3136,14 +3715,12 @@
           <w:rStyle w:val="Hyperlink"/>
           <w:sz w:val="32"/>
           <w:szCs w:val="32"/>
-          <w:lang w:val="el-GR"/>
         </w:rPr>
       </w:pPr>
       <w:r>
         <w:rPr>
           <w:sz w:val="32"/>
           <w:szCs w:val="32"/>
-          <w:lang w:val="el-GR"/>
         </w:rPr>
         <w:instrText>"</w:instrText>
       </w:r>
@@ -3507,7 +4084,7 @@
       </w:r>
     </w:p>
     <w:sectPr>
-      <w:footerReference w:type="default" r:id="rId17"/>
+      <w:footerReference w:type="default" r:id="rId7"/>
       <w:pgSz w:w="12240" w:h="15840"/>
       <w:pgMar w:top="1440" w:right="1440" w:bottom="1440" w:left="1440" w:header="720" w:footer="720" w:gutter="0"/>
       <w:pgNumType w:start="0"/>

--- a/BingeSpice v0.3/Robustness-diagram-v0.2.docx
+++ b/BingeSpice v0.3/Robustness-diagram-v0.2.docx
@@ -149,7 +149,7 @@
                 <v:stroke joinstyle="miter"/>
                 <v:path gradientshapeok="t" o:connecttype="rect"/>
               </v:shapetype>
-              <v:shape id="Text Box 1" o:spid="_x0000_s1026" type="#_x0000_t202" style="position:absolute;margin-left:0;margin-top:540.35pt;width:438.1pt;height:208.7pt;z-index:251665408;visibility:visible;mso-wrap-style:square;mso-width-percent:0;mso-height-percent:0;mso-wrap-distance-left:9pt;mso-wrap-distance-top:0;mso-wrap-distance-right:9pt;mso-wrap-distance-bottom:0;mso-position-horizontal:center;mso-position-horizontal-relative:margin;mso-position-vertical:absolute;mso-position-vertical-relative:page;mso-width-percent:0;mso-height-percent:0;mso-width-relative:page;mso-height-relative:page;v-text-anchor:top" o:gfxdata="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" filled="f" stroked="f" strokeweight=".5pt">
+              <v:shape id="Text Box 1" o:spid="_x0000_s1026" type="#_x0000_t202" style="position:absolute;margin-left:0;margin-top:540.35pt;width:438.1pt;height:208.7pt;z-index:251665408;visibility:visible;mso-wrap-style:square;mso-width-percent:0;mso-height-percent:0;mso-wrap-distance-left:9pt;mso-wrap-distance-top:0;mso-wrap-distance-right:9pt;mso-wrap-distance-bottom:0;mso-position-horizontal:center;mso-position-horizontal-relative:margin;mso-position-vertical:absolute;mso-position-vertical-relative:page;mso-width-percent:0;mso-height-percent:0;mso-width-relative:page;mso-height-relative:page;v-text-anchor:top" o:gfxdata="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" filled="f" stroked="f" strokeweight=".5pt">
                 <v:textbox>
                   <w:txbxContent>
                     <w:p>
@@ -734,6 +734,67 @@
       </w:pPr>
       <w:bookmarkStart w:id="0" w:name="_Toc196483866"/>
       <w:bookmarkStart w:id="1" w:name="_Toc196488220"/>
+      <w:bookmarkStart w:id="2" w:name="_Toc197880919"/>
+      <w:r>
+        <w:rPr>
+          <w:sz w:val="48"/>
+          <w:szCs w:val="48"/>
+          <w:lang w:val="el-GR"/>
+        </w:rPr>
+        <w:lastRenderedPageBreak/>
+        <w:t xml:space="preserve">Αλλαγές από έκδοση </w:t>
+      </w:r>
+      <w:r>
+        <w:rPr>
+          <w:sz w:val="48"/>
+          <w:szCs w:val="48"/>
+        </w:rPr>
+        <w:t>v</w:t>
+      </w:r>
+      <w:r>
+        <w:rPr>
+          <w:sz w:val="48"/>
+          <w:szCs w:val="48"/>
+          <w:lang w:val="el-GR"/>
+        </w:rPr>
+        <w:t>0.</w:t>
+      </w:r>
+      <w:bookmarkEnd w:id="2"/>
+      <w:r>
+        <w:rPr>
+          <w:sz w:val="48"/>
+          <w:szCs w:val="48"/>
+          <w:lang w:val="el-GR"/>
+        </w:rPr>
+        <w:t>2</w:t>
+      </w:r>
+    </w:p>
+    <w:p>
+      <w:pPr>
+        <w:rPr>
+          <w:sz w:val="32"/>
+          <w:szCs w:val="32"/>
+        </w:rPr>
+      </w:pPr>
+      <w:r>
+        <w:rPr>
+          <w:sz w:val="32"/>
+          <w:szCs w:val="32"/>
+          <w:lang w:val="el-GR"/>
+        </w:rPr>
+        <w:br w:type="page"/>
+      </w:r>
+    </w:p>
+    <w:p>
+      <w:pPr>
+        <w:pStyle w:val="Heading1"/>
+        <w:jc w:val="center"/>
+        <w:rPr>
+          <w:sz w:val="48"/>
+          <w:szCs w:val="48"/>
+          <w:lang w:val="el-GR"/>
+        </w:rPr>
+      </w:pPr>
       <w:r>
         <w:rPr>
           <w:sz w:val="48"/>
@@ -860,7 +921,7 @@
           <w:lang w:val="el-GR"/>
         </w:rPr>
       </w:pPr>
-      <w:bookmarkStart w:id="2" w:name="_Hlk162811103"/>
+      <w:bookmarkStart w:id="3" w:name="_Hlk162811103"/>
       <w:r>
         <w:rPr>
           <w:rFonts w:cs="Times New Roman"/>
@@ -886,8 +947,8 @@
           <w:lang w:val="el-GR"/>
         </w:rPr>
       </w:pPr>
-      <w:bookmarkStart w:id="3" w:name="_Hlk162811130"/>
-      <w:bookmarkEnd w:id="2"/>
+      <w:bookmarkStart w:id="4" w:name="_Hlk162811130"/>
+      <w:bookmarkEnd w:id="3"/>
       <w:r>
         <w:rPr>
           <w:rFonts w:cs="Times New Roman"/>
@@ -913,8 +974,8 @@
           <w:lang w:val="el-GR"/>
         </w:rPr>
       </w:pPr>
-      <w:bookmarkStart w:id="4" w:name="_Hlk162811157"/>
-      <w:bookmarkEnd w:id="3"/>
+      <w:bookmarkStart w:id="5" w:name="_Hlk162811157"/>
+      <w:bookmarkEnd w:id="4"/>
       <w:r>
         <w:rPr>
           <w:rFonts w:cs="Times New Roman"/>
@@ -950,7 +1011,7 @@
         </w:rPr>
         <w:t>Καραμαλίκης Ανδρέας</w:t>
       </w:r>
-      <w:bookmarkEnd w:id="4"/>
+      <w:bookmarkEnd w:id="5"/>
     </w:p>
     <w:p>
       <w:pPr>
@@ -1082,77 +1143,16 @@
                                 <w:lang w:val="el-GR"/>
                               </w:rPr>
                             </w:pPr>
-                            <w:r>
-                              <w:fldChar w:fldCharType="begin"/>
-                            </w:r>
-                            <w:r>
-                              <w:instrText>HYPERLINK</w:instrText>
-                            </w:r>
-                            <w:r>
-                              <w:rPr>
-                                <w:lang w:val="el-GR"/>
-                              </w:rPr>
-                              <w:instrText xml:space="preserve"> "</w:instrText>
-                            </w:r>
-                            <w:r>
-                              <w:instrText>mailto</w:instrText>
-                            </w:r>
-                            <w:r>
-                              <w:rPr>
-                                <w:lang w:val="el-GR"/>
-                              </w:rPr>
-                              <w:instrText>:</w:instrText>
-                            </w:r>
-                            <w:r>
-                              <w:instrText>up</w:instrText>
-                            </w:r>
-                            <w:r>
-                              <w:rPr>
-                                <w:lang w:val="el-GR"/>
-                              </w:rPr>
-                              <w:instrText>1104804@</w:instrText>
-                            </w:r>
-                            <w:r>
-                              <w:instrText>ac</w:instrText>
-                            </w:r>
-                            <w:r>
-                              <w:rPr>
-                                <w:lang w:val="el-GR"/>
-                              </w:rPr>
-                              <w:instrText>.</w:instrText>
-                            </w:r>
-                            <w:r>
-                              <w:instrText>upatras</w:instrText>
-                            </w:r>
-                            <w:r>
-                              <w:rPr>
-                                <w:lang w:val="el-GR"/>
-                              </w:rPr>
-                              <w:instrText>.</w:instrText>
-                            </w:r>
-                            <w:r>
-                              <w:instrText>gr</w:instrText>
-                            </w:r>
-                            <w:r>
-                              <w:rPr>
-                                <w:lang w:val="el-GR"/>
-                              </w:rPr>
-                              <w:instrText>"</w:instrText>
-                            </w:r>
-                            <w:r>
-                              <w:fldChar w:fldCharType="separate"/>
-                            </w:r>
-                            <w:r>
-                              <w:rPr>
-                                <w:rStyle w:val="Hyperlink"/>
-                                <w:rFonts w:cs="Times New Roman"/>
-                                <w:lang w:val="el-GR"/>
-                              </w:rPr>
-                              <w:t>up1104804@ac.upatras.gr</w:t>
-                            </w:r>
-                            <w:r>
-                              <w:fldChar w:fldCharType="end"/>
-                            </w:r>
+                            <w:hyperlink r:id="rId7" w:history="1">
+                              <w:r>
+                                <w:rPr>
+                                  <w:rStyle w:val="Hyperlink"/>
+                                  <w:rFonts w:cs="Times New Roman"/>
+                                  <w:lang w:val="el-GR"/>
+                                </w:rPr>
+                                <w:t>up1104804@ac.upatras.gr</w:t>
+                              </w:r>
+                            </w:hyperlink>
                           </w:p>
                           <w:p>
                             <w:pPr>
@@ -1227,7 +1227,7 @@
           </mc:Choice>
           <mc:Fallback>
             <w:pict>
-              <v:shape w14:anchorId="1D571FA6" id="Text Box 5" o:spid="_x0000_s1027" type="#_x0000_t202" style="position:absolute;left:0;text-align:left;margin-left:57.25pt;margin-top:7.6pt;width:108.45pt;height:172.65pt;z-index:251669504;visibility:visible;mso-wrap-style:square;mso-width-percent:0;mso-height-percent:0;mso-wrap-distance-left:9pt;mso-wrap-distance-top:0;mso-wrap-distance-right:9pt;mso-wrap-distance-bottom:0;mso-position-horizontal:right;mso-position-horizontal-relative:margin;mso-position-vertical:absolute;mso-position-vertical-relative:text;mso-width-percent:0;mso-height-percent:0;mso-width-relative:page;mso-height-relative:page;v-text-anchor:top" o:gfxdata="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">
+              <v:shape w14:anchorId="1D571FA6" id="Text Box 5" o:spid="_x0000_s1027" type="#_x0000_t202" style="position:absolute;left:0;text-align:left;margin-left:57.25pt;margin-top:7.6pt;width:108.45pt;height:172.65pt;z-index:251669504;visibility:visible;mso-wrap-style:square;mso-width-percent:0;mso-height-percent:0;mso-wrap-distance-left:9pt;mso-wrap-distance-top:0;mso-wrap-distance-right:9pt;mso-wrap-distance-bottom:0;mso-position-horizontal:right;mso-position-horizontal-relative:margin;mso-position-vertical:absolute;mso-position-vertical-relative:text;mso-width-percent:0;mso-height-percent:0;mso-width-relative:page;mso-height-relative:page;v-text-anchor:top" o:gfxdata="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">
                 <v:shadow on="t" opacity=".5" offset="6pt,-6pt"/>
                 <v:textbox>
                   <w:txbxContent>
@@ -1262,77 +1262,16 @@
                           <w:lang w:val="el-GR"/>
                         </w:rPr>
                       </w:pPr>
-                      <w:r>
-                        <w:fldChar w:fldCharType="begin"/>
-                      </w:r>
-                      <w:r>
-                        <w:instrText>HYPERLINK</w:instrText>
-                      </w:r>
-                      <w:r>
-                        <w:rPr>
-                          <w:lang w:val="el-GR"/>
-                        </w:rPr>
-                        <w:instrText xml:space="preserve"> "</w:instrText>
-                      </w:r>
-                      <w:r>
-                        <w:instrText>mailto</w:instrText>
-                      </w:r>
-                      <w:r>
-                        <w:rPr>
-                          <w:lang w:val="el-GR"/>
-                        </w:rPr>
-                        <w:instrText>:</w:instrText>
-                      </w:r>
-                      <w:r>
-                        <w:instrText>up</w:instrText>
-                      </w:r>
-                      <w:r>
-                        <w:rPr>
-                          <w:lang w:val="el-GR"/>
-                        </w:rPr>
-                        <w:instrText>1104804@</w:instrText>
-                      </w:r>
-                      <w:r>
-                        <w:instrText>ac</w:instrText>
-                      </w:r>
-                      <w:r>
-                        <w:rPr>
-                          <w:lang w:val="el-GR"/>
-                        </w:rPr>
-                        <w:instrText>.</w:instrText>
-                      </w:r>
-                      <w:r>
-                        <w:instrText>upatras</w:instrText>
-                      </w:r>
-                      <w:r>
-                        <w:rPr>
-                          <w:lang w:val="el-GR"/>
-                        </w:rPr>
-                        <w:instrText>.</w:instrText>
-                      </w:r>
-                      <w:r>
-                        <w:instrText>gr</w:instrText>
-                      </w:r>
-                      <w:r>
-                        <w:rPr>
-                          <w:lang w:val="el-GR"/>
-                        </w:rPr>
-                        <w:instrText>"</w:instrText>
-                      </w:r>
-                      <w:r>
-                        <w:fldChar w:fldCharType="separate"/>
-                      </w:r>
-                      <w:r>
-                        <w:rPr>
-                          <w:rStyle w:val="Hyperlink"/>
-                          <w:rFonts w:cs="Times New Roman"/>
-                          <w:lang w:val="el-GR"/>
-                        </w:rPr>
-                        <w:t>up1104804@ac.upatras.gr</w:t>
-                      </w:r>
-                      <w:r>
-                        <w:fldChar w:fldCharType="end"/>
-                      </w:r>
+                      <w:hyperlink r:id="rId8" w:history="1">
+                        <w:r>
+                          <w:rPr>
+                            <w:rStyle w:val="Hyperlink"/>
+                            <w:rFonts w:cs="Times New Roman"/>
+                            <w:lang w:val="el-GR"/>
+                          </w:rPr>
+                          <w:t>up1104804@ac.upatras.gr</w:t>
+                        </w:r>
+                      </w:hyperlink>
                     </w:p>
                     <w:p>
                       <w:pPr>
@@ -1486,121 +1425,62 @@
                                 <w:lang w:val="el-GR"/>
                               </w:rPr>
                             </w:pPr>
-                            <w:r>
-                              <w:fldChar w:fldCharType="begin"/>
-                            </w:r>
-                            <w:r>
-                              <w:instrText>HYPERLINK</w:instrText>
-                            </w:r>
-                            <w:r>
-                              <w:rPr>
-                                <w:lang w:val="el-GR"/>
-                              </w:rPr>
-                              <w:instrText xml:space="preserve"> "</w:instrText>
-                            </w:r>
-                            <w:r>
-                              <w:instrText>mailto</w:instrText>
-                            </w:r>
-                            <w:r>
-                              <w:rPr>
-                                <w:lang w:val="el-GR"/>
-                              </w:rPr>
-                              <w:instrText>:</w:instrText>
-                            </w:r>
-                            <w:r>
-                              <w:instrText>up</w:instrText>
-                            </w:r>
-                            <w:r>
-                              <w:rPr>
-                                <w:lang w:val="el-GR"/>
-                              </w:rPr>
-                              <w:instrText>1100554@</w:instrText>
-                            </w:r>
-                            <w:r>
-                              <w:instrText>ac</w:instrText>
-                            </w:r>
-                            <w:r>
-                              <w:rPr>
-                                <w:lang w:val="el-GR"/>
-                              </w:rPr>
-                              <w:instrText>.</w:instrText>
-                            </w:r>
-                            <w:r>
-                              <w:instrText>upatras</w:instrText>
-                            </w:r>
-                            <w:r>
-                              <w:rPr>
-                                <w:lang w:val="el-GR"/>
-                              </w:rPr>
-                              <w:instrText>.</w:instrText>
-                            </w:r>
-                            <w:r>
-                              <w:instrText>gr</w:instrText>
-                            </w:r>
-                            <w:r>
-                              <w:rPr>
-                                <w:lang w:val="el-GR"/>
-                              </w:rPr>
-                              <w:instrText>"</w:instrText>
-                            </w:r>
-                            <w:r>
-                              <w:fldChar w:fldCharType="separate"/>
-                            </w:r>
-                            <w:r>
-                              <w:rPr>
-                                <w:rStyle w:val="Hyperlink"/>
-                                <w:rFonts w:cs="Times New Roman"/>
-                              </w:rPr>
-                              <w:t>up</w:t>
-                            </w:r>
-                            <w:r>
-                              <w:rPr>
-                                <w:rStyle w:val="Hyperlink"/>
-                                <w:rFonts w:cs="Times New Roman"/>
-                                <w:lang w:val="el-GR"/>
-                              </w:rPr>
-                              <w:t>1100554@</w:t>
-                            </w:r>
-                            <w:r>
-                              <w:rPr>
-                                <w:rStyle w:val="Hyperlink"/>
-                                <w:rFonts w:cs="Times New Roman"/>
-                              </w:rPr>
-                              <w:t>ac</w:t>
-                            </w:r>
-                            <w:r>
-                              <w:rPr>
-                                <w:rStyle w:val="Hyperlink"/>
-                                <w:rFonts w:cs="Times New Roman"/>
-                                <w:lang w:val="el-GR"/>
-                              </w:rPr>
-                              <w:t>.</w:t>
-                            </w:r>
-                            <w:r>
-                              <w:rPr>
-                                <w:rStyle w:val="Hyperlink"/>
-                                <w:rFonts w:cs="Times New Roman"/>
-                              </w:rPr>
-                              <w:t>upatras</w:t>
-                            </w:r>
-                            <w:r>
-                              <w:rPr>
-                                <w:rStyle w:val="Hyperlink"/>
-                                <w:rFonts w:cs="Times New Roman"/>
-                                <w:lang w:val="el-GR"/>
-                              </w:rPr>
-                              <w:t>.</w:t>
-                            </w:r>
-                            <w:r>
-                              <w:rPr>
-                                <w:rStyle w:val="Hyperlink"/>
-                                <w:rFonts w:cs="Times New Roman"/>
-                              </w:rPr>
-                              <w:t>gr</w:t>
-                            </w:r>
-                            <w:r>
-                              <w:fldChar w:fldCharType="end"/>
-                            </w:r>
+                            <w:hyperlink r:id="rId9" w:history="1">
+                              <w:r>
+                                <w:rPr>
+                                  <w:rStyle w:val="Hyperlink"/>
+                                  <w:rFonts w:cs="Times New Roman"/>
+                                </w:rPr>
+                                <w:t>up</w:t>
+                              </w:r>
+                              <w:r>
+                                <w:rPr>
+                                  <w:rStyle w:val="Hyperlink"/>
+                                  <w:rFonts w:cs="Times New Roman"/>
+                                  <w:lang w:val="el-GR"/>
+                                </w:rPr>
+                                <w:t>1100554@</w:t>
+                              </w:r>
+                              <w:r>
+                                <w:rPr>
+                                  <w:rStyle w:val="Hyperlink"/>
+                                  <w:rFonts w:cs="Times New Roman"/>
+                                </w:rPr>
+                                <w:t>ac</w:t>
+                              </w:r>
+                              <w:r>
+                                <w:rPr>
+                                  <w:rStyle w:val="Hyperlink"/>
+                                  <w:rFonts w:cs="Times New Roman"/>
+                                  <w:lang w:val="el-GR"/>
+                                </w:rPr>
+                                <w:t>.</w:t>
+                              </w:r>
+                              <w:proofErr w:type="spellStart"/>
+                              <w:r>
+                                <w:rPr>
+                                  <w:rStyle w:val="Hyperlink"/>
+                                  <w:rFonts w:cs="Times New Roman"/>
+                                </w:rPr>
+                                <w:t>upatras</w:t>
+                              </w:r>
+                              <w:proofErr w:type="spellEnd"/>
+                              <w:r>
+                                <w:rPr>
+                                  <w:rStyle w:val="Hyperlink"/>
+                                  <w:rFonts w:cs="Times New Roman"/>
+                                  <w:lang w:val="el-GR"/>
+                                </w:rPr>
+                                <w:t>.</w:t>
+                              </w:r>
+                              <w:r>
+                                <w:rPr>
+                                  <w:rStyle w:val="Hyperlink"/>
+                                  <w:rFonts w:cs="Times New Roman"/>
+                                </w:rPr>
+                                <w:t>gr</w:t>
+                              </w:r>
+                            </w:hyperlink>
                           </w:p>
                           <w:p>
                             <w:pPr>
@@ -1608,6 +1488,7 @@
                               <w:rPr>
                                 <w:rFonts w:cs="Times New Roman"/>
                                 <w:color w:val="153D63" w:themeColor="text2" w:themeTint="E6"/>
+                                <w:lang w:val="el-GR"/>
                               </w:rPr>
                             </w:pPr>
                             <w:r>
@@ -1674,7 +1555,7 @@
           </mc:Choice>
           <mc:Fallback>
             <w:pict>
-              <v:shape w14:anchorId="0A99A98D" id="Text Box 3" o:spid="_x0000_s1028" type="#_x0000_t202" style="position:absolute;left:0;text-align:left;margin-left:0;margin-top:6pt;width:108.45pt;height:174.35pt;z-index:251667456;visibility:visible;mso-wrap-style:square;mso-width-percent:0;mso-height-percent:0;mso-wrap-distance-left:9pt;mso-wrap-distance-top:0;mso-wrap-distance-right:9pt;mso-wrap-distance-bottom:0;mso-position-horizontal:left;mso-position-horizontal-relative:margin;mso-position-vertical:absolute;mso-position-vertical-relative:text;mso-width-percent:0;mso-height-percent:0;mso-width-relative:page;mso-height-relative:page;v-text-anchor:top" o:gfxdata="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">
+              <v:shape w14:anchorId="0A99A98D" id="Text Box 3" o:spid="_x0000_s1028" type="#_x0000_t202" style="position:absolute;left:0;text-align:left;margin-left:0;margin-top:6pt;width:108.45pt;height:174.35pt;z-index:251667456;visibility:visible;mso-wrap-style:square;mso-width-percent:0;mso-height-percent:0;mso-wrap-distance-left:9pt;mso-wrap-distance-top:0;mso-wrap-distance-right:9pt;mso-wrap-distance-bottom:0;mso-position-horizontal:left;mso-position-horizontal-relative:margin;mso-position-vertical:absolute;mso-position-vertical-relative:text;mso-width-percent:0;mso-height-percent:0;mso-width-relative:page;mso-height-relative:page;v-text-anchor:top" o:gfxdata="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">
                 <v:shadow on="t" opacity=".5" offset="6pt,-6pt"/>
                 <v:textbox>
                   <w:txbxContent>
@@ -1705,121 +1586,62 @@
                           <w:lang w:val="el-GR"/>
                         </w:rPr>
                       </w:pPr>
-                      <w:r>
-                        <w:fldChar w:fldCharType="begin"/>
-                      </w:r>
-                      <w:r>
-                        <w:instrText>HYPERLINK</w:instrText>
-                      </w:r>
-                      <w:r>
-                        <w:rPr>
-                          <w:lang w:val="el-GR"/>
-                        </w:rPr>
-                        <w:instrText xml:space="preserve"> "</w:instrText>
-                      </w:r>
-                      <w:r>
-                        <w:instrText>mailto</w:instrText>
-                      </w:r>
-                      <w:r>
-                        <w:rPr>
-                          <w:lang w:val="el-GR"/>
-                        </w:rPr>
-                        <w:instrText>:</w:instrText>
-                      </w:r>
-                      <w:r>
-                        <w:instrText>up</w:instrText>
-                      </w:r>
-                      <w:r>
-                        <w:rPr>
-                          <w:lang w:val="el-GR"/>
-                        </w:rPr>
-                        <w:instrText>1100554@</w:instrText>
-                      </w:r>
-                      <w:r>
-                        <w:instrText>ac</w:instrText>
-                      </w:r>
-                      <w:r>
-                        <w:rPr>
-                          <w:lang w:val="el-GR"/>
-                        </w:rPr>
-                        <w:instrText>.</w:instrText>
-                      </w:r>
-                      <w:r>
-                        <w:instrText>upatras</w:instrText>
-                      </w:r>
-                      <w:r>
-                        <w:rPr>
-                          <w:lang w:val="el-GR"/>
-                        </w:rPr>
-                        <w:instrText>.</w:instrText>
-                      </w:r>
-                      <w:r>
-                        <w:instrText>gr</w:instrText>
-                      </w:r>
-                      <w:r>
-                        <w:rPr>
-                          <w:lang w:val="el-GR"/>
-                        </w:rPr>
-                        <w:instrText>"</w:instrText>
-                      </w:r>
-                      <w:r>
-                        <w:fldChar w:fldCharType="separate"/>
-                      </w:r>
-                      <w:r>
-                        <w:rPr>
-                          <w:rStyle w:val="Hyperlink"/>
-                          <w:rFonts w:cs="Times New Roman"/>
-                        </w:rPr>
-                        <w:t>up</w:t>
-                      </w:r>
-                      <w:r>
-                        <w:rPr>
-                          <w:rStyle w:val="Hyperlink"/>
-                          <w:rFonts w:cs="Times New Roman"/>
-                          <w:lang w:val="el-GR"/>
-                        </w:rPr>
-                        <w:t>1100554@</w:t>
-                      </w:r>
-                      <w:r>
-                        <w:rPr>
-                          <w:rStyle w:val="Hyperlink"/>
-                          <w:rFonts w:cs="Times New Roman"/>
-                        </w:rPr>
-                        <w:t>ac</w:t>
-                      </w:r>
-                      <w:r>
-                        <w:rPr>
-                          <w:rStyle w:val="Hyperlink"/>
-                          <w:rFonts w:cs="Times New Roman"/>
-                          <w:lang w:val="el-GR"/>
-                        </w:rPr>
-                        <w:t>.</w:t>
-                      </w:r>
-                      <w:r>
-                        <w:rPr>
-                          <w:rStyle w:val="Hyperlink"/>
-                          <w:rFonts w:cs="Times New Roman"/>
-                        </w:rPr>
-                        <w:t>upatras</w:t>
-                      </w:r>
-                      <w:r>
-                        <w:rPr>
-                          <w:rStyle w:val="Hyperlink"/>
-                          <w:rFonts w:cs="Times New Roman"/>
-                          <w:lang w:val="el-GR"/>
-                        </w:rPr>
-                        <w:t>.</w:t>
-                      </w:r>
-                      <w:r>
-                        <w:rPr>
-                          <w:rStyle w:val="Hyperlink"/>
-                          <w:rFonts w:cs="Times New Roman"/>
-                        </w:rPr>
-                        <w:t>gr</w:t>
-                      </w:r>
-                      <w:r>
-                        <w:fldChar w:fldCharType="end"/>
-                      </w:r>
+                      <w:hyperlink r:id="rId10" w:history="1">
+                        <w:r>
+                          <w:rPr>
+                            <w:rStyle w:val="Hyperlink"/>
+                            <w:rFonts w:cs="Times New Roman"/>
+                          </w:rPr>
+                          <w:t>up</w:t>
+                        </w:r>
+                        <w:r>
+                          <w:rPr>
+                            <w:rStyle w:val="Hyperlink"/>
+                            <w:rFonts w:cs="Times New Roman"/>
+                            <w:lang w:val="el-GR"/>
+                          </w:rPr>
+                          <w:t>1100554@</w:t>
+                        </w:r>
+                        <w:r>
+                          <w:rPr>
+                            <w:rStyle w:val="Hyperlink"/>
+                            <w:rFonts w:cs="Times New Roman"/>
+                          </w:rPr>
+                          <w:t>ac</w:t>
+                        </w:r>
+                        <w:r>
+                          <w:rPr>
+                            <w:rStyle w:val="Hyperlink"/>
+                            <w:rFonts w:cs="Times New Roman"/>
+                            <w:lang w:val="el-GR"/>
+                          </w:rPr>
+                          <w:t>.</w:t>
+                        </w:r>
+                        <w:proofErr w:type="spellStart"/>
+                        <w:r>
+                          <w:rPr>
+                            <w:rStyle w:val="Hyperlink"/>
+                            <w:rFonts w:cs="Times New Roman"/>
+                          </w:rPr>
+                          <w:t>upatras</w:t>
+                        </w:r>
+                        <w:proofErr w:type="spellEnd"/>
+                        <w:r>
+                          <w:rPr>
+                            <w:rStyle w:val="Hyperlink"/>
+                            <w:rFonts w:cs="Times New Roman"/>
+                            <w:lang w:val="el-GR"/>
+                          </w:rPr>
+                          <w:t>.</w:t>
+                        </w:r>
+                        <w:r>
+                          <w:rPr>
+                            <w:rStyle w:val="Hyperlink"/>
+                            <w:rFonts w:cs="Times New Roman"/>
+                          </w:rPr>
+                          <w:t>gr</w:t>
+                        </w:r>
+                      </w:hyperlink>
                     </w:p>
                     <w:p>
                       <w:pPr>
@@ -1827,6 +1649,7 @@
                         <w:rPr>
                           <w:rFonts w:cs="Times New Roman"/>
                           <w:color w:val="153D63" w:themeColor="text2" w:themeTint="E6"/>
+                          <w:lang w:val="el-GR"/>
                         </w:rPr>
                       </w:pPr>
                       <w:r>
@@ -1976,77 +1799,16 @@
                                 <w:lang w:val="el-GR"/>
                               </w:rPr>
                             </w:pPr>
-                            <w:r>
-                              <w:fldChar w:fldCharType="begin"/>
-                            </w:r>
-                            <w:r>
-                              <w:instrText>HYPERLINK</w:instrText>
-                            </w:r>
-                            <w:r>
-                              <w:rPr>
-                                <w:lang w:val="el-GR"/>
-                              </w:rPr>
-                              <w:instrText xml:space="preserve"> "</w:instrText>
-                            </w:r>
-                            <w:r>
-                              <w:instrText>mailto</w:instrText>
-                            </w:r>
-                            <w:r>
-                              <w:rPr>
-                                <w:lang w:val="el-GR"/>
-                              </w:rPr>
-                              <w:instrText>:</w:instrText>
-                            </w:r>
-                            <w:r>
-                              <w:instrText>up</w:instrText>
-                            </w:r>
-                            <w:r>
-                              <w:rPr>
-                                <w:lang w:val="el-GR"/>
-                              </w:rPr>
-                              <w:instrText>1100613@</w:instrText>
-                            </w:r>
-                            <w:r>
-                              <w:instrText>ac</w:instrText>
-                            </w:r>
-                            <w:r>
-                              <w:rPr>
-                                <w:lang w:val="el-GR"/>
-                              </w:rPr>
-                              <w:instrText>.</w:instrText>
-                            </w:r>
-                            <w:r>
-                              <w:instrText>upatras</w:instrText>
-                            </w:r>
-                            <w:r>
-                              <w:rPr>
-                                <w:lang w:val="el-GR"/>
-                              </w:rPr>
-                              <w:instrText>.</w:instrText>
-                            </w:r>
-                            <w:r>
-                              <w:instrText>gr</w:instrText>
-                            </w:r>
-                            <w:r>
-                              <w:rPr>
-                                <w:lang w:val="el-GR"/>
-                              </w:rPr>
-                              <w:instrText>"</w:instrText>
-                            </w:r>
-                            <w:r>
-                              <w:fldChar w:fldCharType="separate"/>
-                            </w:r>
-                            <w:r>
-                              <w:rPr>
-                                <w:rStyle w:val="Hyperlink"/>
-                                <w:rFonts w:cs="Times New Roman"/>
-                                <w:lang w:val="el-GR"/>
-                              </w:rPr>
-                              <w:t>up1100613@ac.upatras.gr</w:t>
-                            </w:r>
-                            <w:r>
-                              <w:fldChar w:fldCharType="end"/>
-                            </w:r>
+                            <w:hyperlink r:id="rId11" w:history="1">
+                              <w:r>
+                                <w:rPr>
+                                  <w:rStyle w:val="Hyperlink"/>
+                                  <w:rFonts w:cs="Times New Roman"/>
+                                  <w:lang w:val="el-GR"/>
+                                </w:rPr>
+                                <w:t>up1100613@ac.upatras.gr</w:t>
+                              </w:r>
+                            </w:hyperlink>
                           </w:p>
                           <w:p>
                             <w:pPr>
@@ -2119,7 +1881,7 @@
           </mc:Choice>
           <mc:Fallback>
             <w:pict>
-              <v:shape w14:anchorId="59C13DC3" id="Text Box 4" o:spid="_x0000_s1029" type="#_x0000_t202" style="position:absolute;left:0;text-align:left;margin-left:0;margin-top:6.9pt;width:108.45pt;height:174.35pt;z-index:251668480;visibility:visible;mso-wrap-style:square;mso-width-percent:0;mso-height-percent:0;mso-wrap-distance-left:9pt;mso-wrap-distance-top:0;mso-wrap-distance-right:9pt;mso-wrap-distance-bottom:0;mso-position-horizontal:center;mso-position-horizontal-relative:margin;mso-position-vertical:absolute;mso-position-vertical-relative:text;mso-width-percent:0;mso-height-percent:0;mso-width-relative:page;mso-height-relative:page;v-text-anchor:top" o:gfxdata="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">
+              <v:shape w14:anchorId="59C13DC3" id="Text Box 4" o:spid="_x0000_s1029" type="#_x0000_t202" style="position:absolute;left:0;text-align:left;margin-left:0;margin-top:6.9pt;width:108.45pt;height:174.35pt;z-index:251668480;visibility:visible;mso-wrap-style:square;mso-width-percent:0;mso-height-percent:0;mso-wrap-distance-left:9pt;mso-wrap-distance-top:0;mso-wrap-distance-right:9pt;mso-wrap-distance-bottom:0;mso-position-horizontal:center;mso-position-horizontal-relative:margin;mso-position-vertical:absolute;mso-position-vertical-relative:text;mso-width-percent:0;mso-height-percent:0;mso-width-relative:page;mso-height-relative:page;v-text-anchor:top" o:gfxdata="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">
                 <v:shadow on="t" opacity=".5" offset="6pt,-6pt"/>
                 <v:textbox>
                   <w:txbxContent>
@@ -2154,77 +1916,16 @@
                           <w:lang w:val="el-GR"/>
                         </w:rPr>
                       </w:pPr>
-                      <w:r>
-                        <w:fldChar w:fldCharType="begin"/>
-                      </w:r>
-                      <w:r>
-                        <w:instrText>HYPERLINK</w:instrText>
-                      </w:r>
-                      <w:r>
-                        <w:rPr>
-                          <w:lang w:val="el-GR"/>
-                        </w:rPr>
-                        <w:instrText xml:space="preserve"> "</w:instrText>
-                      </w:r>
-                      <w:r>
-                        <w:instrText>mailto</w:instrText>
-                      </w:r>
-                      <w:r>
-                        <w:rPr>
-                          <w:lang w:val="el-GR"/>
-                        </w:rPr>
-                        <w:instrText>:</w:instrText>
-                      </w:r>
-                      <w:r>
-                        <w:instrText>up</w:instrText>
-                      </w:r>
-                      <w:r>
-                        <w:rPr>
-                          <w:lang w:val="el-GR"/>
-                        </w:rPr>
-                        <w:instrText>1100613@</w:instrText>
-                      </w:r>
-                      <w:r>
-                        <w:instrText>ac</w:instrText>
-                      </w:r>
-                      <w:r>
-                        <w:rPr>
-                          <w:lang w:val="el-GR"/>
-                        </w:rPr>
-                        <w:instrText>.</w:instrText>
-                      </w:r>
-                      <w:r>
-                        <w:instrText>upatras</w:instrText>
-                      </w:r>
-                      <w:r>
-                        <w:rPr>
-                          <w:lang w:val="el-GR"/>
-                        </w:rPr>
-                        <w:instrText>.</w:instrText>
-                      </w:r>
-                      <w:r>
-                        <w:instrText>gr</w:instrText>
-                      </w:r>
-                      <w:r>
-                        <w:rPr>
-                          <w:lang w:val="el-GR"/>
-                        </w:rPr>
-                        <w:instrText>"</w:instrText>
-                      </w:r>
-                      <w:r>
-                        <w:fldChar w:fldCharType="separate"/>
-                      </w:r>
-                      <w:r>
-                        <w:rPr>
-                          <w:rStyle w:val="Hyperlink"/>
-                          <w:rFonts w:cs="Times New Roman"/>
-                          <w:lang w:val="el-GR"/>
-                        </w:rPr>
-                        <w:t>up1100613@ac.upatras.gr</w:t>
-                      </w:r>
-                      <w:r>
-                        <w:fldChar w:fldCharType="end"/>
-                      </w:r>
+                      <w:hyperlink r:id="rId12" w:history="1">
+                        <w:r>
+                          <w:rPr>
+                            <w:rStyle w:val="Hyperlink"/>
+                            <w:rFonts w:cs="Times New Roman"/>
+                            <w:lang w:val="el-GR"/>
+                          </w:rPr>
+                          <w:t>up1100613@ac.upatras.gr</w:t>
+                        </w:r>
+                      </w:hyperlink>
                     </w:p>
                     <w:p>
                       <w:pPr>
@@ -2437,76 +2138,15 @@
                                 <w:lang w:val="el-GR"/>
                               </w:rPr>
                             </w:pPr>
-                            <w:r>
-                              <w:fldChar w:fldCharType="begin"/>
-                            </w:r>
-                            <w:r>
-                              <w:instrText>HYPERLINK</w:instrText>
-                            </w:r>
-                            <w:r>
-                              <w:rPr>
-                                <w:lang w:val="el-GR"/>
-                              </w:rPr>
-                              <w:instrText xml:space="preserve"> "</w:instrText>
-                            </w:r>
-                            <w:r>
-                              <w:instrText>mailto</w:instrText>
-                            </w:r>
-                            <w:r>
-                              <w:rPr>
-                                <w:lang w:val="el-GR"/>
-                              </w:rPr>
-                              <w:instrText>:</w:instrText>
-                            </w:r>
-                            <w:r>
-                              <w:instrText>up</w:instrText>
-                            </w:r>
-                            <w:r>
-                              <w:rPr>
-                                <w:lang w:val="el-GR"/>
-                              </w:rPr>
-                              <w:instrText>1100613@</w:instrText>
-                            </w:r>
-                            <w:r>
-                              <w:instrText>ac</w:instrText>
-                            </w:r>
-                            <w:r>
-                              <w:rPr>
-                                <w:lang w:val="el-GR"/>
-                              </w:rPr>
-                              <w:instrText>.</w:instrText>
-                            </w:r>
-                            <w:r>
-                              <w:instrText>upatras</w:instrText>
-                            </w:r>
-                            <w:r>
-                              <w:rPr>
-                                <w:lang w:val="el-GR"/>
-                              </w:rPr>
-                              <w:instrText>.</w:instrText>
-                            </w:r>
-                            <w:r>
-                              <w:instrText>gr</w:instrText>
-                            </w:r>
-                            <w:r>
-                              <w:rPr>
-                                <w:lang w:val="el-GR"/>
-                              </w:rPr>
-                              <w:instrText>"</w:instrText>
-                            </w:r>
-                            <w:r>
-                              <w:fldChar w:fldCharType="separate"/>
-                            </w:r>
-                            <w:r>
-                              <w:rPr>
-                                <w:rStyle w:val="Hyperlink"/>
-                                <w:lang w:val="el-GR"/>
-                              </w:rPr>
-                              <w:t>up1100562@ac.upatras.gr</w:t>
-                            </w:r>
-                            <w:r>
-                              <w:fldChar w:fldCharType="end"/>
-                            </w:r>
+                            <w:hyperlink r:id="rId13" w:history="1">
+                              <w:r>
+                                <w:rPr>
+                                  <w:rStyle w:val="Hyperlink"/>
+                                  <w:lang w:val="el-GR"/>
+                                </w:rPr>
+                                <w:t>up1100562@ac.upatras.gr</w:t>
+                              </w:r>
+                            </w:hyperlink>
                           </w:p>
                           <w:p>
                             <w:pPr>
@@ -2572,7 +2212,7 @@
           </mc:Choice>
           <mc:Fallback>
             <w:pict>
-              <v:shape w14:anchorId="6260DFE4" id="Text Box 55" o:spid="_x0000_s1030" type="#_x0000_t202" style="position:absolute;margin-left:359.15pt;margin-top:9.8pt;width:111.9pt;height:186.4pt;z-index:251671552;visibility:visible;mso-wrap-style:square;mso-width-percent:0;mso-height-percent:0;mso-wrap-distance-left:9pt;mso-wrap-distance-top:0;mso-wrap-distance-right:9pt;mso-wrap-distance-bottom:0;mso-position-horizontal:absolute;mso-position-horizontal-relative:page;mso-position-vertical:absolute;mso-position-vertical-relative:text;mso-width-percent:0;mso-height-percent:0;mso-width-relative:page;mso-height-relative:page;v-text-anchor:top" o:gfxdata="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" strokecolor="black [3213]">
+              <v:shape w14:anchorId="6260DFE4" id="Text Box 55" o:spid="_x0000_s1030" type="#_x0000_t202" style="position:absolute;margin-left:359.15pt;margin-top:9.8pt;width:111.9pt;height:186.4pt;z-index:251671552;visibility:visible;mso-wrap-style:square;mso-width-percent:0;mso-height-percent:0;mso-wrap-distance-left:9pt;mso-wrap-distance-top:0;mso-wrap-distance-right:9pt;mso-wrap-distance-bottom:0;mso-position-horizontal:absolute;mso-position-horizontal-relative:page;mso-position-vertical:absolute;mso-position-vertical-relative:text;mso-width-percent:0;mso-height-percent:0;mso-width-relative:page;mso-height-relative:page;v-text-anchor:top" o:gfxdata="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" strokecolor="black [3213]">
                 <v:shadow on="t" opacity=".5" offset="6pt,-6pt"/>
                 <v:textbox>
                   <w:txbxContent>
@@ -2604,76 +2244,15 @@
                           <w:lang w:val="el-GR"/>
                         </w:rPr>
                       </w:pPr>
-                      <w:r>
-                        <w:fldChar w:fldCharType="begin"/>
-                      </w:r>
-                      <w:r>
-                        <w:instrText>HYPERLINK</w:instrText>
-                      </w:r>
-                      <w:r>
-                        <w:rPr>
-                          <w:lang w:val="el-GR"/>
-                        </w:rPr>
-                        <w:instrText xml:space="preserve"> "</w:instrText>
-                      </w:r>
-                      <w:r>
-                        <w:instrText>mailto</w:instrText>
-                      </w:r>
-                      <w:r>
-                        <w:rPr>
-                          <w:lang w:val="el-GR"/>
-                        </w:rPr>
-                        <w:instrText>:</w:instrText>
-                      </w:r>
-                      <w:r>
-                        <w:instrText>up</w:instrText>
-                      </w:r>
-                      <w:r>
-                        <w:rPr>
-                          <w:lang w:val="el-GR"/>
-                        </w:rPr>
-                        <w:instrText>1100613@</w:instrText>
-                      </w:r>
-                      <w:r>
-                        <w:instrText>ac</w:instrText>
-                      </w:r>
-                      <w:r>
-                        <w:rPr>
-                          <w:lang w:val="el-GR"/>
-                        </w:rPr>
-                        <w:instrText>.</w:instrText>
-                      </w:r>
-                      <w:r>
-                        <w:instrText>upatras</w:instrText>
-                      </w:r>
-                      <w:r>
-                        <w:rPr>
-                          <w:lang w:val="el-GR"/>
-                        </w:rPr>
-                        <w:instrText>.</w:instrText>
-                      </w:r>
-                      <w:r>
-                        <w:instrText>gr</w:instrText>
-                      </w:r>
-                      <w:r>
-                        <w:rPr>
-                          <w:lang w:val="el-GR"/>
-                        </w:rPr>
-                        <w:instrText>"</w:instrText>
-                      </w:r>
-                      <w:r>
-                        <w:fldChar w:fldCharType="separate"/>
-                      </w:r>
-                      <w:r>
-                        <w:rPr>
-                          <w:rStyle w:val="Hyperlink"/>
-                          <w:lang w:val="el-GR"/>
-                        </w:rPr>
-                        <w:t>up1100562@ac.upatras.gr</w:t>
-                      </w:r>
-                      <w:r>
-                        <w:fldChar w:fldCharType="end"/>
-                      </w:r>
+                      <w:hyperlink r:id="rId14" w:history="1">
+                        <w:r>
+                          <w:rPr>
+                            <w:rStyle w:val="Hyperlink"/>
+                            <w:lang w:val="el-GR"/>
+                          </w:rPr>
+                          <w:t>up1100562@ac.upatras.gr</w:t>
+                        </w:r>
+                      </w:hyperlink>
                     </w:p>
                     <w:p>
                       <w:pPr>
@@ -2822,77 +2401,16 @@
                                 <w:lang w:val="el-GR"/>
                               </w:rPr>
                             </w:pPr>
-                            <w:r>
-                              <w:fldChar w:fldCharType="begin"/>
-                            </w:r>
-                            <w:r>
-                              <w:instrText>HYPERLINK</w:instrText>
-                            </w:r>
-                            <w:r>
-                              <w:rPr>
-                                <w:lang w:val="el-GR"/>
-                              </w:rPr>
-                              <w:instrText xml:space="preserve"> "</w:instrText>
-                            </w:r>
-                            <w:r>
-                              <w:instrText>mailto</w:instrText>
-                            </w:r>
-                            <w:r>
-                              <w:rPr>
-                                <w:lang w:val="el-GR"/>
-                              </w:rPr>
-                              <w:instrText>:</w:instrText>
-                            </w:r>
-                            <w:r>
-                              <w:instrText>up</w:instrText>
-                            </w:r>
-                            <w:r>
-                              <w:rPr>
-                                <w:lang w:val="el-GR"/>
-                              </w:rPr>
-                              <w:instrText>1100754@</w:instrText>
-                            </w:r>
-                            <w:r>
-                              <w:instrText>ac</w:instrText>
-                            </w:r>
-                            <w:r>
-                              <w:rPr>
-                                <w:lang w:val="el-GR"/>
-                              </w:rPr>
-                              <w:instrText>.</w:instrText>
-                            </w:r>
-                            <w:r>
-                              <w:instrText>upatras</w:instrText>
-                            </w:r>
-                            <w:r>
-                              <w:rPr>
-                                <w:lang w:val="el-GR"/>
-                              </w:rPr>
-                              <w:instrText>.</w:instrText>
-                            </w:r>
-                            <w:r>
-                              <w:instrText>gr</w:instrText>
-                            </w:r>
-                            <w:r>
-                              <w:rPr>
-                                <w:lang w:val="el-GR"/>
-                              </w:rPr>
-                              <w:instrText>"</w:instrText>
-                            </w:r>
-                            <w:r>
-                              <w:fldChar w:fldCharType="separate"/>
-                            </w:r>
-                            <w:r>
-                              <w:rPr>
-                                <w:rStyle w:val="Hyperlink"/>
-                                <w:rFonts w:cs="Times New Roman"/>
-                                <w:lang w:val="el-GR"/>
-                              </w:rPr>
-                              <w:t>up1100754@ac.upatras.gr</w:t>
-                            </w:r>
-                            <w:r>
-                              <w:fldChar w:fldCharType="end"/>
-                            </w:r>
+                            <w:hyperlink r:id="rId15" w:history="1">
+                              <w:r>
+                                <w:rPr>
+                                  <w:rStyle w:val="Hyperlink"/>
+                                  <w:rFonts w:cs="Times New Roman"/>
+                                  <w:lang w:val="el-GR"/>
+                                </w:rPr>
+                                <w:t>up1100754@ac.upatras.gr</w:t>
+                              </w:r>
+                            </w:hyperlink>
                           </w:p>
                           <w:p>
                             <w:pPr>
@@ -2939,6 +2457,7 @@
                               <w:rPr>
                                 <w:rFonts w:ascii="Times New Roman" w:hAnsi="Times New Roman" w:cs="Times New Roman"/>
                                 <w:color w:val="153D63" w:themeColor="text2" w:themeTint="E6"/>
+                                <w:lang w:val="el-GR"/>
                               </w:rPr>
                               <w:t xml:space="preserve"> </w:t>
                             </w:r>
@@ -2970,7 +2489,7 @@
           </mc:Choice>
           <mc:Fallback>
             <w:pict>
-              <v:shape w14:anchorId="1E254783" id="Text Box 6" o:spid="_x0000_s1031" type="#_x0000_t202" style="position:absolute;margin-left:60.85pt;margin-top:9.8pt;width:108.45pt;height:185.5pt;z-index:251670528;visibility:visible;mso-wrap-style:square;mso-width-percent:0;mso-height-percent:0;mso-wrap-distance-left:9pt;mso-wrap-distance-top:0;mso-wrap-distance-right:9pt;mso-wrap-distance-bottom:0;mso-position-horizontal:absolute;mso-position-horizontal-relative:text;mso-position-vertical:absolute;mso-position-vertical-relative:text;mso-width-percent:0;mso-height-percent:0;mso-width-relative:page;mso-height-relative:page;v-text-anchor:top" o:gfxdata="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">
+              <v:shape w14:anchorId="1E254783" id="Text Box 6" o:spid="_x0000_s1031" type="#_x0000_t202" style="position:absolute;margin-left:60.85pt;margin-top:9.8pt;width:108.45pt;height:185.5pt;z-index:251670528;visibility:visible;mso-wrap-style:square;mso-width-percent:0;mso-height-percent:0;mso-wrap-distance-left:9pt;mso-wrap-distance-top:0;mso-wrap-distance-right:9pt;mso-wrap-distance-bottom:0;mso-position-horizontal:absolute;mso-position-horizontal-relative:text;mso-position-vertical:absolute;mso-position-vertical-relative:text;mso-width-percent:0;mso-height-percent:0;mso-width-relative:page;mso-height-relative:page;v-text-anchor:top" o:gfxdata="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">
                 <v:shadow on="t" opacity=".5" offset="6pt,-6pt"/>
                 <v:textbox>
                   <w:txbxContent>
@@ -3005,77 +2524,16 @@
                           <w:lang w:val="el-GR"/>
                         </w:rPr>
                       </w:pPr>
-                      <w:r>
-                        <w:fldChar w:fldCharType="begin"/>
-                      </w:r>
-                      <w:r>
-                        <w:instrText>HYPERLINK</w:instrText>
-                      </w:r>
-                      <w:r>
-                        <w:rPr>
-                          <w:lang w:val="el-GR"/>
-                        </w:rPr>
-                        <w:instrText xml:space="preserve"> "</w:instrText>
-                      </w:r>
-                      <w:r>
-                        <w:instrText>mailto</w:instrText>
-                      </w:r>
-                      <w:r>
-                        <w:rPr>
-                          <w:lang w:val="el-GR"/>
-                        </w:rPr>
-                        <w:instrText>:</w:instrText>
-                      </w:r>
-                      <w:r>
-                        <w:instrText>up</w:instrText>
-                      </w:r>
-                      <w:r>
-                        <w:rPr>
-                          <w:lang w:val="el-GR"/>
-                        </w:rPr>
-                        <w:instrText>1100754@</w:instrText>
-                      </w:r>
-                      <w:r>
-                        <w:instrText>ac</w:instrText>
-                      </w:r>
-                      <w:r>
-                        <w:rPr>
-                          <w:lang w:val="el-GR"/>
-                        </w:rPr>
-                        <w:instrText>.</w:instrText>
-                      </w:r>
-                      <w:r>
-                        <w:instrText>upatras</w:instrText>
-                      </w:r>
-                      <w:r>
-                        <w:rPr>
-                          <w:lang w:val="el-GR"/>
-                        </w:rPr>
-                        <w:instrText>.</w:instrText>
-                      </w:r>
-                      <w:r>
-                        <w:instrText>gr</w:instrText>
-                      </w:r>
-                      <w:r>
-                        <w:rPr>
-                          <w:lang w:val="el-GR"/>
-                        </w:rPr>
-                        <w:instrText>"</w:instrText>
-                      </w:r>
-                      <w:r>
-                        <w:fldChar w:fldCharType="separate"/>
-                      </w:r>
-                      <w:r>
-                        <w:rPr>
-                          <w:rStyle w:val="Hyperlink"/>
-                          <w:rFonts w:cs="Times New Roman"/>
-                          <w:lang w:val="el-GR"/>
-                        </w:rPr>
-                        <w:t>up1100754@ac.upatras.gr</w:t>
-                      </w:r>
-                      <w:r>
-                        <w:fldChar w:fldCharType="end"/>
-                      </w:r>
+                      <w:hyperlink r:id="rId16" w:history="1">
+                        <w:r>
+                          <w:rPr>
+                            <w:rStyle w:val="Hyperlink"/>
+                            <w:rFonts w:cs="Times New Roman"/>
+                            <w:lang w:val="el-GR"/>
+                          </w:rPr>
+                          <w:t>up1100754@ac.upatras.gr</w:t>
+                        </w:r>
+                      </w:hyperlink>
                     </w:p>
                     <w:p>
                       <w:pPr>
@@ -3122,6 +2580,7 @@
                         <w:rPr>
                           <w:rFonts w:ascii="Times New Roman" w:hAnsi="Times New Roman" w:cs="Times New Roman"/>
                           <w:color w:val="153D63" w:themeColor="text2" w:themeTint="E6"/>
+                          <w:lang w:val="el-GR"/>
                         </w:rPr>
                         <w:t xml:space="preserve"> </w:t>
                       </w:r>
@@ -3217,7 +2676,7 @@
           <w:lang w:val="el-GR"/>
         </w:rPr>
       </w:pPr>
-      <w:bookmarkStart w:id="5" w:name="_Toc196488221"/>
+      <w:bookmarkStart w:id="6" w:name="_Toc196488221"/>
       <w:r>
         <w:rPr>
           <w:sz w:val="48"/>
@@ -3241,7 +2700,7 @@
         </w:rPr>
         <w:t>Diagram</w:t>
       </w:r>
-      <w:bookmarkEnd w:id="5"/>
+      <w:bookmarkEnd w:id="6"/>
     </w:p>
     <w:p>
       <w:pPr>
@@ -3438,9 +2897,9 @@
           <w:lang w:val="el-GR"/>
         </w:rPr>
       </w:pPr>
-      <w:bookmarkStart w:id="6" w:name="_Toc194403757"/>
-      <w:bookmarkStart w:id="7" w:name="_Toc196483869"/>
-      <w:bookmarkStart w:id="8" w:name="_Toc196488222"/>
+      <w:bookmarkStart w:id="7" w:name="_Toc194403757"/>
+      <w:bookmarkStart w:id="8" w:name="_Toc196483869"/>
+      <w:bookmarkStart w:id="9" w:name="_Toc196488222"/>
       <w:r>
         <w:rPr>
           <w:sz w:val="48"/>
@@ -3450,9 +2909,9 @@
         <w:lastRenderedPageBreak/>
         <w:t>Εργαλεία που χρησιμοποιήθηκαν</w:t>
       </w:r>
-      <w:bookmarkEnd w:id="6"/>
       <w:bookmarkEnd w:id="7"/>
       <w:bookmarkEnd w:id="8"/>
+      <w:bookmarkEnd w:id="9"/>
     </w:p>
     <w:p>
       <w:pPr>
@@ -3910,7 +3369,6 @@
         </w:rPr>
         <w:t xml:space="preserve">Το λογότυπο του </w:t>
       </w:r>
-      <w:proofErr w:type="spellStart"/>
       <w:r>
         <w:rPr>
           <w:color w:val="215E99" w:themeColor="text2" w:themeTint="BF"/>
@@ -3919,7 +3377,6 @@
         </w:rPr>
         <w:t>BingeSpice</w:t>
       </w:r>
-      <w:proofErr w:type="spellEnd"/>
       <w:r>
         <w:rPr>
           <w:sz w:val="32"/>
@@ -4084,7 +3541,7 @@
       </w:r>
     </w:p>
     <w:sectPr>
-      <w:footerReference w:type="default" r:id="rId7"/>
+      <w:footerReference w:type="default" r:id="rId17"/>
       <w:pgSz w:w="12240" w:h="15840"/>
       <w:pgMar w:top="1440" w:right="1440" w:bottom="1440" w:left="1440" w:header="720" w:footer="720" w:gutter="0"/>
       <w:pgNumType w:start="0"/>

--- a/BingeSpice v0.3/Robustness-diagram-v0.2.docx
+++ b/BingeSpice v0.3/Robustness-diagram-v0.2.docx
@@ -729,12 +729,11 @@
         <w:rPr>
           <w:sz w:val="48"/>
           <w:szCs w:val="48"/>
-          <w:lang w:val="el-GR"/>
-        </w:rPr>
-      </w:pPr>
-      <w:bookmarkStart w:id="0" w:name="_Toc196483866"/>
-      <w:bookmarkStart w:id="1" w:name="_Toc196488220"/>
-      <w:bookmarkStart w:id="2" w:name="_Toc197880919"/>
+        </w:rPr>
+      </w:pPr>
+      <w:bookmarkStart w:id="0" w:name="_Toc197880919"/>
+      <w:bookmarkStart w:id="1" w:name="_Toc196483866"/>
+      <w:bookmarkStart w:id="2" w:name="_Toc196488220"/>
       <w:r>
         <w:rPr>
           <w:sz w:val="48"/>
@@ -759,21 +758,163 @@
         </w:rPr>
         <w:t>0.</w:t>
       </w:r>
-      <w:bookmarkEnd w:id="2"/>
+      <w:bookmarkEnd w:id="0"/>
       <w:r>
         <w:rPr>
           <w:sz w:val="48"/>
           <w:szCs w:val="48"/>
           <w:lang w:val="el-GR"/>
         </w:rPr>
-        <w:t>2</w:t>
-      </w:r>
-    </w:p>
-    <w:p>
-      <w:pPr>
-        <w:rPr>
-          <w:sz w:val="32"/>
-          <w:szCs w:val="32"/>
+        <w:t>1</w:t>
+      </w:r>
+    </w:p>
+    <w:p>
+      <w:pPr>
+        <w:rPr>
+          <w:sz w:val="32"/>
+          <w:szCs w:val="32"/>
+          <w:lang w:val="el-GR"/>
+        </w:rPr>
+      </w:pPr>
+      <w:r>
+        <w:rPr>
+          <w:sz w:val="32"/>
+          <w:szCs w:val="32"/>
+          <w:lang w:val="el-GR"/>
+        </w:rPr>
+        <w:t xml:space="preserve">Στην παρούσα έκδοση του </w:t>
+      </w:r>
+      <w:r>
+        <w:rPr>
+          <w:color w:val="00B050"/>
+          <w:sz w:val="32"/>
+          <w:szCs w:val="32"/>
+        </w:rPr>
+        <w:t>Robustness</w:t>
+      </w:r>
+      <w:r>
+        <w:rPr>
+          <w:sz w:val="32"/>
+          <w:szCs w:val="32"/>
+          <w:lang w:val="el-GR"/>
+        </w:rPr>
+        <w:t xml:space="preserve">, εμφανίζονται σημαντικές αλλαγές </w:t>
+      </w:r>
+      <w:r>
+        <w:rPr>
+          <w:sz w:val="32"/>
+          <w:szCs w:val="32"/>
+          <w:lang w:val="el-GR"/>
+        </w:rPr>
+        <w:t>στη λειτουργικότητα της εφαρμογής</w:t>
+      </w:r>
+      <w:r>
+        <w:rPr>
+          <w:sz w:val="32"/>
+          <w:szCs w:val="32"/>
+          <w:lang w:val="el-GR"/>
+        </w:rPr>
+        <w:t xml:space="preserve">. </w:t>
+      </w:r>
+      <w:r>
+        <w:rPr>
+          <w:sz w:val="32"/>
+          <w:szCs w:val="32"/>
+          <w:lang w:val="el-GR"/>
+        </w:rPr>
+        <w:t>Ιδιαίτερα, μεγάλος αριθμός διαγραμμάτων έχει τροποποιηθεί ή αντικατασταθεί. Τα νέα ή αναθεωρημένα διαγράμματα επισημαίνονται με χαρακτηριστικό έγχρωμο περίγραμμα (</w:t>
+      </w:r>
+      <w:r>
+        <w:rPr>
+          <w:color w:val="D86DCB" w:themeColor="accent5" w:themeTint="99"/>
+          <w:sz w:val="32"/>
+          <w:szCs w:val="32"/>
+        </w:rPr>
+        <w:t>Plum</w:t>
+      </w:r>
+      <w:r>
+        <w:rPr>
+          <w:color w:val="D86DCB" w:themeColor="accent5" w:themeTint="99"/>
+          <w:sz w:val="32"/>
+          <w:szCs w:val="32"/>
+          <w:lang w:val="el-GR"/>
+        </w:rPr>
+        <w:t xml:space="preserve">, </w:t>
+      </w:r>
+      <w:r>
+        <w:rPr>
+          <w:color w:val="D86DCB" w:themeColor="accent5" w:themeTint="99"/>
+          <w:sz w:val="32"/>
+          <w:szCs w:val="32"/>
+        </w:rPr>
+        <w:t>Accent</w:t>
+      </w:r>
+      <w:r>
+        <w:rPr>
+          <w:color w:val="D86DCB" w:themeColor="accent5" w:themeTint="99"/>
+          <w:sz w:val="32"/>
+          <w:szCs w:val="32"/>
+          <w:lang w:val="el-GR"/>
+        </w:rPr>
+        <w:t xml:space="preserve"> 5, </w:t>
+      </w:r>
+      <w:r>
+        <w:rPr>
+          <w:color w:val="D86DCB" w:themeColor="accent5" w:themeTint="99"/>
+          <w:sz w:val="32"/>
+          <w:szCs w:val="32"/>
+        </w:rPr>
+        <w:t>Lighter</w:t>
+      </w:r>
+      <w:r>
+        <w:rPr>
+          <w:color w:val="D86DCB" w:themeColor="accent5" w:themeTint="99"/>
+          <w:sz w:val="32"/>
+          <w:szCs w:val="32"/>
+          <w:lang w:val="el-GR"/>
+        </w:rPr>
+        <w:t xml:space="preserve"> 40%</w:t>
+      </w:r>
+      <w:r>
+        <w:rPr>
+          <w:sz w:val="32"/>
+          <w:szCs w:val="32"/>
+          <w:lang w:val="el-GR"/>
+        </w:rPr>
+        <w:t>) για να διακρίνονται εύκολα από τα προϋπάρχοντα.</w:t>
+      </w:r>
+    </w:p>
+    <w:p>
+      <w:pPr>
+        <w:rPr>
+          <w:sz w:val="32"/>
+          <w:szCs w:val="32"/>
+          <w:lang w:val="el-GR"/>
+        </w:rPr>
+      </w:pPr>
+      <w:r>
+        <w:rPr>
+          <w:sz w:val="32"/>
+          <w:szCs w:val="32"/>
+          <w:lang w:val="el-GR"/>
+        </w:rPr>
+        <w:t>Επιπλέον, πριν από κάθε διάγραμμα που έχει υποστεί αλλαγή, παρατίθεται αναλυτική αναφορά της εκάστοτε τροποποίησης καθώς και η αιτιολόγησή της.</w:t>
+      </w:r>
+      <w:r>
+        <w:rPr>
+          <w:sz w:val="32"/>
+          <w:szCs w:val="32"/>
+          <w:lang w:val="el-GR"/>
+        </w:rPr>
+        <w:t xml:space="preserve"> </w:t>
+      </w:r>
+    </w:p>
+    <w:p>
+      <w:pPr>
+        <w:rPr>
+          <w:sz w:val="32"/>
+          <w:szCs w:val="32"/>
+          <w:lang w:val="el-GR"/>
         </w:rPr>
       </w:pPr>
       <w:r>
@@ -836,8 +977,8 @@
         </w:rPr>
         <w:t>Ομάδας</w:t>
       </w:r>
-      <w:bookmarkEnd w:id="0"/>
       <w:bookmarkEnd w:id="1"/>
+      <w:bookmarkEnd w:id="2"/>
     </w:p>
     <w:p>
       <w:pPr>
@@ -1143,16 +1284,77 @@
                                 <w:lang w:val="el-GR"/>
                               </w:rPr>
                             </w:pPr>
-                            <w:hyperlink r:id="rId7" w:history="1">
-                              <w:r>
-                                <w:rPr>
-                                  <w:rStyle w:val="Hyperlink"/>
-                                  <w:rFonts w:cs="Times New Roman"/>
-                                  <w:lang w:val="el-GR"/>
-                                </w:rPr>
-                                <w:t>up1104804@ac.upatras.gr</w:t>
-                              </w:r>
-                            </w:hyperlink>
+                            <w:r>
+                              <w:fldChar w:fldCharType="begin"/>
+                            </w:r>
+                            <w:r>
+                              <w:instrText>HYPERLINK</w:instrText>
+                            </w:r>
+                            <w:r>
+                              <w:rPr>
+                                <w:lang w:val="el-GR"/>
+                              </w:rPr>
+                              <w:instrText xml:space="preserve"> "</w:instrText>
+                            </w:r>
+                            <w:r>
+                              <w:instrText>mailto</w:instrText>
+                            </w:r>
+                            <w:r>
+                              <w:rPr>
+                                <w:lang w:val="el-GR"/>
+                              </w:rPr>
+                              <w:instrText>:</w:instrText>
+                            </w:r>
+                            <w:r>
+                              <w:instrText>up</w:instrText>
+                            </w:r>
+                            <w:r>
+                              <w:rPr>
+                                <w:lang w:val="el-GR"/>
+                              </w:rPr>
+                              <w:instrText>1104804@</w:instrText>
+                            </w:r>
+                            <w:r>
+                              <w:instrText>ac</w:instrText>
+                            </w:r>
+                            <w:r>
+                              <w:rPr>
+                                <w:lang w:val="el-GR"/>
+                              </w:rPr>
+                              <w:instrText>.</w:instrText>
+                            </w:r>
+                            <w:r>
+                              <w:instrText>upatras</w:instrText>
+                            </w:r>
+                            <w:r>
+                              <w:rPr>
+                                <w:lang w:val="el-GR"/>
+                              </w:rPr>
+                              <w:instrText>.</w:instrText>
+                            </w:r>
+                            <w:r>
+                              <w:instrText>gr</w:instrText>
+                            </w:r>
+                            <w:r>
+                              <w:rPr>
+                                <w:lang w:val="el-GR"/>
+                              </w:rPr>
+                              <w:instrText>"</w:instrText>
+                            </w:r>
+                            <w:r>
+                              <w:fldChar w:fldCharType="separate"/>
+                            </w:r>
+                            <w:r>
+                              <w:rPr>
+                                <w:rStyle w:val="Hyperlink"/>
+                                <w:rFonts w:cs="Times New Roman"/>
+                                <w:lang w:val="el-GR"/>
+                              </w:rPr>
+                              <w:t>up1104804@ac.upatras.gr</w:t>
+                            </w:r>
+                            <w:r>
+                              <w:fldChar w:fldCharType="end"/>
+                            </w:r>
                           </w:p>
                           <w:p>
                             <w:pPr>
@@ -1262,16 +1464,77 @@
                           <w:lang w:val="el-GR"/>
                         </w:rPr>
                       </w:pPr>
-                      <w:hyperlink r:id="rId8" w:history="1">
-                        <w:r>
-                          <w:rPr>
-                            <w:rStyle w:val="Hyperlink"/>
-                            <w:rFonts w:cs="Times New Roman"/>
-                            <w:lang w:val="el-GR"/>
-                          </w:rPr>
-                          <w:t>up1104804@ac.upatras.gr</w:t>
-                        </w:r>
-                      </w:hyperlink>
+                      <w:r>
+                        <w:fldChar w:fldCharType="begin"/>
+                      </w:r>
+                      <w:r>
+                        <w:instrText>HYPERLINK</w:instrText>
+                      </w:r>
+                      <w:r>
+                        <w:rPr>
+                          <w:lang w:val="el-GR"/>
+                        </w:rPr>
+                        <w:instrText xml:space="preserve"> "</w:instrText>
+                      </w:r>
+                      <w:r>
+                        <w:instrText>mailto</w:instrText>
+                      </w:r>
+                      <w:r>
+                        <w:rPr>
+                          <w:lang w:val="el-GR"/>
+                        </w:rPr>
+                        <w:instrText>:</w:instrText>
+                      </w:r>
+                      <w:r>
+                        <w:instrText>up</w:instrText>
+                      </w:r>
+                      <w:r>
+                        <w:rPr>
+                          <w:lang w:val="el-GR"/>
+                        </w:rPr>
+                        <w:instrText>1104804@</w:instrText>
+                      </w:r>
+                      <w:r>
+                        <w:instrText>ac</w:instrText>
+                      </w:r>
+                      <w:r>
+                        <w:rPr>
+                          <w:lang w:val="el-GR"/>
+                        </w:rPr>
+                        <w:instrText>.</w:instrText>
+                      </w:r>
+                      <w:r>
+                        <w:instrText>upatras</w:instrText>
+                      </w:r>
+                      <w:r>
+                        <w:rPr>
+                          <w:lang w:val="el-GR"/>
+                        </w:rPr>
+                        <w:instrText>.</w:instrText>
+                      </w:r>
+                      <w:r>
+                        <w:instrText>gr</w:instrText>
+                      </w:r>
+                      <w:r>
+                        <w:rPr>
+                          <w:lang w:val="el-GR"/>
+                        </w:rPr>
+                        <w:instrText>"</w:instrText>
+                      </w:r>
+                      <w:r>
+                        <w:fldChar w:fldCharType="separate"/>
+                      </w:r>
+                      <w:r>
+                        <w:rPr>
+                          <w:rStyle w:val="Hyperlink"/>
+                          <w:rFonts w:cs="Times New Roman"/>
+                          <w:lang w:val="el-GR"/>
+                        </w:rPr>
+                        <w:t>up1104804@ac.upatras.gr</w:t>
+                      </w:r>
+                      <w:r>
+                        <w:fldChar w:fldCharType="end"/>
+                      </w:r>
                     </w:p>
                     <w:p>
                       <w:pPr>
@@ -1425,62 +1688,123 @@
                                 <w:lang w:val="el-GR"/>
                               </w:rPr>
                             </w:pPr>
-                            <w:hyperlink r:id="rId9" w:history="1">
-                              <w:r>
-                                <w:rPr>
-                                  <w:rStyle w:val="Hyperlink"/>
-                                  <w:rFonts w:cs="Times New Roman"/>
-                                </w:rPr>
-                                <w:t>up</w:t>
-                              </w:r>
-                              <w:r>
-                                <w:rPr>
-                                  <w:rStyle w:val="Hyperlink"/>
-                                  <w:rFonts w:cs="Times New Roman"/>
-                                  <w:lang w:val="el-GR"/>
-                                </w:rPr>
-                                <w:t>1100554@</w:t>
-                              </w:r>
-                              <w:r>
-                                <w:rPr>
-                                  <w:rStyle w:val="Hyperlink"/>
-                                  <w:rFonts w:cs="Times New Roman"/>
-                                </w:rPr>
-                                <w:t>ac</w:t>
-                              </w:r>
-                              <w:r>
-                                <w:rPr>
-                                  <w:rStyle w:val="Hyperlink"/>
-                                  <w:rFonts w:cs="Times New Roman"/>
-                                  <w:lang w:val="el-GR"/>
-                                </w:rPr>
-                                <w:t>.</w:t>
-                              </w:r>
-                              <w:proofErr w:type="spellStart"/>
-                              <w:r>
-                                <w:rPr>
-                                  <w:rStyle w:val="Hyperlink"/>
-                                  <w:rFonts w:cs="Times New Roman"/>
-                                </w:rPr>
-                                <w:t>upatras</w:t>
-                              </w:r>
-                              <w:proofErr w:type="spellEnd"/>
-                              <w:r>
-                                <w:rPr>
-                                  <w:rStyle w:val="Hyperlink"/>
-                                  <w:rFonts w:cs="Times New Roman"/>
-                                  <w:lang w:val="el-GR"/>
-                                </w:rPr>
-                                <w:t>.</w:t>
-                              </w:r>
-                              <w:r>
-                                <w:rPr>
-                                  <w:rStyle w:val="Hyperlink"/>
-                                  <w:rFonts w:cs="Times New Roman"/>
-                                </w:rPr>
-                                <w:t>gr</w:t>
-                              </w:r>
-                            </w:hyperlink>
+                            <w:r>
+                              <w:fldChar w:fldCharType="begin"/>
+                            </w:r>
+                            <w:r>
+                              <w:instrText>HYPERLINK</w:instrText>
+                            </w:r>
+                            <w:r>
+                              <w:rPr>
+                                <w:lang w:val="el-GR"/>
+                              </w:rPr>
+                              <w:instrText xml:space="preserve"> "</w:instrText>
+                            </w:r>
+                            <w:r>
+                              <w:instrText>mailto</w:instrText>
+                            </w:r>
+                            <w:r>
+                              <w:rPr>
+                                <w:lang w:val="el-GR"/>
+                              </w:rPr>
+                              <w:instrText>:</w:instrText>
+                            </w:r>
+                            <w:r>
+                              <w:instrText>up</w:instrText>
+                            </w:r>
+                            <w:r>
+                              <w:rPr>
+                                <w:lang w:val="el-GR"/>
+                              </w:rPr>
+                              <w:instrText>1100554@</w:instrText>
+                            </w:r>
+                            <w:r>
+                              <w:instrText>ac</w:instrText>
+                            </w:r>
+                            <w:r>
+                              <w:rPr>
+                                <w:lang w:val="el-GR"/>
+                              </w:rPr>
+                              <w:instrText>.</w:instrText>
+                            </w:r>
+                            <w:r>
+                              <w:instrText>upatras</w:instrText>
+                            </w:r>
+                            <w:r>
+                              <w:rPr>
+                                <w:lang w:val="el-GR"/>
+                              </w:rPr>
+                              <w:instrText>.</w:instrText>
+                            </w:r>
+                            <w:r>
+                              <w:instrText>gr</w:instrText>
+                            </w:r>
+                            <w:r>
+                              <w:rPr>
+                                <w:lang w:val="el-GR"/>
+                              </w:rPr>
+                              <w:instrText>"</w:instrText>
+                            </w:r>
+                            <w:r>
+                              <w:fldChar w:fldCharType="separate"/>
+                            </w:r>
+                            <w:r>
+                              <w:rPr>
+                                <w:rStyle w:val="Hyperlink"/>
+                                <w:rFonts w:cs="Times New Roman"/>
+                              </w:rPr>
+                              <w:t>up</w:t>
+                            </w:r>
+                            <w:r>
+                              <w:rPr>
+                                <w:rStyle w:val="Hyperlink"/>
+                                <w:rFonts w:cs="Times New Roman"/>
+                                <w:lang w:val="el-GR"/>
+                              </w:rPr>
+                              <w:t>1100554@</w:t>
+                            </w:r>
+                            <w:r>
+                              <w:rPr>
+                                <w:rStyle w:val="Hyperlink"/>
+                                <w:rFonts w:cs="Times New Roman"/>
+                              </w:rPr>
+                              <w:t>ac</w:t>
+                            </w:r>
+                            <w:r>
+                              <w:rPr>
+                                <w:rStyle w:val="Hyperlink"/>
+                                <w:rFonts w:cs="Times New Roman"/>
+                                <w:lang w:val="el-GR"/>
+                              </w:rPr>
+                              <w:t>.</w:t>
+                            </w:r>
+                            <w:proofErr w:type="spellStart"/>
+                            <w:r>
+                              <w:rPr>
+                                <w:rStyle w:val="Hyperlink"/>
+                                <w:rFonts w:cs="Times New Roman"/>
+                              </w:rPr>
+                              <w:t>upatras</w:t>
+                            </w:r>
+                            <w:proofErr w:type="spellEnd"/>
+                            <w:r>
+                              <w:rPr>
+                                <w:rStyle w:val="Hyperlink"/>
+                                <w:rFonts w:cs="Times New Roman"/>
+                                <w:lang w:val="el-GR"/>
+                              </w:rPr>
+                              <w:t>.</w:t>
+                            </w:r>
+                            <w:r>
+                              <w:rPr>
+                                <w:rStyle w:val="Hyperlink"/>
+                                <w:rFonts w:cs="Times New Roman"/>
+                              </w:rPr>
+                              <w:t>gr</w:t>
+                            </w:r>
+                            <w:r>
+                              <w:fldChar w:fldCharType="end"/>
+                            </w:r>
                           </w:p>
                           <w:p>
                             <w:pPr>
@@ -1586,62 +1910,123 @@
                           <w:lang w:val="el-GR"/>
                         </w:rPr>
                       </w:pPr>
-                      <w:hyperlink r:id="rId10" w:history="1">
-                        <w:r>
-                          <w:rPr>
-                            <w:rStyle w:val="Hyperlink"/>
-                            <w:rFonts w:cs="Times New Roman"/>
-                          </w:rPr>
-                          <w:t>up</w:t>
-                        </w:r>
-                        <w:r>
-                          <w:rPr>
-                            <w:rStyle w:val="Hyperlink"/>
-                            <w:rFonts w:cs="Times New Roman"/>
-                            <w:lang w:val="el-GR"/>
-                          </w:rPr>
-                          <w:t>1100554@</w:t>
-                        </w:r>
-                        <w:r>
-                          <w:rPr>
-                            <w:rStyle w:val="Hyperlink"/>
-                            <w:rFonts w:cs="Times New Roman"/>
-                          </w:rPr>
-                          <w:t>ac</w:t>
-                        </w:r>
-                        <w:r>
-                          <w:rPr>
-                            <w:rStyle w:val="Hyperlink"/>
-                            <w:rFonts w:cs="Times New Roman"/>
-                            <w:lang w:val="el-GR"/>
-                          </w:rPr>
-                          <w:t>.</w:t>
-                        </w:r>
-                        <w:proofErr w:type="spellStart"/>
-                        <w:r>
-                          <w:rPr>
-                            <w:rStyle w:val="Hyperlink"/>
-                            <w:rFonts w:cs="Times New Roman"/>
-                          </w:rPr>
-                          <w:t>upatras</w:t>
-                        </w:r>
-                        <w:proofErr w:type="spellEnd"/>
-                        <w:r>
-                          <w:rPr>
-                            <w:rStyle w:val="Hyperlink"/>
-                            <w:rFonts w:cs="Times New Roman"/>
-                            <w:lang w:val="el-GR"/>
-                          </w:rPr>
-                          <w:t>.</w:t>
-                        </w:r>
-                        <w:r>
-                          <w:rPr>
-                            <w:rStyle w:val="Hyperlink"/>
-                            <w:rFonts w:cs="Times New Roman"/>
-                          </w:rPr>
-                          <w:t>gr</w:t>
-                        </w:r>
-                      </w:hyperlink>
+                      <w:r>
+                        <w:fldChar w:fldCharType="begin"/>
+                      </w:r>
+                      <w:r>
+                        <w:instrText>HYPERLINK</w:instrText>
+                      </w:r>
+                      <w:r>
+                        <w:rPr>
+                          <w:lang w:val="el-GR"/>
+                        </w:rPr>
+                        <w:instrText xml:space="preserve"> "</w:instrText>
+                      </w:r>
+                      <w:r>
+                        <w:instrText>mailto</w:instrText>
+                      </w:r>
+                      <w:r>
+                        <w:rPr>
+                          <w:lang w:val="el-GR"/>
+                        </w:rPr>
+                        <w:instrText>:</w:instrText>
+                      </w:r>
+                      <w:r>
+                        <w:instrText>up</w:instrText>
+                      </w:r>
+                      <w:r>
+                        <w:rPr>
+                          <w:lang w:val="el-GR"/>
+                        </w:rPr>
+                        <w:instrText>1100554@</w:instrText>
+                      </w:r>
+                      <w:r>
+                        <w:instrText>ac</w:instrText>
+                      </w:r>
+                      <w:r>
+                        <w:rPr>
+                          <w:lang w:val="el-GR"/>
+                        </w:rPr>
+                        <w:instrText>.</w:instrText>
+                      </w:r>
+                      <w:r>
+                        <w:instrText>upatras</w:instrText>
+                      </w:r>
+                      <w:r>
+                        <w:rPr>
+                          <w:lang w:val="el-GR"/>
+                        </w:rPr>
+                        <w:instrText>.</w:instrText>
+                      </w:r>
+                      <w:r>
+                        <w:instrText>gr</w:instrText>
+                      </w:r>
+                      <w:r>
+                        <w:rPr>
+                          <w:lang w:val="el-GR"/>
+                        </w:rPr>
+                        <w:instrText>"</w:instrText>
+                      </w:r>
+                      <w:r>
+                        <w:fldChar w:fldCharType="separate"/>
+                      </w:r>
+                      <w:r>
+                        <w:rPr>
+                          <w:rStyle w:val="Hyperlink"/>
+                          <w:rFonts w:cs="Times New Roman"/>
+                        </w:rPr>
+                        <w:t>up</w:t>
+                      </w:r>
+                      <w:r>
+                        <w:rPr>
+                          <w:rStyle w:val="Hyperlink"/>
+                          <w:rFonts w:cs="Times New Roman"/>
+                          <w:lang w:val="el-GR"/>
+                        </w:rPr>
+                        <w:t>1100554@</w:t>
+                      </w:r>
+                      <w:r>
+                        <w:rPr>
+                          <w:rStyle w:val="Hyperlink"/>
+                          <w:rFonts w:cs="Times New Roman"/>
+                        </w:rPr>
+                        <w:t>ac</w:t>
+                      </w:r>
+                      <w:r>
+                        <w:rPr>
+                          <w:rStyle w:val="Hyperlink"/>
+                          <w:rFonts w:cs="Times New Roman"/>
+                          <w:lang w:val="el-GR"/>
+                        </w:rPr>
+                        <w:t>.</w:t>
+                      </w:r>
+                      <w:proofErr w:type="spellStart"/>
+                      <w:r>
+                        <w:rPr>
+                          <w:rStyle w:val="Hyperlink"/>
+                          <w:rFonts w:cs="Times New Roman"/>
+                        </w:rPr>
+                        <w:t>upatras</w:t>
+                      </w:r>
+                      <w:proofErr w:type="spellEnd"/>
+                      <w:r>
+                        <w:rPr>
+                          <w:rStyle w:val="Hyperlink"/>
+                          <w:rFonts w:cs="Times New Roman"/>
+                          <w:lang w:val="el-GR"/>
+                        </w:rPr>
+                        <w:t>.</w:t>
+                      </w:r>
+                      <w:r>
+                        <w:rPr>
+                          <w:rStyle w:val="Hyperlink"/>
+                          <w:rFonts w:cs="Times New Roman"/>
+                        </w:rPr>
+                        <w:t>gr</w:t>
+                      </w:r>
+                      <w:r>
+                        <w:fldChar w:fldCharType="end"/>
+                      </w:r>
                     </w:p>
                     <w:p>
                       <w:pPr>
@@ -1799,16 +2184,77 @@
                                 <w:lang w:val="el-GR"/>
                               </w:rPr>
                             </w:pPr>
-                            <w:hyperlink r:id="rId11" w:history="1">
-                              <w:r>
-                                <w:rPr>
-                                  <w:rStyle w:val="Hyperlink"/>
-                                  <w:rFonts w:cs="Times New Roman"/>
-                                  <w:lang w:val="el-GR"/>
-                                </w:rPr>
-                                <w:t>up1100613@ac.upatras.gr</w:t>
-                              </w:r>
-                            </w:hyperlink>
+                            <w:r>
+                              <w:fldChar w:fldCharType="begin"/>
+                            </w:r>
+                            <w:r>
+                              <w:instrText>HYPERLINK</w:instrText>
+                            </w:r>
+                            <w:r>
+                              <w:rPr>
+                                <w:lang w:val="el-GR"/>
+                              </w:rPr>
+                              <w:instrText xml:space="preserve"> "</w:instrText>
+                            </w:r>
+                            <w:r>
+                              <w:instrText>mailto</w:instrText>
+                            </w:r>
+                            <w:r>
+                              <w:rPr>
+                                <w:lang w:val="el-GR"/>
+                              </w:rPr>
+                              <w:instrText>:</w:instrText>
+                            </w:r>
+                            <w:r>
+                              <w:instrText>up</w:instrText>
+                            </w:r>
+                            <w:r>
+                              <w:rPr>
+                                <w:lang w:val="el-GR"/>
+                              </w:rPr>
+                              <w:instrText>1100613@</w:instrText>
+                            </w:r>
+                            <w:r>
+                              <w:instrText>ac</w:instrText>
+                            </w:r>
+                            <w:r>
+                              <w:rPr>
+                                <w:lang w:val="el-GR"/>
+                              </w:rPr>
+                              <w:instrText>.</w:instrText>
+                            </w:r>
+                            <w:r>
+                              <w:instrText>upatras</w:instrText>
+                            </w:r>
+                            <w:r>
+                              <w:rPr>
+                                <w:lang w:val="el-GR"/>
+                              </w:rPr>
+                              <w:instrText>.</w:instrText>
+                            </w:r>
+                            <w:r>
+                              <w:instrText>gr</w:instrText>
+                            </w:r>
+                            <w:r>
+                              <w:rPr>
+                                <w:lang w:val="el-GR"/>
+                              </w:rPr>
+                              <w:instrText>"</w:instrText>
+                            </w:r>
+                            <w:r>
+                              <w:fldChar w:fldCharType="separate"/>
+                            </w:r>
+                            <w:r>
+                              <w:rPr>
+                                <w:rStyle w:val="Hyperlink"/>
+                                <w:rFonts w:cs="Times New Roman"/>
+                                <w:lang w:val="el-GR"/>
+                              </w:rPr>
+                              <w:t>up1100613@ac.upatras.gr</w:t>
+                            </w:r>
+                            <w:r>
+                              <w:fldChar w:fldCharType="end"/>
+                            </w:r>
                           </w:p>
                           <w:p>
                             <w:pPr>
@@ -1916,16 +2362,77 @@
                           <w:lang w:val="el-GR"/>
                         </w:rPr>
                       </w:pPr>
-                      <w:hyperlink r:id="rId12" w:history="1">
-                        <w:r>
-                          <w:rPr>
-                            <w:rStyle w:val="Hyperlink"/>
-                            <w:rFonts w:cs="Times New Roman"/>
-                            <w:lang w:val="el-GR"/>
-                          </w:rPr>
-                          <w:t>up1100613@ac.upatras.gr</w:t>
-                        </w:r>
-                      </w:hyperlink>
+                      <w:r>
+                        <w:fldChar w:fldCharType="begin"/>
+                      </w:r>
+                      <w:r>
+                        <w:instrText>HYPERLINK</w:instrText>
+                      </w:r>
+                      <w:r>
+                        <w:rPr>
+                          <w:lang w:val="el-GR"/>
+                        </w:rPr>
+                        <w:instrText xml:space="preserve"> "</w:instrText>
+                      </w:r>
+                      <w:r>
+                        <w:instrText>mailto</w:instrText>
+                      </w:r>
+                      <w:r>
+                        <w:rPr>
+                          <w:lang w:val="el-GR"/>
+                        </w:rPr>
+                        <w:instrText>:</w:instrText>
+                      </w:r>
+                      <w:r>
+                        <w:instrText>up</w:instrText>
+                      </w:r>
+                      <w:r>
+                        <w:rPr>
+                          <w:lang w:val="el-GR"/>
+                        </w:rPr>
+                        <w:instrText>1100613@</w:instrText>
+                      </w:r>
+                      <w:r>
+                        <w:instrText>ac</w:instrText>
+                      </w:r>
+                      <w:r>
+                        <w:rPr>
+                          <w:lang w:val="el-GR"/>
+                        </w:rPr>
+                        <w:instrText>.</w:instrText>
+                      </w:r>
+                      <w:r>
+                        <w:instrText>upatras</w:instrText>
+                      </w:r>
+                      <w:r>
+                        <w:rPr>
+                          <w:lang w:val="el-GR"/>
+                        </w:rPr>
+                        <w:instrText>.</w:instrText>
+                      </w:r>
+                      <w:r>
+                        <w:instrText>gr</w:instrText>
+                      </w:r>
+                      <w:r>
+                        <w:rPr>
+                          <w:lang w:val="el-GR"/>
+                        </w:rPr>
+                        <w:instrText>"</w:instrText>
+                      </w:r>
+                      <w:r>
+                        <w:fldChar w:fldCharType="separate"/>
+                      </w:r>
+                      <w:r>
+                        <w:rPr>
+                          <w:rStyle w:val="Hyperlink"/>
+                          <w:rFonts w:cs="Times New Roman"/>
+                          <w:lang w:val="el-GR"/>
+                        </w:rPr>
+                        <w:t>up1100613@ac.upatras.gr</w:t>
+                      </w:r>
+                      <w:r>
+                        <w:fldChar w:fldCharType="end"/>
+                      </w:r>
                     </w:p>
                     <w:p>
                       <w:pPr>
@@ -2138,15 +2645,76 @@
                                 <w:lang w:val="el-GR"/>
                               </w:rPr>
                             </w:pPr>
-                            <w:hyperlink r:id="rId13" w:history="1">
-                              <w:r>
-                                <w:rPr>
-                                  <w:rStyle w:val="Hyperlink"/>
-                                  <w:lang w:val="el-GR"/>
-                                </w:rPr>
-                                <w:t>up1100562@ac.upatras.gr</w:t>
-                              </w:r>
-                            </w:hyperlink>
+                            <w:r>
+                              <w:fldChar w:fldCharType="begin"/>
+                            </w:r>
+                            <w:r>
+                              <w:instrText>HYPERLINK</w:instrText>
+                            </w:r>
+                            <w:r>
+                              <w:rPr>
+                                <w:lang w:val="el-GR"/>
+                              </w:rPr>
+                              <w:instrText xml:space="preserve"> "</w:instrText>
+                            </w:r>
+                            <w:r>
+                              <w:instrText>mailto</w:instrText>
+                            </w:r>
+                            <w:r>
+                              <w:rPr>
+                                <w:lang w:val="el-GR"/>
+                              </w:rPr>
+                              <w:instrText>:</w:instrText>
+                            </w:r>
+                            <w:r>
+                              <w:instrText>up</w:instrText>
+                            </w:r>
+                            <w:r>
+                              <w:rPr>
+                                <w:lang w:val="el-GR"/>
+                              </w:rPr>
+                              <w:instrText>1100613@</w:instrText>
+                            </w:r>
+                            <w:r>
+                              <w:instrText>ac</w:instrText>
+                            </w:r>
+                            <w:r>
+                              <w:rPr>
+                                <w:lang w:val="el-GR"/>
+                              </w:rPr>
+                              <w:instrText>.</w:instrText>
+                            </w:r>
+                            <w:r>
+                              <w:instrText>upatras</w:instrText>
+                            </w:r>
+                            <w:r>
+                              <w:rPr>
+                                <w:lang w:val="el-GR"/>
+                              </w:rPr>
+                              <w:instrText>.</w:instrText>
+                            </w:r>
+                            <w:r>
+                              <w:instrText>gr</w:instrText>
+                            </w:r>
+                            <w:r>
+                              <w:rPr>
+                                <w:lang w:val="el-GR"/>
+                              </w:rPr>
+                              <w:instrText>"</w:instrText>
+                            </w:r>
+                            <w:r>
+                              <w:fldChar w:fldCharType="separate"/>
+                            </w:r>
+                            <w:r>
+                              <w:rPr>
+                                <w:rStyle w:val="Hyperlink"/>
+                                <w:lang w:val="el-GR"/>
+                              </w:rPr>
+                              <w:t>up1100562@ac.upatras.gr</w:t>
+                            </w:r>
+                            <w:r>
+                              <w:fldChar w:fldCharType="end"/>
+                            </w:r>
                           </w:p>
                           <w:p>
                             <w:pPr>
@@ -2244,15 +2812,76 @@
                           <w:lang w:val="el-GR"/>
                         </w:rPr>
                       </w:pPr>
-                      <w:hyperlink r:id="rId14" w:history="1">
-                        <w:r>
-                          <w:rPr>
-                            <w:rStyle w:val="Hyperlink"/>
-                            <w:lang w:val="el-GR"/>
-                          </w:rPr>
-                          <w:t>up1100562@ac.upatras.gr</w:t>
-                        </w:r>
-                      </w:hyperlink>
+                      <w:r>
+                        <w:fldChar w:fldCharType="begin"/>
+                      </w:r>
+                      <w:r>
+                        <w:instrText>HYPERLINK</w:instrText>
+                      </w:r>
+                      <w:r>
+                        <w:rPr>
+                          <w:lang w:val="el-GR"/>
+                        </w:rPr>
+                        <w:instrText xml:space="preserve"> "</w:instrText>
+                      </w:r>
+                      <w:r>
+                        <w:instrText>mailto</w:instrText>
+                      </w:r>
+                      <w:r>
+                        <w:rPr>
+                          <w:lang w:val="el-GR"/>
+                        </w:rPr>
+                        <w:instrText>:</w:instrText>
+                      </w:r>
+                      <w:r>
+                        <w:instrText>up</w:instrText>
+                      </w:r>
+                      <w:r>
+                        <w:rPr>
+                          <w:lang w:val="el-GR"/>
+                        </w:rPr>
+                        <w:instrText>1100613@</w:instrText>
+                      </w:r>
+                      <w:r>
+                        <w:instrText>ac</w:instrText>
+                      </w:r>
+                      <w:r>
+                        <w:rPr>
+                          <w:lang w:val="el-GR"/>
+                        </w:rPr>
+                        <w:instrText>.</w:instrText>
+                      </w:r>
+                      <w:r>
+                        <w:instrText>upatras</w:instrText>
+                      </w:r>
+                      <w:r>
+                        <w:rPr>
+                          <w:lang w:val="el-GR"/>
+                        </w:rPr>
+                        <w:instrText>.</w:instrText>
+                      </w:r>
+                      <w:r>
+                        <w:instrText>gr</w:instrText>
+                      </w:r>
+                      <w:r>
+                        <w:rPr>
+                          <w:lang w:val="el-GR"/>
+                        </w:rPr>
+                        <w:instrText>"</w:instrText>
+                      </w:r>
+                      <w:r>
+                        <w:fldChar w:fldCharType="separate"/>
+                      </w:r>
+                      <w:r>
+                        <w:rPr>
+                          <w:rStyle w:val="Hyperlink"/>
+                          <w:lang w:val="el-GR"/>
+                        </w:rPr>
+                        <w:t>up1100562@ac.upatras.gr</w:t>
+                      </w:r>
+                      <w:r>
+                        <w:fldChar w:fldCharType="end"/>
+                      </w:r>
                     </w:p>
                     <w:p>
                       <w:pPr>
@@ -2401,16 +3030,77 @@
                                 <w:lang w:val="el-GR"/>
                               </w:rPr>
                             </w:pPr>
-                            <w:hyperlink r:id="rId15" w:history="1">
-                              <w:r>
-                                <w:rPr>
-                                  <w:rStyle w:val="Hyperlink"/>
-                                  <w:rFonts w:cs="Times New Roman"/>
-                                  <w:lang w:val="el-GR"/>
-                                </w:rPr>
-                                <w:t>up1100754@ac.upatras.gr</w:t>
-                              </w:r>
-                            </w:hyperlink>
+                            <w:r>
+                              <w:fldChar w:fldCharType="begin"/>
+                            </w:r>
+                            <w:r>
+                              <w:instrText>HYPERLINK</w:instrText>
+                            </w:r>
+                            <w:r>
+                              <w:rPr>
+                                <w:lang w:val="el-GR"/>
+                              </w:rPr>
+                              <w:instrText xml:space="preserve"> "</w:instrText>
+                            </w:r>
+                            <w:r>
+                              <w:instrText>mailto</w:instrText>
+                            </w:r>
+                            <w:r>
+                              <w:rPr>
+                                <w:lang w:val="el-GR"/>
+                              </w:rPr>
+                              <w:instrText>:</w:instrText>
+                            </w:r>
+                            <w:r>
+                              <w:instrText>up</w:instrText>
+                            </w:r>
+                            <w:r>
+                              <w:rPr>
+                                <w:lang w:val="el-GR"/>
+                              </w:rPr>
+                              <w:instrText>1100754@</w:instrText>
+                            </w:r>
+                            <w:r>
+                              <w:instrText>ac</w:instrText>
+                            </w:r>
+                            <w:r>
+                              <w:rPr>
+                                <w:lang w:val="el-GR"/>
+                              </w:rPr>
+                              <w:instrText>.</w:instrText>
+                            </w:r>
+                            <w:r>
+                              <w:instrText>upatras</w:instrText>
+                            </w:r>
+                            <w:r>
+                              <w:rPr>
+                                <w:lang w:val="el-GR"/>
+                              </w:rPr>
+                              <w:instrText>.</w:instrText>
+                            </w:r>
+                            <w:r>
+                              <w:instrText>gr</w:instrText>
+                            </w:r>
+                            <w:r>
+                              <w:rPr>
+                                <w:lang w:val="el-GR"/>
+                              </w:rPr>
+                              <w:instrText>"</w:instrText>
+                            </w:r>
+                            <w:r>
+                              <w:fldChar w:fldCharType="separate"/>
+                            </w:r>
+                            <w:r>
+                              <w:rPr>
+                                <w:rStyle w:val="Hyperlink"/>
+                                <w:rFonts w:cs="Times New Roman"/>
+                                <w:lang w:val="el-GR"/>
+                              </w:rPr>
+                              <w:t>up1100754@ac.upatras.gr</w:t>
+                            </w:r>
+                            <w:r>
+                              <w:fldChar w:fldCharType="end"/>
+                            </w:r>
                           </w:p>
                           <w:p>
                             <w:pPr>
@@ -2524,16 +3214,77 @@
                           <w:lang w:val="el-GR"/>
                         </w:rPr>
                       </w:pPr>
-                      <w:hyperlink r:id="rId16" w:history="1">
-                        <w:r>
-                          <w:rPr>
-                            <w:rStyle w:val="Hyperlink"/>
-                            <w:rFonts w:cs="Times New Roman"/>
-                            <w:lang w:val="el-GR"/>
-                          </w:rPr>
-                          <w:t>up1100754@ac.upatras.gr</w:t>
-                        </w:r>
-                      </w:hyperlink>
+                      <w:r>
+                        <w:fldChar w:fldCharType="begin"/>
+                      </w:r>
+                      <w:r>
+                        <w:instrText>HYPERLINK</w:instrText>
+                      </w:r>
+                      <w:r>
+                        <w:rPr>
+                          <w:lang w:val="el-GR"/>
+                        </w:rPr>
+                        <w:instrText xml:space="preserve"> "</w:instrText>
+                      </w:r>
+                      <w:r>
+                        <w:instrText>mailto</w:instrText>
+                      </w:r>
+                      <w:r>
+                        <w:rPr>
+                          <w:lang w:val="el-GR"/>
+                        </w:rPr>
+                        <w:instrText>:</w:instrText>
+                      </w:r>
+                      <w:r>
+                        <w:instrText>up</w:instrText>
+                      </w:r>
+                      <w:r>
+                        <w:rPr>
+                          <w:lang w:val="el-GR"/>
+                        </w:rPr>
+                        <w:instrText>1100754@</w:instrText>
+                      </w:r>
+                      <w:r>
+                        <w:instrText>ac</w:instrText>
+                      </w:r>
+                      <w:r>
+                        <w:rPr>
+                          <w:lang w:val="el-GR"/>
+                        </w:rPr>
+                        <w:instrText>.</w:instrText>
+                      </w:r>
+                      <w:r>
+                        <w:instrText>upatras</w:instrText>
+                      </w:r>
+                      <w:r>
+                        <w:rPr>
+                          <w:lang w:val="el-GR"/>
+                        </w:rPr>
+                        <w:instrText>.</w:instrText>
+                      </w:r>
+                      <w:r>
+                        <w:instrText>gr</w:instrText>
+                      </w:r>
+                      <w:r>
+                        <w:rPr>
+                          <w:lang w:val="el-GR"/>
+                        </w:rPr>
+                        <w:instrText>"</w:instrText>
+                      </w:r>
+                      <w:r>
+                        <w:fldChar w:fldCharType="separate"/>
+                      </w:r>
+                      <w:r>
+                        <w:rPr>
+                          <w:rStyle w:val="Hyperlink"/>
+                          <w:rFonts w:cs="Times New Roman"/>
+                          <w:lang w:val="el-GR"/>
+                        </w:rPr>
+                        <w:t>up1100754@ac.upatras.gr</w:t>
+                      </w:r>
+                      <w:r>
+                        <w:fldChar w:fldCharType="end"/>
+                      </w:r>
                     </w:p>
                     <w:p>
                       <w:pPr>
@@ -2748,7 +3499,23 @@
           <w:szCs w:val="32"/>
           <w:lang w:val="el-GR"/>
         </w:rPr>
-        <w:t xml:space="preserve">ω παρουσιάζεται το </w:t>
+        <w:t>ω παρουσιάζ</w:t>
+      </w:r>
+      <w:r>
+        <w:rPr>
+          <w:sz w:val="32"/>
+          <w:szCs w:val="32"/>
+          <w:lang w:val="el-GR"/>
+        </w:rPr>
+        <w:t>ονται</w:t>
+      </w:r>
+      <w:r>
+        <w:rPr>
+          <w:sz w:val="32"/>
+          <w:szCs w:val="32"/>
+          <w:lang w:val="el-GR"/>
+        </w:rPr>
+        <w:t xml:space="preserve"> το </w:t>
       </w:r>
       <w:r>
         <w:rPr>
@@ -3541,7 +4308,7 @@
       </w:r>
     </w:p>
     <w:sectPr>
-      <w:footerReference w:type="default" r:id="rId17"/>
+      <w:footerReference w:type="default" r:id="rId7"/>
       <w:pgSz w:w="12240" w:h="15840"/>
       <w:pgMar w:top="1440" w:right="1440" w:bottom="1440" w:left="1440" w:header="720" w:footer="720" w:gutter="0"/>
       <w:pgNumType w:start="0"/>
@@ -4328,7 +5095,6 @@
   <w:style w:type="character" w:default="1" w:styleId="DefaultParagraphFont">
     <w:name w:val="Default Paragraph Font"/>
     <w:uiPriority w:val="1"/>
-    <w:semiHidden/>
     <w:unhideWhenUsed/>
   </w:style>
   <w:style w:type="table" w:default="1" w:styleId="TableNormal">

--- a/BingeSpice v0.3/Robustness-diagram-v0.2.docx
+++ b/BingeSpice v0.3/Robustness-diagram-v0.2.docx
@@ -422,8 +422,6 @@
             <w:rPr>
               <w:rFonts w:eastAsiaTheme="minorEastAsia"/>
               <w:noProof/>
-              <w:sz w:val="32"/>
-              <w:szCs w:val="32"/>
             </w:rPr>
           </w:pPr>
           <w:r>
@@ -447,23 +445,34 @@
             </w:rPr>
             <w:fldChar w:fldCharType="separate"/>
           </w:r>
-          <w:hyperlink w:anchor="_Toc196488220" w:history="1">
+          <w:hyperlink w:anchor="_Toc198304757" w:history="1">
             <w:r>
               <w:rPr>
                 <w:rStyle w:val="Hyperlink"/>
                 <w:noProof/>
-                <w:sz w:val="32"/>
-                <w:szCs w:val="32"/>
                 <w:lang w:val="el-GR"/>
               </w:rPr>
-              <w:t>Μέλη Ομάδας</w:t>
+              <w:t xml:space="preserve">Αλλαγές από έκδοση </w:t>
+            </w:r>
+            <w:r>
+              <w:rPr>
+                <w:rStyle w:val="Hyperlink"/>
+                <w:noProof/>
+              </w:rPr>
+              <w:t>v</w:t>
+            </w:r>
+            <w:r>
+              <w:rPr>
+                <w:rStyle w:val="Hyperlink"/>
+                <w:noProof/>
+                <w:lang w:val="el-GR"/>
+              </w:rPr>
+              <w:t>0.1</w:t>
             </w:r>
             <w:r>
               <w:rPr>
                 <w:noProof/>
                 <w:webHidden/>
-                <w:sz w:val="32"/>
-                <w:szCs w:val="32"/>
               </w:rPr>
               <w:tab/>
             </w:r>
@@ -471,8 +480,6 @@
               <w:rPr>
                 <w:noProof/>
                 <w:webHidden/>
-                <w:sz w:val="32"/>
-                <w:szCs w:val="32"/>
               </w:rPr>
               <w:fldChar w:fldCharType="begin"/>
             </w:r>
@@ -480,25 +487,19 @@
               <w:rPr>
                 <w:noProof/>
                 <w:webHidden/>
-                <w:sz w:val="32"/>
-                <w:szCs w:val="32"/>
               </w:rPr>
-              <w:instrText xml:space="preserve"> PAGEREF _Toc196488220 \h </w:instrText>
+              <w:instrText xml:space="preserve"> PAGEREF _Toc198304757 \h </w:instrText>
             </w:r>
             <w:r>
               <w:rPr>
                 <w:noProof/>
                 <w:webHidden/>
-                <w:sz w:val="32"/>
-                <w:szCs w:val="32"/>
               </w:rPr>
             </w:r>
             <w:r>
               <w:rPr>
                 <w:noProof/>
                 <w:webHidden/>
-                <w:sz w:val="32"/>
-                <w:szCs w:val="32"/>
               </w:rPr>
               <w:fldChar w:fldCharType="separate"/>
             </w:r>
@@ -506,17 +507,13 @@
               <w:rPr>
                 <w:noProof/>
                 <w:webHidden/>
-                <w:sz w:val="32"/>
-                <w:szCs w:val="32"/>
               </w:rPr>
-              <w:t>3</w:t>
+              <w:t>2</w:t>
             </w:r>
             <w:r>
               <w:rPr>
                 <w:noProof/>
                 <w:webHidden/>
-                <w:sz w:val="32"/>
-                <w:szCs w:val="32"/>
               </w:rPr>
               <w:fldChar w:fldCharType="end"/>
             </w:r>
@@ -531,26 +528,21 @@
             <w:rPr>
               <w:rFonts w:eastAsiaTheme="minorEastAsia"/>
               <w:noProof/>
-              <w:sz w:val="32"/>
-              <w:szCs w:val="32"/>
             </w:rPr>
           </w:pPr>
-          <w:hyperlink w:anchor="_Toc196488221" w:history="1">
+          <w:hyperlink w:anchor="_Toc198304758" w:history="1">
             <w:r>
               <w:rPr>
                 <w:rStyle w:val="Hyperlink"/>
                 <w:noProof/>
-                <w:sz w:val="32"/>
-                <w:szCs w:val="32"/>
+                <w:lang w:val="el-GR"/>
               </w:rPr>
-              <w:t>Robustness-Diagram</w:t>
+              <w:t>Μέλη Ομάδας</w:t>
             </w:r>
             <w:r>
               <w:rPr>
                 <w:noProof/>
                 <w:webHidden/>
-                <w:sz w:val="32"/>
-                <w:szCs w:val="32"/>
               </w:rPr>
               <w:tab/>
             </w:r>
@@ -558,8 +550,6 @@
               <w:rPr>
                 <w:noProof/>
                 <w:webHidden/>
-                <w:sz w:val="32"/>
-                <w:szCs w:val="32"/>
               </w:rPr>
               <w:fldChar w:fldCharType="begin"/>
             </w:r>
@@ -567,25 +557,19 @@
               <w:rPr>
                 <w:noProof/>
                 <w:webHidden/>
-                <w:sz w:val="32"/>
-                <w:szCs w:val="32"/>
               </w:rPr>
-              <w:instrText xml:space="preserve"> PAGEREF _Toc196488221 \h </w:instrText>
+              <w:instrText xml:space="preserve"> PAGEREF _Toc198304758 \h </w:instrText>
             </w:r>
             <w:r>
               <w:rPr>
                 <w:noProof/>
                 <w:webHidden/>
-                <w:sz w:val="32"/>
-                <w:szCs w:val="32"/>
               </w:rPr>
             </w:r>
             <w:r>
               <w:rPr>
                 <w:noProof/>
                 <w:webHidden/>
-                <w:sz w:val="32"/>
-                <w:szCs w:val="32"/>
               </w:rPr>
               <w:fldChar w:fldCharType="separate"/>
             </w:r>
@@ -593,17 +577,13 @@
               <w:rPr>
                 <w:noProof/>
                 <w:webHidden/>
-                <w:sz w:val="32"/>
-                <w:szCs w:val="32"/>
               </w:rPr>
-              <w:t>4</w:t>
+              <w:t>3</w:t>
             </w:r>
             <w:r>
               <w:rPr>
                 <w:noProof/>
                 <w:webHidden/>
-                <w:sz w:val="32"/>
-                <w:szCs w:val="32"/>
               </w:rPr>
               <w:fldChar w:fldCharType="end"/>
             </w:r>
@@ -618,17 +598,97 @@
             <w:rPr>
               <w:rFonts w:eastAsiaTheme="minorEastAsia"/>
               <w:noProof/>
-              <w:sz w:val="32"/>
-              <w:szCs w:val="32"/>
             </w:rPr>
           </w:pPr>
-          <w:hyperlink w:anchor="_Toc196488222" w:history="1">
+          <w:hyperlink w:anchor="_Toc198304759" w:history="1">
             <w:r>
               <w:rPr>
                 <w:rStyle w:val="Hyperlink"/>
                 <w:noProof/>
-                <w:sz w:val="32"/>
-                <w:szCs w:val="32"/>
+              </w:rPr>
+              <w:t>Robustness</w:t>
+            </w:r>
+            <w:r>
+              <w:rPr>
+                <w:rStyle w:val="Hyperlink"/>
+                <w:noProof/>
+                <w:lang w:val="el-GR"/>
+              </w:rPr>
+              <w:t>-</w:t>
+            </w:r>
+            <w:r>
+              <w:rPr>
+                <w:rStyle w:val="Hyperlink"/>
+                <w:noProof/>
+              </w:rPr>
+              <w:t>Diagram</w:t>
+            </w:r>
+            <w:r>
+              <w:rPr>
+                <w:noProof/>
+                <w:webHidden/>
+              </w:rPr>
+              <w:tab/>
+            </w:r>
+            <w:r>
+              <w:rPr>
+                <w:noProof/>
+                <w:webHidden/>
+              </w:rPr>
+              <w:fldChar w:fldCharType="begin"/>
+            </w:r>
+            <w:r>
+              <w:rPr>
+                <w:noProof/>
+                <w:webHidden/>
+              </w:rPr>
+              <w:instrText xml:space="preserve"> PAGEREF _Toc198304759 \h </w:instrText>
+            </w:r>
+            <w:r>
+              <w:rPr>
+                <w:noProof/>
+                <w:webHidden/>
+              </w:rPr>
+            </w:r>
+            <w:r>
+              <w:rPr>
+                <w:noProof/>
+                <w:webHidden/>
+              </w:rPr>
+              <w:fldChar w:fldCharType="separate"/>
+            </w:r>
+            <w:r>
+              <w:rPr>
+                <w:noProof/>
+                <w:webHidden/>
+              </w:rPr>
+              <w:t>4</w:t>
+            </w:r>
+            <w:r>
+              <w:rPr>
+                <w:noProof/>
+                <w:webHidden/>
+              </w:rPr>
+              <w:fldChar w:fldCharType="end"/>
+            </w:r>
+          </w:hyperlink>
+        </w:p>
+        <w:p>
+          <w:pPr>
+            <w:pStyle w:val="TOC1"/>
+            <w:tabs>
+              <w:tab w:val="right" w:leader="dot" w:pos="9350"/>
+            </w:tabs>
+            <w:rPr>
+              <w:rFonts w:eastAsiaTheme="minorEastAsia"/>
+              <w:noProof/>
+            </w:rPr>
+          </w:pPr>
+          <w:hyperlink w:anchor="_Toc198304760" w:history="1">
+            <w:r>
+              <w:rPr>
+                <w:rStyle w:val="Hyperlink"/>
+                <w:noProof/>
                 <w:lang w:val="el-GR"/>
               </w:rPr>
               <w:t>Εργαλεία που χρησιμοποιήθηκαν</w:t>
@@ -637,8 +697,6 @@
               <w:rPr>
                 <w:noProof/>
                 <w:webHidden/>
-                <w:sz w:val="32"/>
-                <w:szCs w:val="32"/>
               </w:rPr>
               <w:tab/>
             </w:r>
@@ -646,8 +704,6 @@
               <w:rPr>
                 <w:noProof/>
                 <w:webHidden/>
-                <w:sz w:val="32"/>
-                <w:szCs w:val="32"/>
               </w:rPr>
               <w:fldChar w:fldCharType="begin"/>
             </w:r>
@@ -655,25 +711,19 @@
               <w:rPr>
                 <w:noProof/>
                 <w:webHidden/>
-                <w:sz w:val="32"/>
-                <w:szCs w:val="32"/>
               </w:rPr>
-              <w:instrText xml:space="preserve"> PAGEREF _Toc196488222 \h </w:instrText>
+              <w:instrText xml:space="preserve"> PAGEREF _Toc198304760 \h </w:instrText>
             </w:r>
             <w:r>
               <w:rPr>
                 <w:noProof/>
                 <w:webHidden/>
-                <w:sz w:val="32"/>
-                <w:szCs w:val="32"/>
               </w:rPr>
             </w:r>
             <w:r>
               <w:rPr>
                 <w:noProof/>
                 <w:webHidden/>
-                <w:sz w:val="32"/>
-                <w:szCs w:val="32"/>
               </w:rPr>
               <w:fldChar w:fldCharType="separate"/>
             </w:r>
@@ -681,17 +731,13 @@
               <w:rPr>
                 <w:noProof/>
                 <w:webHidden/>
-                <w:sz w:val="32"/>
-                <w:szCs w:val="32"/>
               </w:rPr>
-              <w:t>11</w:t>
+              <w:t>8</w:t>
             </w:r>
             <w:r>
               <w:rPr>
                 <w:noProof/>
                 <w:webHidden/>
-                <w:sz w:val="32"/>
-                <w:szCs w:val="32"/>
               </w:rPr>
               <w:fldChar w:fldCharType="end"/>
             </w:r>
@@ -729,11 +775,12 @@
         <w:rPr>
           <w:sz w:val="48"/>
           <w:szCs w:val="48"/>
+          <w:lang w:val="el-GR"/>
         </w:rPr>
       </w:pPr>
       <w:bookmarkStart w:id="0" w:name="_Toc197880919"/>
-      <w:bookmarkStart w:id="1" w:name="_Toc196483866"/>
-      <w:bookmarkStart w:id="2" w:name="_Toc196488220"/>
+      <w:bookmarkStart w:id="1" w:name="_Toc198304757"/>
+      <w:bookmarkStart w:id="2" w:name="_Toc196483866"/>
       <w:r>
         <w:rPr>
           <w:sz w:val="48"/>
@@ -767,6 +814,7 @@
         </w:rPr>
         <w:t>1</w:t>
       </w:r>
+      <w:bookmarkEnd w:id="1"/>
     </w:p>
     <w:p>
       <w:pPr>
@@ -898,15 +946,7 @@
           <w:szCs w:val="32"/>
           <w:lang w:val="el-GR"/>
         </w:rPr>
-        <w:t>Επιπλέον, πριν από κάθε διάγραμμα που έχει υποστεί αλλαγή, παρατίθεται αναλυτική αναφορά της εκάστοτε τροποποίησης καθώς και η αιτιολόγησή της.</w:t>
-      </w:r>
-      <w:r>
-        <w:rPr>
-          <w:sz w:val="32"/>
-          <w:szCs w:val="32"/>
-          <w:lang w:val="el-GR"/>
-        </w:rPr>
-        <w:t xml:space="preserve"> </w:t>
+        <w:t xml:space="preserve">Επιπλέον, πριν από κάθε διάγραμμα που έχει υποστεί αλλαγή, παρατίθεται αναλυτική αναφορά της εκάστοτε τροποποίησης καθώς και η αιτιολόγησή της. </w:t>
       </w:r>
     </w:p>
     <w:p>
@@ -936,6 +976,7 @@
           <w:lang w:val="el-GR"/>
         </w:rPr>
       </w:pPr>
+      <w:bookmarkStart w:id="3" w:name="_Toc198304758"/>
       <w:r>
         <w:rPr>
           <w:sz w:val="48"/>
@@ -977,8 +1018,8 @@
         </w:rPr>
         <w:t>Ομάδας</w:t>
       </w:r>
-      <w:bookmarkEnd w:id="1"/>
       <w:bookmarkEnd w:id="2"/>
+      <w:bookmarkEnd w:id="3"/>
     </w:p>
     <w:p>
       <w:pPr>
@@ -1062,7 +1103,7 @@
           <w:lang w:val="el-GR"/>
         </w:rPr>
       </w:pPr>
-      <w:bookmarkStart w:id="3" w:name="_Hlk162811103"/>
+      <w:bookmarkStart w:id="4" w:name="_Hlk162811103"/>
       <w:r>
         <w:rPr>
           <w:rFonts w:cs="Times New Roman"/>
@@ -1088,8 +1129,8 @@
           <w:lang w:val="el-GR"/>
         </w:rPr>
       </w:pPr>
-      <w:bookmarkStart w:id="4" w:name="_Hlk162811130"/>
-      <w:bookmarkEnd w:id="3"/>
+      <w:bookmarkStart w:id="5" w:name="_Hlk162811130"/>
+      <w:bookmarkEnd w:id="4"/>
       <w:r>
         <w:rPr>
           <w:rFonts w:cs="Times New Roman"/>
@@ -1115,8 +1156,8 @@
           <w:lang w:val="el-GR"/>
         </w:rPr>
       </w:pPr>
-      <w:bookmarkStart w:id="5" w:name="_Hlk162811157"/>
-      <w:bookmarkEnd w:id="4"/>
+      <w:bookmarkStart w:id="6" w:name="_Hlk162811157"/>
+      <w:bookmarkEnd w:id="5"/>
       <w:r>
         <w:rPr>
           <w:rFonts w:cs="Times New Roman"/>
@@ -1152,7 +1193,7 @@
         </w:rPr>
         <w:t>Καραμαλίκης Ανδρέας</w:t>
       </w:r>
-      <w:bookmarkEnd w:id="5"/>
+      <w:bookmarkEnd w:id="6"/>
     </w:p>
     <w:p>
       <w:pPr>
@@ -3422,165 +3463,1195 @@
         <w:pStyle w:val="Heading1"/>
         <w:jc w:val="center"/>
         <w:rPr>
+          <w:sz w:val="52"/>
+          <w:szCs w:val="52"/>
+          <w:lang w:val="el-GR"/>
+        </w:rPr>
+      </w:pPr>
+      <w:bookmarkStart w:id="7" w:name="_Toc198304759"/>
+      <w:r>
+        <w:rPr>
+          <w:sz w:val="52"/>
+          <w:szCs w:val="52"/>
+        </w:rPr>
+        <w:lastRenderedPageBreak/>
+        <w:t>Robustness</w:t>
+      </w:r>
+      <w:r>
+        <w:rPr>
+          <w:sz w:val="52"/>
+          <w:szCs w:val="52"/>
+          <w:lang w:val="el-GR"/>
+        </w:rPr>
+        <w:t>-</w:t>
+      </w:r>
+      <w:r>
+        <w:rPr>
+          <w:sz w:val="52"/>
+          <w:szCs w:val="52"/>
+        </w:rPr>
+        <w:t>Diagram</w:t>
+      </w:r>
+      <w:bookmarkEnd w:id="7"/>
+    </w:p>
+    <w:p>
+      <w:pPr>
+        <w:rPr>
+          <w:sz w:val="36"/>
+          <w:szCs w:val="36"/>
+          <w:lang w:val="el-GR"/>
+        </w:rPr>
+      </w:pPr>
+      <w:r>
+        <w:rPr>
+          <w:sz w:val="36"/>
+          <w:szCs w:val="36"/>
+          <w:lang w:val="el-GR"/>
+        </w:rPr>
+        <w:t>Παρα</w:t>
+      </w:r>
+      <w:r>
+        <w:rPr>
+          <w:sz w:val="36"/>
+          <w:szCs w:val="36"/>
+          <w:lang w:val="el-GR"/>
+        </w:rPr>
+        <w:t>κ</w:t>
+      </w:r>
+      <w:r>
+        <w:rPr>
+          <w:sz w:val="36"/>
+          <w:szCs w:val="36"/>
+          <w:lang w:val="el-GR"/>
+        </w:rPr>
+        <w:t>ά</w:t>
+      </w:r>
+      <w:r>
+        <w:rPr>
+          <w:sz w:val="36"/>
+          <w:szCs w:val="36"/>
+          <w:lang w:val="el-GR"/>
+        </w:rPr>
+        <w:t>τ</w:t>
+      </w:r>
+      <w:r>
+        <w:rPr>
+          <w:sz w:val="36"/>
+          <w:szCs w:val="36"/>
+          <w:lang w:val="el-GR"/>
+        </w:rPr>
+        <w:t>ω παρουσιάζ</w:t>
+      </w:r>
+      <w:r>
+        <w:rPr>
+          <w:sz w:val="36"/>
+          <w:szCs w:val="36"/>
+          <w:lang w:val="el-GR"/>
+        </w:rPr>
+        <w:t>ονται</w:t>
+      </w:r>
+      <w:r>
+        <w:rPr>
+          <w:sz w:val="36"/>
+          <w:szCs w:val="36"/>
+          <w:lang w:val="el-GR"/>
+        </w:rPr>
+        <w:t xml:space="preserve"> τ</w:t>
+      </w:r>
+      <w:r>
+        <w:rPr>
+          <w:sz w:val="36"/>
+          <w:szCs w:val="36"/>
+          <w:lang w:val="el-GR"/>
+        </w:rPr>
+        <w:t>α</w:t>
+      </w:r>
+      <w:r>
+        <w:rPr>
+          <w:sz w:val="36"/>
+          <w:szCs w:val="36"/>
+          <w:lang w:val="el-GR"/>
+        </w:rPr>
+        <w:t xml:space="preserve"> </w:t>
+      </w:r>
+      <w:r>
+        <w:rPr>
+          <w:color w:val="00B050"/>
+          <w:sz w:val="36"/>
+          <w:szCs w:val="36"/>
+        </w:rPr>
+        <w:t>Robustness</w:t>
+      </w:r>
+      <w:r>
+        <w:rPr>
+          <w:color w:val="00B050"/>
+          <w:sz w:val="36"/>
+          <w:szCs w:val="36"/>
+          <w:lang w:val="el-GR"/>
+        </w:rPr>
+        <w:t>-</w:t>
+      </w:r>
+      <w:r>
+        <w:rPr>
+          <w:color w:val="00B050"/>
+          <w:sz w:val="36"/>
+          <w:szCs w:val="36"/>
+        </w:rPr>
+        <w:t>Diagram</w:t>
+      </w:r>
+      <w:r>
+        <w:rPr>
+          <w:color w:val="00B050"/>
+          <w:sz w:val="36"/>
+          <w:szCs w:val="36"/>
+        </w:rPr>
+        <w:t>s</w:t>
+      </w:r>
+      <w:r>
+        <w:rPr>
+          <w:sz w:val="36"/>
+          <w:szCs w:val="36"/>
+          <w:lang w:val="el-GR"/>
+        </w:rPr>
+        <w:t xml:space="preserve"> του έργου </w:t>
+      </w:r>
+      <w:r>
+        <w:rPr>
+          <w:sz w:val="36"/>
+          <w:szCs w:val="36"/>
+          <w:lang w:val="el-GR"/>
+        </w:rPr>
+        <w:t>μας που παρέμειναν ίδια</w:t>
+      </w:r>
+      <w:r>
+        <w:rPr>
+          <w:sz w:val="36"/>
+          <w:szCs w:val="36"/>
+          <w:lang w:val="el-GR"/>
+        </w:rPr>
+        <w:t xml:space="preserve">. </w:t>
+      </w:r>
+    </w:p>
+    <w:p>
+      <w:pPr>
+        <w:rPr>
+          <w:lang w:val="el-GR"/>
+        </w:rPr>
+      </w:pPr>
+    </w:p>
+    <w:p>
+      <w:pPr>
+        <w:rPr>
+          <w:lang w:val="el-GR"/>
+        </w:rPr>
+      </w:pPr>
+    </w:p>
+    <w:p>
+      <w:pPr>
+        <w:rPr>
+          <w:lang w:val="el-GR"/>
+        </w:rPr>
+      </w:pPr>
+      <w:r>
+        <w:rPr>
+          <w:noProof/>
+          <w:sz w:val="32"/>
+          <w:szCs w:val="32"/>
+          <w:lang w:val="el-GR"/>
+        </w:rPr>
+        <w:drawing>
+          <wp:anchor distT="0" distB="0" distL="114300" distR="114300" simplePos="0" relativeHeight="251672576" behindDoc="1" locked="0" layoutInCell="1" allowOverlap="1" wp14:anchorId="225C73ED" wp14:editId="2C649318">
+            <wp:simplePos x="0" y="0"/>
+            <wp:positionH relativeFrom="margin">
+              <wp:align>right</wp:align>
+            </wp:positionH>
+            <wp:positionV relativeFrom="margin">
+              <wp:align>center</wp:align>
+            </wp:positionV>
+            <wp:extent cx="5933440" cy="3542665"/>
+            <wp:effectExtent l="0" t="0" r="0" b="635"/>
+            <wp:wrapTight wrapText="bothSides">
+              <wp:wrapPolygon edited="0">
+                <wp:start x="0" y="0"/>
+                <wp:lineTo x="0" y="21488"/>
+                <wp:lineTo x="21498" y="21488"/>
+                <wp:lineTo x="21498" y="0"/>
+                <wp:lineTo x="0" y="0"/>
+              </wp:wrapPolygon>
+            </wp:wrapTight>
+            <wp:docPr id="1883180787" name="Picture 8"/>
+            <wp:cNvGraphicFramePr>
+              <a:graphicFrameLocks xmlns:a="http://schemas.openxmlformats.org/drawingml/2006/main" noChangeAspect="1"/>
+            </wp:cNvGraphicFramePr>
+            <a:graphic xmlns:a="http://schemas.openxmlformats.org/drawingml/2006/main">
+              <a:graphicData uri="http://schemas.openxmlformats.org/drawingml/2006/picture">
+                <pic:pic xmlns:pic="http://schemas.openxmlformats.org/drawingml/2006/picture">
+                  <pic:nvPicPr>
+                    <pic:cNvPr id="0" name="Picture 2"/>
+                    <pic:cNvPicPr>
+                      <a:picLocks noChangeAspect="1" noChangeArrowheads="1"/>
+                    </pic:cNvPicPr>
+                  </pic:nvPicPr>
+                  <pic:blipFill>
+                    <a:blip r:embed="rId7" cstate="print">
+                      <a:extLst>
+                        <a:ext uri="{28A0092B-C50C-407E-A947-70E740481C1C}">
+                          <a14:useLocalDpi xmlns:a14="http://schemas.microsoft.com/office/drawing/2010/main" val="0"/>
+                        </a:ext>
+                      </a:extLst>
+                    </a:blip>
+                    <a:srcRect/>
+                    <a:stretch>
+                      <a:fillRect/>
+                    </a:stretch>
+                  </pic:blipFill>
+                  <pic:spPr bwMode="auto">
+                    <a:xfrm>
+                      <a:off x="0" y="0"/>
+                      <a:ext cx="5933440" cy="3542665"/>
+                    </a:xfrm>
+                    <a:prstGeom prst="rect">
+                      <a:avLst/>
+                    </a:prstGeom>
+                    <a:noFill/>
+                    <a:ln>
+                      <a:noFill/>
+                    </a:ln>
+                  </pic:spPr>
+                </pic:pic>
+              </a:graphicData>
+            </a:graphic>
+            <wp14:sizeRelH relativeFrom="page">
+              <wp14:pctWidth>0</wp14:pctWidth>
+            </wp14:sizeRelH>
+            <wp14:sizeRelV relativeFrom="page">
+              <wp14:pctHeight>0</wp14:pctHeight>
+            </wp14:sizeRelV>
+          </wp:anchor>
+        </w:drawing>
+      </w:r>
+      <w:r>
+        <w:rPr>
+          <w:lang w:val="el-GR"/>
+        </w:rPr>
+        <w:br w:type="page"/>
+      </w:r>
+    </w:p>
+    <w:p>
+      <w:pPr>
+        <w:rPr>
+          <w:lang w:val="el-GR"/>
+        </w:rPr>
+      </w:pPr>
+      <w:r>
+        <w:rPr>
+          <w:noProof/>
+        </w:rPr>
+        <w:lastRenderedPageBreak/>
+        <w:drawing>
+          <wp:anchor distT="0" distB="0" distL="114300" distR="114300" simplePos="0" relativeHeight="251674624" behindDoc="1" locked="0" layoutInCell="1" allowOverlap="1" wp14:anchorId="0B394295" wp14:editId="5280A5C7">
+            <wp:simplePos x="0" y="0"/>
+            <wp:positionH relativeFrom="margin">
+              <wp:align>right</wp:align>
+            </wp:positionH>
+            <wp:positionV relativeFrom="paragraph">
+              <wp:posOffset>549</wp:posOffset>
+            </wp:positionV>
+            <wp:extent cx="5943572" cy="3509096"/>
+            <wp:effectExtent l="0" t="0" r="635" b="0"/>
+            <wp:wrapTight wrapText="bothSides">
+              <wp:wrapPolygon edited="0">
+                <wp:start x="0" y="0"/>
+                <wp:lineTo x="0" y="21459"/>
+                <wp:lineTo x="21533" y="21459"/>
+                <wp:lineTo x="21533" y="0"/>
+                <wp:lineTo x="0" y="0"/>
+              </wp:wrapPolygon>
+            </wp:wrapTight>
+            <wp:docPr id="762228849" name="Picture 10" descr="A diagram of a diagram&#10;&#10;AI-generated content may be incorrect."/>
+            <wp:cNvGraphicFramePr>
+              <a:graphicFrameLocks xmlns:a="http://schemas.openxmlformats.org/drawingml/2006/main" noChangeAspect="1"/>
+            </wp:cNvGraphicFramePr>
+            <a:graphic xmlns:a="http://schemas.openxmlformats.org/drawingml/2006/main">
+              <a:graphicData uri="http://schemas.openxmlformats.org/drawingml/2006/picture">
+                <pic:pic xmlns:pic="http://schemas.openxmlformats.org/drawingml/2006/picture">
+                  <pic:nvPicPr>
+                    <pic:cNvPr id="762228849" name="Picture 10" descr="A diagram of a diagram&#10;&#10;AI-generated content may be incorrect."/>
+                    <pic:cNvPicPr>
+                      <a:picLocks noChangeAspect="1" noChangeArrowheads="1"/>
+                    </pic:cNvPicPr>
+                  </pic:nvPicPr>
+                  <pic:blipFill>
+                    <a:blip r:embed="rId8" cstate="print">
+                      <a:extLst>
+                        <a:ext uri="{28A0092B-C50C-407E-A947-70E740481C1C}">
+                          <a14:useLocalDpi xmlns:a14="http://schemas.microsoft.com/office/drawing/2010/main" val="0"/>
+                        </a:ext>
+                      </a:extLst>
+                    </a:blip>
+                    <a:srcRect/>
+                    <a:stretch>
+                      <a:fillRect/>
+                    </a:stretch>
+                  </pic:blipFill>
+                  <pic:spPr bwMode="auto">
+                    <a:xfrm>
+                      <a:off x="0" y="0"/>
+                      <a:ext cx="5943572" cy="3509096"/>
+                    </a:xfrm>
+                    <a:prstGeom prst="rect">
+                      <a:avLst/>
+                    </a:prstGeom>
+                    <a:noFill/>
+                    <a:ln>
+                      <a:noFill/>
+                    </a:ln>
+                  </pic:spPr>
+                </pic:pic>
+              </a:graphicData>
+            </a:graphic>
+            <wp14:sizeRelH relativeFrom="page">
+              <wp14:pctWidth>0</wp14:pctWidth>
+            </wp14:sizeRelH>
+            <wp14:sizeRelV relativeFrom="page">
+              <wp14:pctHeight>0</wp14:pctHeight>
+            </wp14:sizeRelV>
+          </wp:anchor>
+        </w:drawing>
+      </w:r>
+      <w:r>
+        <w:rPr>
+          <w:noProof/>
+          <w:lang w:val="el-GR"/>
+        </w:rPr>
+        <w:drawing>
+          <wp:anchor distT="0" distB="0" distL="114300" distR="114300" simplePos="0" relativeHeight="251675648" behindDoc="1" locked="0" layoutInCell="1" allowOverlap="1" wp14:anchorId="32D01507" wp14:editId="27B7D55A">
+            <wp:simplePos x="0" y="0"/>
+            <wp:positionH relativeFrom="margin">
+              <wp:align>right</wp:align>
+            </wp:positionH>
+            <wp:positionV relativeFrom="margin">
+              <wp:posOffset>3684147</wp:posOffset>
+            </wp:positionV>
+            <wp:extent cx="5939155" cy="3787140"/>
+            <wp:effectExtent l="0" t="0" r="4445" b="3810"/>
+            <wp:wrapTight wrapText="bothSides">
+              <wp:wrapPolygon edited="0">
+                <wp:start x="0" y="0"/>
+                <wp:lineTo x="0" y="21513"/>
+                <wp:lineTo x="21547" y="21513"/>
+                <wp:lineTo x="21547" y="0"/>
+                <wp:lineTo x="0" y="0"/>
+              </wp:wrapPolygon>
+            </wp:wrapTight>
+            <wp:docPr id="1276063156" name="Picture 11"/>
+            <wp:cNvGraphicFramePr>
+              <a:graphicFrameLocks xmlns:a="http://schemas.openxmlformats.org/drawingml/2006/main" noChangeAspect="1"/>
+            </wp:cNvGraphicFramePr>
+            <a:graphic xmlns:a="http://schemas.openxmlformats.org/drawingml/2006/main">
+              <a:graphicData uri="http://schemas.openxmlformats.org/drawingml/2006/picture">
+                <pic:pic xmlns:pic="http://schemas.openxmlformats.org/drawingml/2006/picture">
+                  <pic:nvPicPr>
+                    <pic:cNvPr id="0" name="Picture 5"/>
+                    <pic:cNvPicPr>
+                      <a:picLocks noChangeAspect="1" noChangeArrowheads="1"/>
+                    </pic:cNvPicPr>
+                  </pic:nvPicPr>
+                  <pic:blipFill>
+                    <a:blip r:embed="rId9" cstate="print">
+                      <a:extLst>
+                        <a:ext uri="{28A0092B-C50C-407E-A947-70E740481C1C}">
+                          <a14:useLocalDpi xmlns:a14="http://schemas.microsoft.com/office/drawing/2010/main" val="0"/>
+                        </a:ext>
+                      </a:extLst>
+                    </a:blip>
+                    <a:srcRect/>
+                    <a:stretch>
+                      <a:fillRect/>
+                    </a:stretch>
+                  </pic:blipFill>
+                  <pic:spPr bwMode="auto">
+                    <a:xfrm>
+                      <a:off x="0" y="0"/>
+                      <a:ext cx="5939155" cy="3787140"/>
+                    </a:xfrm>
+                    <a:prstGeom prst="rect">
+                      <a:avLst/>
+                    </a:prstGeom>
+                    <a:noFill/>
+                    <a:ln>
+                      <a:noFill/>
+                    </a:ln>
+                  </pic:spPr>
+                </pic:pic>
+              </a:graphicData>
+            </a:graphic>
+            <wp14:sizeRelH relativeFrom="page">
+              <wp14:pctWidth>0</wp14:pctWidth>
+            </wp14:sizeRelH>
+            <wp14:sizeRelV relativeFrom="page">
+              <wp14:pctHeight>0</wp14:pctHeight>
+            </wp14:sizeRelV>
+          </wp:anchor>
+        </w:drawing>
+      </w:r>
+    </w:p>
+    <w:p>
+      <w:pPr>
+        <w:rPr>
+          <w:sz w:val="36"/>
+          <w:szCs w:val="36"/>
+        </w:rPr>
+      </w:pPr>
+      <w:r>
+        <w:rPr>
+          <w:sz w:val="36"/>
+          <w:szCs w:val="36"/>
+          <w:lang w:val="el-GR"/>
+        </w:rPr>
+        <w:lastRenderedPageBreak/>
+        <w:t xml:space="preserve">Παρακάτω παρουσιάζονται τα </w:t>
+      </w:r>
+      <w:r>
+        <w:rPr>
+          <w:color w:val="00B050"/>
+          <w:sz w:val="36"/>
+          <w:szCs w:val="36"/>
+        </w:rPr>
+        <w:t>Robustness</w:t>
+      </w:r>
+      <w:r>
+        <w:rPr>
+          <w:color w:val="00B050"/>
+          <w:sz w:val="36"/>
+          <w:szCs w:val="36"/>
+          <w:lang w:val="el-GR"/>
+        </w:rPr>
+        <w:t>-</w:t>
+      </w:r>
+      <w:r>
+        <w:rPr>
+          <w:color w:val="00B050"/>
+          <w:sz w:val="36"/>
+          <w:szCs w:val="36"/>
+        </w:rPr>
+        <w:t>Diagrams</w:t>
+      </w:r>
+      <w:r>
+        <w:rPr>
+          <w:sz w:val="36"/>
+          <w:szCs w:val="36"/>
+          <w:lang w:val="el-GR"/>
+        </w:rPr>
+        <w:t xml:space="preserve"> του έργου μας </w:t>
+      </w:r>
+      <w:r>
+        <w:rPr>
+          <w:sz w:val="36"/>
+          <w:szCs w:val="36"/>
+          <w:lang w:val="el-GR"/>
+        </w:rPr>
+        <w:t>στα οποία έγιναν αλλαγές</w:t>
+      </w:r>
+      <w:r>
+        <w:rPr>
+          <w:sz w:val="36"/>
+          <w:szCs w:val="36"/>
+          <w:lang w:val="el-GR"/>
+        </w:rPr>
+        <w:t xml:space="preserve">. </w:t>
+      </w:r>
+    </w:p>
+    <w:p>
+      <w:pPr>
+        <w:rPr>
+          <w:sz w:val="28"/>
+          <w:szCs w:val="28"/>
+          <w:lang w:val="el-GR"/>
+        </w:rPr>
+      </w:pPr>
+    </w:p>
+    <w:p>
+      <w:pPr>
+        <w:rPr>
+          <w:sz w:val="32"/>
+          <w:szCs w:val="32"/>
+          <w:lang w:val="el-GR"/>
+        </w:rPr>
+      </w:pPr>
+      <w:r>
+        <w:rPr>
+          <w:sz w:val="32"/>
+          <w:szCs w:val="32"/>
+          <w:lang w:val="el-GR"/>
+        </w:rPr>
+        <w:t>ΕΓΙΝΕ ΠΡΟΣΘΗΚΗ ΑΠΟΘΗΚΕΥΣΗΣ ΙΣΤΟΡΙΚΟΥ ΑΝΑΖΗΤΗΣΗΣ ΣΤΗΝ ΒΑΣΗ ΔΕΔΟΜΕΝΩΝ B</w:t>
+      </w:r>
+      <w:proofErr w:type="spellStart"/>
+      <w:r>
+        <w:rPr>
+          <w:sz w:val="32"/>
+          <w:szCs w:val="32"/>
+        </w:rPr>
+        <w:t>inge</w:t>
+      </w:r>
+      <w:proofErr w:type="spellEnd"/>
+      <w:r>
+        <w:rPr>
+          <w:sz w:val="32"/>
+          <w:szCs w:val="32"/>
+          <w:lang w:val="el-GR"/>
+        </w:rPr>
+        <w:t>S</w:t>
+      </w:r>
+      <w:r>
+        <w:rPr>
+          <w:noProof/>
+          <w:sz w:val="28"/>
+          <w:szCs w:val="28"/>
+          <w:lang w:val="el-GR"/>
+        </w:rPr>
+        <w:drawing>
+          <wp:anchor distT="0" distB="0" distL="114300" distR="114300" simplePos="0" relativeHeight="251676672" behindDoc="1" locked="0" layoutInCell="1" allowOverlap="1" wp14:anchorId="7A6A7D16" wp14:editId="2B47703A">
+            <wp:simplePos x="0" y="0"/>
+            <wp:positionH relativeFrom="margin">
+              <wp:align>right</wp:align>
+            </wp:positionH>
+            <wp:positionV relativeFrom="page">
+              <wp:posOffset>1856095</wp:posOffset>
+            </wp:positionV>
+            <wp:extent cx="5939155" cy="3232150"/>
+            <wp:effectExtent l="38100" t="38100" r="42545" b="44450"/>
+            <wp:wrapTight wrapText="bothSides">
+              <wp:wrapPolygon edited="0">
+                <wp:start x="-139" y="-255"/>
+                <wp:lineTo x="-139" y="21770"/>
+                <wp:lineTo x="21685" y="21770"/>
+                <wp:lineTo x="21685" y="-255"/>
+                <wp:lineTo x="-139" y="-255"/>
+              </wp:wrapPolygon>
+            </wp:wrapTight>
+            <wp:docPr id="680421286" name="Picture 12"/>
+            <wp:cNvGraphicFramePr>
+              <a:graphicFrameLocks xmlns:a="http://schemas.openxmlformats.org/drawingml/2006/main" noChangeAspect="1"/>
+            </wp:cNvGraphicFramePr>
+            <a:graphic xmlns:a="http://schemas.openxmlformats.org/drawingml/2006/main">
+              <a:graphicData uri="http://schemas.openxmlformats.org/drawingml/2006/picture">
+                <pic:pic xmlns:pic="http://schemas.openxmlformats.org/drawingml/2006/picture">
+                  <pic:nvPicPr>
+                    <pic:cNvPr id="0" name="Picture 6"/>
+                    <pic:cNvPicPr>
+                      <a:picLocks noChangeAspect="1" noChangeArrowheads="1"/>
+                    </pic:cNvPicPr>
+                  </pic:nvPicPr>
+                  <pic:blipFill>
+                    <a:blip r:embed="rId10" cstate="print">
+                      <a:extLst>
+                        <a:ext uri="{28A0092B-C50C-407E-A947-70E740481C1C}">
+                          <a14:useLocalDpi xmlns:a14="http://schemas.microsoft.com/office/drawing/2010/main" val="0"/>
+                        </a:ext>
+                      </a:extLst>
+                    </a:blip>
+                    <a:srcRect/>
+                    <a:stretch>
+                      <a:fillRect/>
+                    </a:stretch>
+                  </pic:blipFill>
+                  <pic:spPr bwMode="auto">
+                    <a:xfrm>
+                      <a:off x="0" y="0"/>
+                      <a:ext cx="5939155" cy="3232150"/>
+                    </a:xfrm>
+                    <a:prstGeom prst="rect">
+                      <a:avLst/>
+                    </a:prstGeom>
+                    <a:noFill/>
+                    <a:ln w="28575">
+                      <a:solidFill>
+                        <a:schemeClr val="accent5">
+                          <a:lumMod val="60000"/>
+                          <a:lumOff val="40000"/>
+                        </a:schemeClr>
+                      </a:solidFill>
+                    </a:ln>
+                  </pic:spPr>
+                </pic:pic>
+              </a:graphicData>
+            </a:graphic>
+            <wp14:sizeRelH relativeFrom="page">
+              <wp14:pctWidth>0</wp14:pctWidth>
+            </wp14:sizeRelH>
+            <wp14:sizeRelV relativeFrom="page">
+              <wp14:pctHeight>0</wp14:pctHeight>
+            </wp14:sizeRelV>
+          </wp:anchor>
+        </w:drawing>
+      </w:r>
+      <w:proofErr w:type="spellStart"/>
+      <w:r>
+        <w:rPr>
+          <w:sz w:val="32"/>
+          <w:szCs w:val="32"/>
+        </w:rPr>
+        <w:t>pice</w:t>
+      </w:r>
+      <w:proofErr w:type="spellEnd"/>
+      <w:r>
+        <w:rPr>
+          <w:sz w:val="32"/>
+          <w:szCs w:val="32"/>
+          <w:lang w:val="el-GR"/>
+        </w:rPr>
+        <w:t xml:space="preserve">.ΝΕΑ ΣΤΟΙΧΕΙΑ: ΑΠΟΘΗΚΕΥΣΗ ΣΤΟΙΧΕΙΩΝ ΑΝΑΖΗΤΗΣΗΣ, ΒΑΣΗ ΔΕΔΟΜΕΝΩΝ </w:t>
+      </w:r>
+      <w:r>
+        <w:rPr>
+          <w:sz w:val="32"/>
+          <w:szCs w:val="32"/>
+        </w:rPr>
+        <w:t>BingeSpice</w:t>
+      </w:r>
+      <w:r>
+        <w:rPr>
+          <w:sz w:val="32"/>
+          <w:szCs w:val="32"/>
+          <w:lang w:val="el-GR"/>
+        </w:rPr>
+        <w:t>.</w:t>
+      </w:r>
+    </w:p>
+    <w:p>
+      <w:pPr>
+        <w:rPr>
+          <w:lang w:val="el-GR"/>
+        </w:rPr>
+      </w:pPr>
+    </w:p>
+    <w:p>
+      <w:pPr>
+        <w:rPr>
+          <w:lang w:val="el-GR"/>
+        </w:rPr>
+      </w:pPr>
+    </w:p>
+    <w:p>
+      <w:pPr>
+        <w:rPr>
+          <w:lang w:val="el-GR"/>
+        </w:rPr>
+      </w:pPr>
+    </w:p>
+    <w:p>
+      <w:pPr>
+        <w:rPr>
+          <w:lang w:val="el-GR"/>
+        </w:rPr>
+      </w:pPr>
+      <w:r>
+        <w:rPr>
+          <w:lang w:val="el-GR"/>
+        </w:rPr>
+        <w:br w:type="page"/>
+      </w:r>
+    </w:p>
+    <w:p>
+      <w:pPr>
+        <w:rPr>
+          <w:lang w:val="el-GR"/>
+        </w:rPr>
+      </w:pPr>
+      <w:r>
+        <w:rPr>
+          <w:noProof/>
+          <w:lang w:val="el-GR"/>
+        </w:rPr>
+        <w:lastRenderedPageBreak/>
+        <w:drawing>
+          <wp:anchor distT="0" distB="0" distL="114300" distR="114300" simplePos="0" relativeHeight="251677696" behindDoc="1" locked="0" layoutInCell="1" allowOverlap="1" wp14:anchorId="48CF99D8" wp14:editId="1395E47B">
+            <wp:simplePos x="0" y="0"/>
+            <wp:positionH relativeFrom="margin">
+              <wp:posOffset>-93961</wp:posOffset>
+            </wp:positionH>
+            <wp:positionV relativeFrom="page">
+              <wp:posOffset>320988</wp:posOffset>
+            </wp:positionV>
+            <wp:extent cx="5937250" cy="4447540"/>
+            <wp:effectExtent l="38100" t="38100" r="44450" b="29210"/>
+            <wp:wrapTight wrapText="bothSides">
+              <wp:wrapPolygon edited="0">
+                <wp:start x="-139" y="-185"/>
+                <wp:lineTo x="-139" y="21649"/>
+                <wp:lineTo x="21692" y="21649"/>
+                <wp:lineTo x="21692" y="-185"/>
+                <wp:lineTo x="-139" y="-185"/>
+              </wp:wrapPolygon>
+            </wp:wrapTight>
+            <wp:docPr id="899271613" name="Picture 13"/>
+            <wp:cNvGraphicFramePr>
+              <a:graphicFrameLocks xmlns:a="http://schemas.openxmlformats.org/drawingml/2006/main" noChangeAspect="1"/>
+            </wp:cNvGraphicFramePr>
+            <a:graphic xmlns:a="http://schemas.openxmlformats.org/drawingml/2006/main">
+              <a:graphicData uri="http://schemas.openxmlformats.org/drawingml/2006/picture">
+                <pic:pic xmlns:pic="http://schemas.openxmlformats.org/drawingml/2006/picture">
+                  <pic:nvPicPr>
+                    <pic:cNvPr id="0" name="Picture 7"/>
+                    <pic:cNvPicPr>
+                      <a:picLocks noChangeAspect="1" noChangeArrowheads="1"/>
+                    </pic:cNvPicPr>
+                  </pic:nvPicPr>
+                  <pic:blipFill>
+                    <a:blip r:embed="rId11" cstate="print">
+                      <a:extLst>
+                        <a:ext uri="{28A0092B-C50C-407E-A947-70E740481C1C}">
+                          <a14:useLocalDpi xmlns:a14="http://schemas.microsoft.com/office/drawing/2010/main" val="0"/>
+                        </a:ext>
+                      </a:extLst>
+                    </a:blip>
+                    <a:srcRect/>
+                    <a:stretch>
+                      <a:fillRect/>
+                    </a:stretch>
+                  </pic:blipFill>
+                  <pic:spPr bwMode="auto">
+                    <a:xfrm>
+                      <a:off x="0" y="0"/>
+                      <a:ext cx="5937250" cy="4447540"/>
+                    </a:xfrm>
+                    <a:prstGeom prst="rect">
+                      <a:avLst/>
+                    </a:prstGeom>
+                    <a:noFill/>
+                    <a:ln w="28575">
+                      <a:solidFill>
+                        <a:schemeClr val="accent5">
+                          <a:lumMod val="60000"/>
+                          <a:lumOff val="40000"/>
+                        </a:schemeClr>
+                      </a:solidFill>
+                    </a:ln>
+                  </pic:spPr>
+                </pic:pic>
+              </a:graphicData>
+            </a:graphic>
+            <wp14:sizeRelH relativeFrom="page">
+              <wp14:pctWidth>0</wp14:pctWidth>
+            </wp14:sizeRelH>
+            <wp14:sizeRelV relativeFrom="page">
+              <wp14:pctHeight>0</wp14:pctHeight>
+            </wp14:sizeRelV>
+          </wp:anchor>
+        </w:drawing>
+      </w:r>
+    </w:p>
+    <w:p>
+      <w:pPr>
+        <w:rPr>
+          <w:sz w:val="32"/>
+          <w:szCs w:val="32"/>
+          <w:lang w:val="el-GR"/>
+        </w:rPr>
+      </w:pPr>
+      <w:r>
+        <w:rPr>
+          <w:noProof/>
+          <w:lang w:val="el-GR"/>
+        </w:rPr>
+        <w:drawing>
+          <wp:anchor distT="0" distB="0" distL="114300" distR="114300" simplePos="0" relativeHeight="251678720" behindDoc="1" locked="0" layoutInCell="1" allowOverlap="1" wp14:anchorId="2F8CE7D6" wp14:editId="3A5F7B5B">
+            <wp:simplePos x="0" y="0"/>
+            <wp:positionH relativeFrom="column">
+              <wp:posOffset>-94966</wp:posOffset>
+            </wp:positionH>
+            <wp:positionV relativeFrom="page">
+              <wp:posOffset>5882005</wp:posOffset>
+            </wp:positionV>
+            <wp:extent cx="5935980" cy="2550160"/>
+            <wp:effectExtent l="38100" t="38100" r="45720" b="40640"/>
+            <wp:wrapTight wrapText="bothSides">
+              <wp:wrapPolygon edited="0">
+                <wp:start x="-139" y="-323"/>
+                <wp:lineTo x="-139" y="21783"/>
+                <wp:lineTo x="21697" y="21783"/>
+                <wp:lineTo x="21697" y="-323"/>
+                <wp:lineTo x="-139" y="-323"/>
+              </wp:wrapPolygon>
+            </wp:wrapTight>
+            <wp:docPr id="808359289" name="Picture 14"/>
+            <wp:cNvGraphicFramePr>
+              <a:graphicFrameLocks xmlns:a="http://schemas.openxmlformats.org/drawingml/2006/main" noChangeAspect="1"/>
+            </wp:cNvGraphicFramePr>
+            <a:graphic xmlns:a="http://schemas.openxmlformats.org/drawingml/2006/main">
+              <a:graphicData uri="http://schemas.openxmlformats.org/drawingml/2006/picture">
+                <pic:pic xmlns:pic="http://schemas.openxmlformats.org/drawingml/2006/picture">
+                  <pic:nvPicPr>
+                    <pic:cNvPr id="0" name="Picture 8"/>
+                    <pic:cNvPicPr>
+                      <a:picLocks noChangeAspect="1" noChangeArrowheads="1"/>
+                    </pic:cNvPicPr>
+                  </pic:nvPicPr>
+                  <pic:blipFill>
+                    <a:blip r:embed="rId12" cstate="print">
+                      <a:extLst>
+                        <a:ext uri="{28A0092B-C50C-407E-A947-70E740481C1C}">
+                          <a14:useLocalDpi xmlns:a14="http://schemas.microsoft.com/office/drawing/2010/main" val="0"/>
+                        </a:ext>
+                      </a:extLst>
+                    </a:blip>
+                    <a:srcRect/>
+                    <a:stretch>
+                      <a:fillRect/>
+                    </a:stretch>
+                  </pic:blipFill>
+                  <pic:spPr bwMode="auto">
+                    <a:xfrm>
+                      <a:off x="0" y="0"/>
+                      <a:ext cx="5935980" cy="2550160"/>
+                    </a:xfrm>
+                    <a:prstGeom prst="rect">
+                      <a:avLst/>
+                    </a:prstGeom>
+                    <a:noFill/>
+                    <a:ln w="28575">
+                      <a:solidFill>
+                        <a:schemeClr val="accent5">
+                          <a:lumMod val="60000"/>
+                          <a:lumOff val="40000"/>
+                        </a:schemeClr>
+                      </a:solidFill>
+                    </a:ln>
+                  </pic:spPr>
+                </pic:pic>
+              </a:graphicData>
+            </a:graphic>
+            <wp14:sizeRelH relativeFrom="page">
+              <wp14:pctWidth>0</wp14:pctWidth>
+            </wp14:sizeRelH>
+            <wp14:sizeRelV relativeFrom="page">
+              <wp14:pctHeight>0</wp14:pctHeight>
+            </wp14:sizeRelV>
+          </wp:anchor>
+        </w:drawing>
+      </w:r>
+      <w:r>
+        <w:rPr>
+          <w:sz w:val="32"/>
+          <w:szCs w:val="32"/>
+          <w:lang w:val="el-GR"/>
+        </w:rPr>
+        <w:t>ΕΓΙΝΕ ΕΠΙΠΛΕΟΝ ΑΝΑΛΥΣΗ ΓΙΑ ΚΑΛΥΤΕΡΗ ΚΑΤΑΝΟΗΣΗ ΤΗΗΣ ΛΟΓΙΚΗΣ</w:t>
+      </w:r>
+      <w:r>
+        <w:rPr>
+          <w:sz w:val="32"/>
+          <w:szCs w:val="32"/>
+          <w:lang w:val="el-GR"/>
+        </w:rPr>
+        <w:t>.</w:t>
+      </w:r>
+    </w:p>
+    <w:p>
+      <w:pPr>
+        <w:rPr>
+          <w:sz w:val="32"/>
+          <w:szCs w:val="32"/>
+          <w:lang w:val="el-GR"/>
+        </w:rPr>
+      </w:pPr>
+      <w:r>
+        <w:rPr>
+          <w:lang w:val="el-GR"/>
+        </w:rPr>
+        <w:br w:type="page"/>
+      </w:r>
+      <w:r>
+        <w:rPr>
+          <w:sz w:val="32"/>
+          <w:szCs w:val="32"/>
+          <w:lang w:val="el-GR"/>
+        </w:rPr>
+        <w:lastRenderedPageBreak/>
+        <w:t xml:space="preserve">ΑΛΛΑΞΕ ΟΛΟΚΛΗΡΟ ΚΑΘΩΣ ΗΤΑΝ ΛΑΝΘΑΣΜΕΝΗ Η ΥΛΟΠΟΙΗΣΗ </w:t>
+      </w:r>
+      <w:r>
+        <w:rPr>
+          <w:noProof/>
+          <w:sz w:val="32"/>
+          <w:szCs w:val="32"/>
+        </w:rPr>
+        <w:drawing>
+          <wp:anchor distT="0" distB="0" distL="114300" distR="114300" simplePos="0" relativeHeight="251679744" behindDoc="1" locked="0" layoutInCell="1" allowOverlap="1" wp14:anchorId="63A0720D" wp14:editId="65C7FB27">
+            <wp:simplePos x="0" y="0"/>
+            <wp:positionH relativeFrom="column">
+              <wp:posOffset>-54591</wp:posOffset>
+            </wp:positionH>
+            <wp:positionV relativeFrom="page">
+              <wp:posOffset>1501253</wp:posOffset>
+            </wp:positionV>
+            <wp:extent cx="5938520" cy="5415915"/>
+            <wp:effectExtent l="38100" t="38100" r="43180" b="32385"/>
+            <wp:wrapTight wrapText="bothSides">
+              <wp:wrapPolygon edited="0">
+                <wp:start x="-139" y="-152"/>
+                <wp:lineTo x="-139" y="21653"/>
+                <wp:lineTo x="21688" y="21653"/>
+                <wp:lineTo x="21688" y="-152"/>
+                <wp:lineTo x="-139" y="-152"/>
+              </wp:wrapPolygon>
+            </wp:wrapTight>
+            <wp:docPr id="814489499" name="Picture 15"/>
+            <wp:cNvGraphicFramePr>
+              <a:graphicFrameLocks xmlns:a="http://schemas.openxmlformats.org/drawingml/2006/main" noChangeAspect="1"/>
+            </wp:cNvGraphicFramePr>
+            <a:graphic xmlns:a="http://schemas.openxmlformats.org/drawingml/2006/main">
+              <a:graphicData uri="http://schemas.openxmlformats.org/drawingml/2006/picture">
+                <pic:pic xmlns:pic="http://schemas.openxmlformats.org/drawingml/2006/picture">
+                  <pic:nvPicPr>
+                    <pic:cNvPr id="0" name="Picture 9"/>
+                    <pic:cNvPicPr>
+                      <a:picLocks noChangeAspect="1" noChangeArrowheads="1"/>
+                    </pic:cNvPicPr>
+                  </pic:nvPicPr>
+                  <pic:blipFill>
+                    <a:blip r:embed="rId13">
+                      <a:extLst>
+                        <a:ext uri="{28A0092B-C50C-407E-A947-70E740481C1C}">
+                          <a14:useLocalDpi xmlns:a14="http://schemas.microsoft.com/office/drawing/2010/main" val="0"/>
+                        </a:ext>
+                      </a:extLst>
+                    </a:blip>
+                    <a:srcRect/>
+                    <a:stretch>
+                      <a:fillRect/>
+                    </a:stretch>
+                  </pic:blipFill>
+                  <pic:spPr bwMode="auto">
+                    <a:xfrm>
+                      <a:off x="0" y="0"/>
+                      <a:ext cx="5938520" cy="5415915"/>
+                    </a:xfrm>
+                    <a:prstGeom prst="rect">
+                      <a:avLst/>
+                    </a:prstGeom>
+                    <a:noFill/>
+                    <a:ln w="28575">
+                      <a:solidFill>
+                        <a:schemeClr val="accent5">
+                          <a:lumMod val="60000"/>
+                          <a:lumOff val="40000"/>
+                        </a:schemeClr>
+                      </a:solidFill>
+                    </a:ln>
+                  </pic:spPr>
+                </pic:pic>
+              </a:graphicData>
+            </a:graphic>
+            <wp14:sizeRelH relativeFrom="page">
+              <wp14:pctWidth>0</wp14:pctWidth>
+            </wp14:sizeRelH>
+            <wp14:sizeRelV relativeFrom="page">
+              <wp14:pctHeight>0</wp14:pctHeight>
+            </wp14:sizeRelV>
+          </wp:anchor>
+        </w:drawing>
+      </w:r>
+      <w:r>
+        <w:rPr>
+          <w:sz w:val="32"/>
+          <w:szCs w:val="32"/>
+          <w:lang w:val="el-GR"/>
+        </w:rPr>
+        <w:t>ΤΟΥ</w:t>
+      </w:r>
+      <w:r>
+        <w:rPr>
+          <w:sz w:val="32"/>
+          <w:szCs w:val="32"/>
+          <w:lang w:val="el-GR"/>
+        </w:rPr>
+        <w:t>.</w:t>
+      </w:r>
+    </w:p>
+    <w:p>
+      <w:pPr>
+        <w:rPr>
+          <w:sz w:val="32"/>
+          <w:szCs w:val="32"/>
+          <w:lang w:val="el-GR"/>
+        </w:rPr>
+      </w:pPr>
+    </w:p>
+    <w:p>
+      <w:pPr>
+        <w:rPr>
+          <w:sz w:val="32"/>
+          <w:szCs w:val="32"/>
+          <w:lang w:val="el-GR"/>
+        </w:rPr>
+      </w:pPr>
+      <w:r>
+        <w:rPr>
+          <w:sz w:val="32"/>
+          <w:szCs w:val="32"/>
+          <w:lang w:val="el-GR"/>
+        </w:rPr>
+        <w:t>ΕΠΙΠΛΕΟΝ ΑΝΑΛΥΣΗ ΚΑΙ ΠΡΟΣΘΗΚΗ ΕΝΑΛΛΑΚΤΙΚΗΣ ΡΟΗΣ ΓΙΑ ΕΚΚΑΘΑΡΙΣΗ ΕΙΔΟΠΟΙΗΣΕΩΝ</w:t>
+      </w:r>
+      <w:r>
+        <w:rPr>
+          <w:sz w:val="32"/>
+          <w:szCs w:val="32"/>
+          <w:lang w:val="el-GR"/>
+        </w:rPr>
+        <w:t>.</w:t>
+      </w:r>
+    </w:p>
+    <w:p>
+      <w:pPr>
+        <w:rPr>
+          <w:sz w:val="32"/>
+          <w:szCs w:val="32"/>
+          <w:lang w:val="el-GR"/>
+        </w:rPr>
+      </w:pPr>
+      <w:r>
+        <w:rPr>
+          <w:sz w:val="32"/>
+          <w:szCs w:val="32"/>
+          <w:lang w:val="el-GR"/>
+        </w:rPr>
+        <w:br w:type="page"/>
+      </w:r>
+    </w:p>
+    <w:p>
+      <w:pPr>
+        <w:rPr>
+          <w:rFonts w:asciiTheme="majorHAnsi" w:eastAsiaTheme="majorEastAsia" w:hAnsiTheme="majorHAnsi" w:cstheme="majorBidi"/>
+          <w:color w:val="0F4761" w:themeColor="accent1" w:themeShade="BF"/>
           <w:sz w:val="48"/>
           <w:szCs w:val="48"/>
           <w:lang w:val="el-GR"/>
         </w:rPr>
       </w:pPr>
-      <w:bookmarkStart w:id="6" w:name="_Toc196488221"/>
-      <w:r>
-        <w:rPr>
+      <w:bookmarkStart w:id="8" w:name="_Toc194403757"/>
+      <w:bookmarkStart w:id="9" w:name="_Toc196483869"/>
+      <w:bookmarkStart w:id="10" w:name="_Toc198304760"/>
+      <w:r>
+        <w:rPr>
+          <w:rFonts w:asciiTheme="majorHAnsi" w:eastAsiaTheme="majorEastAsia" w:hAnsiTheme="majorHAnsi" w:cstheme="majorBidi"/>
+          <w:noProof/>
+          <w:color w:val="0F4761" w:themeColor="accent1" w:themeShade="BF"/>
           <w:sz w:val="48"/>
           <w:szCs w:val="48"/>
+          <w:lang w:val="el-GR"/>
         </w:rPr>
         <w:lastRenderedPageBreak/>
-        <w:t>Robustness</w:t>
-      </w:r>
-      <w:r>
-        <w:rPr>
+        <w:drawing>
+          <wp:anchor distT="0" distB="0" distL="114300" distR="114300" simplePos="0" relativeHeight="251680768" behindDoc="1" locked="0" layoutInCell="1" allowOverlap="1" wp14:anchorId="742D0856" wp14:editId="37C285C8">
+            <wp:simplePos x="0" y="0"/>
+            <wp:positionH relativeFrom="margin">
+              <wp:posOffset>-387350</wp:posOffset>
+            </wp:positionH>
+            <wp:positionV relativeFrom="page">
+              <wp:posOffset>299720</wp:posOffset>
+            </wp:positionV>
+            <wp:extent cx="6882765" cy="4175760"/>
+            <wp:effectExtent l="38100" t="38100" r="32385" b="34290"/>
+            <wp:wrapTight wrapText="bothSides">
+              <wp:wrapPolygon edited="0">
+                <wp:start x="-120" y="-197"/>
+                <wp:lineTo x="-120" y="21679"/>
+                <wp:lineTo x="21642" y="21679"/>
+                <wp:lineTo x="21642" y="-197"/>
+                <wp:lineTo x="-120" y="-197"/>
+              </wp:wrapPolygon>
+            </wp:wrapTight>
+            <wp:docPr id="2099956583" name="Picture 16"/>
+            <wp:cNvGraphicFramePr>
+              <a:graphicFrameLocks xmlns:a="http://schemas.openxmlformats.org/drawingml/2006/main" noChangeAspect="1"/>
+            </wp:cNvGraphicFramePr>
+            <a:graphic xmlns:a="http://schemas.openxmlformats.org/drawingml/2006/main">
+              <a:graphicData uri="http://schemas.openxmlformats.org/drawingml/2006/picture">
+                <pic:pic xmlns:pic="http://schemas.openxmlformats.org/drawingml/2006/picture">
+                  <pic:nvPicPr>
+                    <pic:cNvPr id="0" name="Picture 10"/>
+                    <pic:cNvPicPr>
+                      <a:picLocks noChangeAspect="1" noChangeArrowheads="1"/>
+                    </pic:cNvPicPr>
+                  </pic:nvPicPr>
+                  <pic:blipFill>
+                    <a:blip r:embed="rId14" cstate="print">
+                      <a:extLst>
+                        <a:ext uri="{28A0092B-C50C-407E-A947-70E740481C1C}">
+                          <a14:useLocalDpi xmlns:a14="http://schemas.microsoft.com/office/drawing/2010/main" val="0"/>
+                        </a:ext>
+                      </a:extLst>
+                    </a:blip>
+                    <a:srcRect/>
+                    <a:stretch>
+                      <a:fillRect/>
+                    </a:stretch>
+                  </pic:blipFill>
+                  <pic:spPr bwMode="auto">
+                    <a:xfrm>
+                      <a:off x="0" y="0"/>
+                      <a:ext cx="6882765" cy="4175760"/>
+                    </a:xfrm>
+                    <a:prstGeom prst="rect">
+                      <a:avLst/>
+                    </a:prstGeom>
+                    <a:noFill/>
+                    <a:ln w="28575">
+                      <a:solidFill>
+                        <a:schemeClr val="accent5">
+                          <a:lumMod val="60000"/>
+                          <a:lumOff val="40000"/>
+                        </a:schemeClr>
+                      </a:solidFill>
+                    </a:ln>
+                  </pic:spPr>
+                </pic:pic>
+              </a:graphicData>
+            </a:graphic>
+            <wp14:sizeRelH relativeFrom="page">
+              <wp14:pctWidth>0</wp14:pctWidth>
+            </wp14:sizeRelH>
+            <wp14:sizeRelV relativeFrom="page">
+              <wp14:pctHeight>0</wp14:pctHeight>
+            </wp14:sizeRelV>
+          </wp:anchor>
+        </w:drawing>
+      </w:r>
+      <w:r>
+        <w:rPr>
+          <w:sz w:val="32"/>
+          <w:szCs w:val="32"/>
+          <w:lang w:val="el-GR"/>
+        </w:rPr>
+        <w:t>ΕΓΙΝΕ ΕΠΙΠΛΕΟΝ ΑΝΑΛΚΥΣΗ ΓΙΑ ΚΑΛΥΤΕΡΗ ΚΑΤΑΝΟΗΣΗ ΚΑΙ ΠΡΟΣΤΕΘΗΚΕ ΕΝΑΛΛΑΚΤΙΚΗ ΡΟΗ ΔΙΑΓΡΑΦΗΣ ΑΠΟ WATCHED ΚΑΙ ΕΛΕΓΧΟΣ ΣΥΝΘΗΚΗΣ ΓΙΑ ΔΙΑΓΡΑΦΗ ΑΠΟ WATCHLIST</w:t>
+      </w:r>
+      <w:r>
+        <w:rPr>
+          <w:sz w:val="32"/>
+          <w:szCs w:val="32"/>
+          <w:lang w:val="el-GR"/>
+        </w:rPr>
+        <w:t>.</w:t>
+      </w:r>
+    </w:p>
+    <w:p>
+      <w:pPr>
+        <w:rPr>
+          <w:rFonts w:asciiTheme="majorHAnsi" w:eastAsiaTheme="majorEastAsia" w:hAnsiTheme="majorHAnsi" w:cstheme="majorBidi"/>
+          <w:color w:val="0F4761" w:themeColor="accent1" w:themeShade="BF"/>
           <w:sz w:val="48"/>
           <w:szCs w:val="48"/>
           <w:lang w:val="el-GR"/>
         </w:rPr>
-        <w:t>-</w:t>
-      </w:r>
+      </w:pPr>
       <w:r>
         <w:rPr>
           <w:sz w:val="48"/>
           <w:szCs w:val="48"/>
-        </w:rPr>
-        <w:t>Diagram</w:t>
-      </w:r>
-      <w:bookmarkEnd w:id="6"/>
-    </w:p>
-    <w:p>
-      <w:pPr>
-        <w:rPr>
-          <w:sz w:val="32"/>
-          <w:szCs w:val="32"/>
-          <w:lang w:val="el-GR"/>
-        </w:rPr>
-      </w:pPr>
-      <w:r>
-        <w:rPr>
-          <w:sz w:val="32"/>
-          <w:szCs w:val="32"/>
-          <w:lang w:val="el-GR"/>
-        </w:rPr>
-        <w:t>Παρα</w:t>
-      </w:r>
-      <w:r>
-        <w:rPr>
-          <w:sz w:val="32"/>
-          <w:szCs w:val="32"/>
-          <w:lang w:val="el-GR"/>
-        </w:rPr>
-        <w:t>κ</w:t>
-      </w:r>
-      <w:r>
-        <w:rPr>
-          <w:sz w:val="32"/>
-          <w:szCs w:val="32"/>
-          <w:lang w:val="el-GR"/>
-        </w:rPr>
-        <w:t>ά</w:t>
-      </w:r>
-      <w:r>
-        <w:rPr>
-          <w:sz w:val="32"/>
-          <w:szCs w:val="32"/>
-          <w:lang w:val="el-GR"/>
-        </w:rPr>
-        <w:t>τ</w:t>
-      </w:r>
-      <w:r>
-        <w:rPr>
-          <w:sz w:val="32"/>
-          <w:szCs w:val="32"/>
-          <w:lang w:val="el-GR"/>
-        </w:rPr>
-        <w:t>ω παρουσιάζ</w:t>
-      </w:r>
-      <w:r>
-        <w:rPr>
-          <w:sz w:val="32"/>
-          <w:szCs w:val="32"/>
-          <w:lang w:val="el-GR"/>
-        </w:rPr>
-        <w:t>ονται</w:t>
-      </w:r>
-      <w:r>
-        <w:rPr>
-          <w:sz w:val="32"/>
-          <w:szCs w:val="32"/>
-          <w:lang w:val="el-GR"/>
-        </w:rPr>
-        <w:t xml:space="preserve"> το </w:t>
-      </w:r>
-      <w:r>
-        <w:rPr>
-          <w:color w:val="00B050"/>
-          <w:sz w:val="32"/>
-          <w:szCs w:val="32"/>
-        </w:rPr>
-        <w:t>Robustness</w:t>
-      </w:r>
-      <w:r>
-        <w:rPr>
-          <w:color w:val="00B050"/>
-          <w:sz w:val="32"/>
-          <w:szCs w:val="32"/>
-          <w:lang w:val="el-GR"/>
-        </w:rPr>
-        <w:t>-</w:t>
-      </w:r>
-      <w:r>
-        <w:rPr>
-          <w:color w:val="00B050"/>
-          <w:sz w:val="32"/>
-          <w:szCs w:val="32"/>
-        </w:rPr>
-        <w:t>Diagram</w:t>
-      </w:r>
-      <w:r>
-        <w:rPr>
-          <w:sz w:val="32"/>
-          <w:szCs w:val="32"/>
-          <w:lang w:val="el-GR"/>
-        </w:rPr>
-        <w:t xml:space="preserve"> </w:t>
-      </w:r>
-      <w:r>
-        <w:rPr>
-          <w:sz w:val="32"/>
-          <w:szCs w:val="32"/>
-          <w:lang w:val="el-GR"/>
-        </w:rPr>
-        <w:t xml:space="preserve">του έργου μας. </w:t>
-      </w:r>
-    </w:p>
-    <w:p>
-      <w:pPr>
-        <w:rPr>
-          <w:lang w:val="el-GR"/>
-        </w:rPr>
-      </w:pPr>
-    </w:p>
-    <w:p>
-      <w:pPr>
-        <w:rPr>
-          <w:lang w:val="el-GR"/>
-        </w:rPr>
-      </w:pPr>
-    </w:p>
-    <w:p>
-      <w:pPr>
-        <w:rPr>
-          <w:lang w:val="el-GR"/>
-        </w:rPr>
-      </w:pPr>
-      <w:r>
-        <w:rPr>
           <w:lang w:val="el-GR"/>
         </w:rPr>
         <w:br w:type="page"/>
@@ -3589,68 +4660,20 @@
     <w:p>
       <w:pPr>
         <w:rPr>
-          <w:lang w:val="el-GR"/>
-        </w:rPr>
-      </w:pPr>
-    </w:p>
-    <w:p>
-      <w:pPr>
-        <w:rPr>
-          <w:lang w:val="el-GR"/>
-        </w:rPr>
-      </w:pPr>
-    </w:p>
-    <w:p>
-      <w:pPr>
-        <w:rPr>
-          <w:lang w:val="el-GR"/>
-        </w:rPr>
-      </w:pPr>
-    </w:p>
-    <w:p>
-      <w:pPr>
-        <w:rPr>
-          <w:lang w:val="el-GR"/>
-        </w:rPr>
-      </w:pPr>
-    </w:p>
-    <w:p>
-      <w:pPr>
-        <w:rPr>
-          <w:lang w:val="el-GR"/>
-        </w:rPr>
-      </w:pPr>
-    </w:p>
-    <w:p>
-      <w:pPr>
-        <w:rPr>
-          <w:lang w:val="el-GR"/>
-        </w:rPr>
-      </w:pPr>
-      <w:r>
-        <w:rPr>
-          <w:lang w:val="el-GR"/>
-        </w:rPr>
-        <w:br w:type="page"/>
-      </w:r>
-    </w:p>
-    <w:p>
-      <w:pPr>
-        <w:rPr>
-          <w:lang w:val="el-GR"/>
-        </w:rPr>
-      </w:pPr>
-    </w:p>
-    <w:p>
-      <w:pPr>
-        <w:rPr>
-          <w:lang w:val="el-GR"/>
-        </w:rPr>
-      </w:pPr>
-      <w:r>
-        <w:rPr>
-          <w:lang w:val="el-GR"/>
-        </w:rPr>
+          <w:rFonts w:asciiTheme="majorHAnsi" w:eastAsiaTheme="majorEastAsia" w:hAnsiTheme="majorHAnsi" w:cstheme="majorBidi"/>
+          <w:color w:val="0F4761" w:themeColor="accent1" w:themeShade="BF"/>
+          <w:sz w:val="48"/>
+          <w:szCs w:val="48"/>
+          <w:lang w:val="el-GR"/>
+        </w:rPr>
+      </w:pPr>
+      <w:r>
+        <w:rPr>
+          <w:sz w:val="48"/>
+          <w:szCs w:val="48"/>
+          <w:lang w:val="el-GR"/>
+        </w:rPr>
+        <w:lastRenderedPageBreak/>
         <w:br w:type="page"/>
       </w:r>
     </w:p>
@@ -3664,9 +4687,6 @@
           <w:lang w:val="el-GR"/>
         </w:rPr>
       </w:pPr>
-      <w:bookmarkStart w:id="7" w:name="_Toc194403757"/>
-      <w:bookmarkStart w:id="8" w:name="_Toc196483869"/>
-      <w:bookmarkStart w:id="9" w:name="_Toc196488222"/>
       <w:r>
         <w:rPr>
           <w:sz w:val="48"/>
@@ -3676,9 +4696,9 @@
         <w:lastRenderedPageBreak/>
         <w:t>Εργαλεία που χρησιμοποιήθηκαν</w:t>
       </w:r>
-      <w:bookmarkEnd w:id="7"/>
       <w:bookmarkEnd w:id="8"/>
       <w:bookmarkEnd w:id="9"/>
+      <w:bookmarkEnd w:id="10"/>
     </w:p>
     <w:p>
       <w:pPr>
@@ -3747,6 +4767,7 @@
           <w:color w:val="00B050"/>
           <w:sz w:val="40"/>
           <w:szCs w:val="40"/>
+          <w:lang w:val="el-GR"/>
         </w:rPr>
       </w:pPr>
       <w:proofErr w:type="spellStart"/>
@@ -3765,20 +4786,30 @@
         <w:rPr>
           <w:sz w:val="32"/>
           <w:szCs w:val="32"/>
-        </w:rPr>
-      </w:pPr>
-      <w:r>
-        <w:rPr>
-          <w:sz w:val="32"/>
-          <w:szCs w:val="32"/>
-          <w:lang w:val="el-GR"/>
-        </w:rPr>
-        <w:t>Το</w:t>
-      </w:r>
-      <w:r>
-        <w:rPr>
-          <w:sz w:val="32"/>
-          <w:szCs w:val="32"/>
+          <w:lang w:val="el-GR"/>
+        </w:rPr>
+      </w:pPr>
+      <w:r>
+        <w:rPr>
+          <w:sz w:val="32"/>
+          <w:szCs w:val="32"/>
+          <w:lang w:val="el-GR"/>
+        </w:rPr>
+        <w:t>Τ</w:t>
+      </w:r>
+      <w:r>
+        <w:rPr>
+          <w:sz w:val="32"/>
+          <w:szCs w:val="32"/>
+          <w:lang w:val="el-GR"/>
+        </w:rPr>
+        <w:t>α</w:t>
+      </w:r>
+      <w:r>
+        <w:rPr>
+          <w:sz w:val="32"/>
+          <w:szCs w:val="32"/>
+          <w:lang w:val="el-GR"/>
         </w:rPr>
         <w:t xml:space="preserve"> </w:t>
       </w:r>
@@ -3793,6 +4824,7 @@
         <w:rPr>
           <w:sz w:val="32"/>
           <w:szCs w:val="32"/>
+          <w:lang w:val="el-GR"/>
         </w:rPr>
         <w:t xml:space="preserve"> </w:t>
       </w:r>
@@ -3807,6 +4839,7 @@
         <w:rPr>
           <w:sz w:val="32"/>
           <w:szCs w:val="32"/>
+          <w:lang w:val="el-GR"/>
         </w:rPr>
         <w:t xml:space="preserve"> </w:t>
       </w:r>
@@ -3822,6 +4855,7 @@
         <w:rPr>
           <w:sz w:val="32"/>
           <w:szCs w:val="32"/>
+          <w:lang w:val="el-GR"/>
         </w:rPr>
         <w:t xml:space="preserve"> </w:t>
       </w:r>
@@ -3837,6 +4871,7 @@
         <w:rPr>
           <w:sz w:val="32"/>
           <w:szCs w:val="32"/>
+          <w:lang w:val="el-GR"/>
         </w:rPr>
         <w:t xml:space="preserve"> </w:t>
       </w:r>
@@ -3853,6 +4888,7 @@
         <w:rPr>
           <w:sz w:val="32"/>
           <w:szCs w:val="32"/>
+          <w:lang w:val="el-GR"/>
         </w:rPr>
         <w:t>.</w:t>
       </w:r>
@@ -3874,6 +4910,7 @@
         <w:rPr>
           <w:sz w:val="32"/>
           <w:szCs w:val="32"/>
+          <w:lang w:val="el-GR"/>
         </w:rPr>
         <w:instrText xml:space="preserve"> "</w:instrText>
       </w:r>
@@ -3883,6 +4920,7 @@
         <w:rPr>
           <w:sz w:val="32"/>
           <w:szCs w:val="32"/>
+          <w:lang w:val="el-GR"/>
         </w:rPr>
       </w:pPr>
       <w:r>
@@ -3896,6 +4934,7 @@
         <w:rPr>
           <w:sz w:val="32"/>
           <w:szCs w:val="32"/>
+          <w:lang w:val="el-GR"/>
         </w:rPr>
         <w:instrText>://</w:instrText>
       </w:r>
@@ -3910,6 +4949,7 @@
         <w:rPr>
           <w:sz w:val="32"/>
           <w:szCs w:val="32"/>
+          <w:lang w:val="el-GR"/>
         </w:rPr>
         <w:instrText>.</w:instrText>
       </w:r>
@@ -3924,6 +4964,7 @@
         <w:rPr>
           <w:sz w:val="32"/>
           <w:szCs w:val="32"/>
+          <w:lang w:val="el-GR"/>
         </w:rPr>
         <w:instrText>.</w:instrText>
       </w:r>
@@ -3941,12 +4982,14 @@
           <w:rStyle w:val="Hyperlink"/>
           <w:sz w:val="32"/>
           <w:szCs w:val="32"/>
-        </w:rPr>
-      </w:pPr>
-      <w:r>
-        <w:rPr>
-          <w:sz w:val="32"/>
-          <w:szCs w:val="32"/>
+          <w:lang w:val="el-GR"/>
+        </w:rPr>
+      </w:pPr>
+      <w:r>
+        <w:rPr>
+          <w:sz w:val="32"/>
+          <w:szCs w:val="32"/>
+          <w:lang w:val="el-GR"/>
         </w:rPr>
         <w:instrText>"</w:instrText>
       </w:r>
@@ -4098,7 +5141,7 @@
           <w:szCs w:val="32"/>
           <w:lang w:val="el-GR"/>
         </w:rPr>
-        <w:t>του μαθήματος χρησιμοποιήθηκε ως παράδειγμα για την γραφή των ροών.</w:t>
+        <w:t>του μαθήματος χρησιμοποιήθηκε ως παράδειγμα για την υλοποίηση των διαγραμμάτων.</w:t>
       </w:r>
     </w:p>
     <w:p>
@@ -4308,7 +5351,7 @@
       </w:r>
     </w:p>
     <w:sectPr>
-      <w:footerReference w:type="default" r:id="rId7"/>
+      <w:footerReference w:type="default" r:id="rId15"/>
       <w:pgSz w:w="12240" w:h="15840"/>
       <w:pgMar w:top="1440" w:right="1440" w:bottom="1440" w:left="1440" w:header="720" w:footer="720" w:gutter="0"/>
       <w:pgNumType w:start="0"/>
@@ -5095,6 +6138,7 @@
   <w:style w:type="character" w:default="1" w:styleId="DefaultParagraphFont">
     <w:name w:val="Default Paragraph Font"/>
     <w:uiPriority w:val="1"/>
+    <w:semiHidden/>
     <w:unhideWhenUsed/>
   </w:style>
   <w:style w:type="table" w:default="1" w:styleId="TableNormal">
